--- a/BCI - Batch2 - Day10 - Lab7.docx
+++ b/BCI - Batch2 - Day10 - Lab7.docx
@@ -35,94 +35,14 @@
             <w:ind w:left="0" w:leftChars="0" w:right="0" w:rightChars="0" w:firstLine="0" w:firstLineChars="0"/>
             <w:jc w:val="center"/>
           </w:pPr>
+          <w:bookmarkStart w:id="27" w:name="_GoBack"/>
+          <w:bookmarkEnd w:id="27"/>
           <w:r>
             <w:rPr>
               <w:rFonts w:ascii="宋体" w:hAnsi="宋体" w:eastAsia="宋体"/>
               <w:sz w:val="21"/>
             </w:rPr>
             <w:t>目录</w:t>
-          </w:r>
-        </w:p>
-        <w:p>
-          <w:pPr>
-            <w:pStyle w:val="5"/>
-            <w:tabs>
-              <w:tab w:val="right" w:leader="dot" w:pos="8306"/>
-            </w:tabs>
-          </w:pPr>
-          <w:r>
-            <w:rPr>
-              <w:rFonts w:hint="eastAsia"/>
-              <w:lang w:val="en-US" w:eastAsia="zh-CN"/>
-            </w:rPr>
-            <w:fldChar w:fldCharType="begin"/>
-          </w:r>
-          <w:r>
-            <w:rPr>
-              <w:rFonts w:hint="eastAsia"/>
-              <w:lang w:val="en-US" w:eastAsia="zh-CN"/>
-            </w:rPr>
-            <w:instrText xml:space="preserve">TOC \o "1-3" \h \u </w:instrText>
-          </w:r>
-          <w:r>
-            <w:rPr>
-              <w:rFonts w:hint="eastAsia"/>
-              <w:lang w:val="en-US" w:eastAsia="zh-CN"/>
-            </w:rPr>
-            <w:fldChar w:fldCharType="separate"/>
-          </w:r>
-          <w:r>
-            <w:rPr>
-              <w:rFonts w:hint="eastAsia"/>
-              <w:lang w:val="en-US" w:eastAsia="zh-CN"/>
-            </w:rPr>
-            <w:fldChar w:fldCharType="begin"/>
-          </w:r>
-          <w:r>
-            <w:rPr>
-              <w:rFonts w:hint="eastAsia"/>
-              <w:lang w:val="en-US" w:eastAsia="zh-CN"/>
-            </w:rPr>
-            <w:instrText xml:space="preserve"> HYPERLINK \l _Toc146 </w:instrText>
-          </w:r>
-          <w:r>
-            <w:rPr>
-              <w:rFonts w:hint="eastAsia"/>
-              <w:lang w:val="en-US" w:eastAsia="zh-CN"/>
-            </w:rPr>
-            <w:fldChar w:fldCharType="separate"/>
-          </w:r>
-          <w:r>
-            <w:rPr>
-              <w:rFonts w:hint="eastAsia"/>
-              <w:lang w:val="en-US" w:eastAsia="zh-CN"/>
-            </w:rPr>
-            <w:t>2 Write a Store Factory Using Openzeppelin</w:t>
-          </w:r>
-          <w:r>
-            <w:tab/>
-          </w:r>
-          <w:r>
-            <w:fldChar w:fldCharType="begin"/>
-          </w:r>
-          <w:r>
-            <w:instrText xml:space="preserve"> PAGEREF _Toc146 </w:instrText>
-          </w:r>
-          <w:r>
-            <w:fldChar w:fldCharType="separate"/>
-          </w:r>
-          <w:r>
-            <w:t>1</w:t>
-          </w:r>
-          <w:r>
-            <w:fldChar w:fldCharType="end"/>
-          </w:r>
-          <w:r>
-            <w:rPr>
-              <w:rFonts w:hint="eastAsia"/>
-              <w:lang w:val="en-US" w:eastAsia="zh-CN"/>
-            </w:rPr>
-            <w:fldChar w:fldCharType="end"/>
           </w:r>
         </w:p>
         <w:p>
@@ -144,7 +64,7 @@
               <w:rFonts w:hint="eastAsia"/>
               <w:lang w:val="en-US" w:eastAsia="zh-CN"/>
             </w:rPr>
-            <w:instrText xml:space="preserve"> HYPERLINK \l _Toc16879 </w:instrText>
+            <w:instrText xml:space="preserve">TOC \o "1-3" \h \u </w:instrText>
           </w:r>
           <w:r>
             <w:rPr>
@@ -158,7 +78,28 @@
               <w:rFonts w:hint="eastAsia"/>
               <w:lang w:val="en-US" w:eastAsia="zh-CN"/>
             </w:rPr>
-            <w:t>1coding</w:t>
+            <w:fldChar w:fldCharType="begin"/>
+          </w:r>
+          <w:r>
+            <w:rPr>
+              <w:rFonts w:hint="eastAsia"/>
+              <w:lang w:val="en-US" w:eastAsia="zh-CN"/>
+            </w:rPr>
+            <w:instrText xml:space="preserve"> HYPERLINK \l _Toc30941 </w:instrText>
+          </w:r>
+          <w:r>
+            <w:rPr>
+              <w:rFonts w:hint="eastAsia"/>
+              <w:lang w:val="en-US" w:eastAsia="zh-CN"/>
+            </w:rPr>
+            <w:fldChar w:fldCharType="separate"/>
+          </w:r>
+          <w:r>
+            <w:rPr>
+              <w:rFonts w:hint="eastAsia"/>
+              <w:lang w:val="en-US" w:eastAsia="zh-CN"/>
+            </w:rPr>
+            <w:t>1 Demo data passing between components</w:t>
           </w:r>
           <w:r>
             <w:tab/>
@@ -167,7 +108,7 @@
             <w:fldChar w:fldCharType="begin"/>
           </w:r>
           <w:r>
-            <w:instrText xml:space="preserve"> PAGEREF _Toc16879 </w:instrText>
+            <w:instrText xml:space="preserve"> PAGEREF _Toc30941 </w:instrText>
           </w:r>
           <w:r>
             <w:fldChar w:fldCharType="separate"/>
@@ -205,7 +146,7 @@
               <w:rFonts w:hint="eastAsia"/>
               <w:lang w:val="en-US" w:eastAsia="zh-CN"/>
             </w:rPr>
-            <w:instrText xml:space="preserve"> HYPERLINK \l _Toc11691 </w:instrText>
+            <w:instrText xml:space="preserve"> HYPERLINK \l _Toc24346 </w:instrText>
           </w:r>
           <w:r>
             <w:rPr>
@@ -219,7 +160,7 @@
               <w:rFonts w:hint="eastAsia"/>
               <w:lang w:val="en-US" w:eastAsia="zh-CN"/>
             </w:rPr>
-            <w:t>2 Manual test</w:t>
+            <w:t>2 add auth 1: client side - LocalStorage</w:t>
           </w:r>
           <w:r>
             <w:tab/>
@@ -228,13 +169,393 @@
             <w:fldChar w:fldCharType="begin"/>
           </w:r>
           <w:r>
-            <w:instrText xml:space="preserve"> PAGEREF _Toc11691 </w:instrText>
+            <w:instrText xml:space="preserve"> PAGEREF _Toc24346 </w:instrText>
           </w:r>
           <w:r>
             <w:fldChar w:fldCharType="separate"/>
           </w:r>
           <w:r>
             <w:t>3</w:t>
+          </w:r>
+          <w:r>
+            <w:fldChar w:fldCharType="end"/>
+          </w:r>
+          <w:r>
+            <w:rPr>
+              <w:rFonts w:hint="eastAsia"/>
+              <w:lang w:val="en-US" w:eastAsia="zh-CN"/>
+            </w:rPr>
+            <w:fldChar w:fldCharType="end"/>
+          </w:r>
+        </w:p>
+        <w:p>
+          <w:pPr>
+            <w:pStyle w:val="7"/>
+            <w:tabs>
+              <w:tab w:val="right" w:leader="dot" w:pos="8306"/>
+            </w:tabs>
+          </w:pPr>
+          <w:r>
+            <w:rPr>
+              <w:rFonts w:hint="eastAsia"/>
+              <w:lang w:val="en-US" w:eastAsia="zh-CN"/>
+            </w:rPr>
+            <w:fldChar w:fldCharType="begin"/>
+          </w:r>
+          <w:r>
+            <w:rPr>
+              <w:rFonts w:hint="eastAsia"/>
+              <w:lang w:val="en-US" w:eastAsia="zh-CN"/>
+            </w:rPr>
+            <w:instrText xml:space="preserve"> HYPERLINK \l _Toc26385 </w:instrText>
+          </w:r>
+          <w:r>
+            <w:rPr>
+              <w:rFonts w:hint="eastAsia"/>
+              <w:lang w:val="en-US" w:eastAsia="zh-CN"/>
+            </w:rPr>
+            <w:fldChar w:fldCharType="separate"/>
+          </w:r>
+          <w:r>
+            <w:rPr>
+              <w:rFonts w:hint="eastAsia"/>
+              <w:lang w:val="en-US" w:eastAsia="zh-CN"/>
+            </w:rPr>
+            <w:t>Step 1: Add localhost to keep track of user login</w:t>
+          </w:r>
+          <w:r>
+            <w:tab/>
+          </w:r>
+          <w:r>
+            <w:fldChar w:fldCharType="begin"/>
+          </w:r>
+          <w:r>
+            <w:instrText xml:space="preserve"> PAGEREF _Toc26385 </w:instrText>
+          </w:r>
+          <w:r>
+            <w:fldChar w:fldCharType="separate"/>
+          </w:r>
+          <w:r>
+            <w:t>4</w:t>
+          </w:r>
+          <w:r>
+            <w:fldChar w:fldCharType="end"/>
+          </w:r>
+          <w:r>
+            <w:rPr>
+              <w:rFonts w:hint="eastAsia"/>
+              <w:lang w:val="en-US" w:eastAsia="zh-CN"/>
+            </w:rPr>
+            <w:fldChar w:fldCharType="end"/>
+          </w:r>
+        </w:p>
+        <w:p>
+          <w:pPr>
+            <w:pStyle w:val="7"/>
+            <w:tabs>
+              <w:tab w:val="right" w:leader="dot" w:pos="8306"/>
+            </w:tabs>
+          </w:pPr>
+          <w:r>
+            <w:rPr>
+              <w:rFonts w:hint="eastAsia"/>
+              <w:lang w:val="en-US" w:eastAsia="zh-CN"/>
+            </w:rPr>
+            <w:fldChar w:fldCharType="begin"/>
+          </w:r>
+          <w:r>
+            <w:rPr>
+              <w:rFonts w:hint="eastAsia"/>
+              <w:lang w:val="en-US" w:eastAsia="zh-CN"/>
+            </w:rPr>
+            <w:instrText xml:space="preserve"> HYPERLINK \l _Toc16276 </w:instrText>
+          </w:r>
+          <w:r>
+            <w:rPr>
+              <w:rFonts w:hint="eastAsia"/>
+              <w:lang w:val="en-US" w:eastAsia="zh-CN"/>
+            </w:rPr>
+            <w:fldChar w:fldCharType="separate"/>
+          </w:r>
+          <w:r>
+            <w:rPr>
+              <w:rFonts w:hint="eastAsia"/>
+              <w:lang w:val="en-US" w:eastAsia="zh-CN"/>
+            </w:rPr>
+            <w:t>Step2: create a context to store user status globally</w:t>
+          </w:r>
+          <w:r>
+            <w:tab/>
+          </w:r>
+          <w:r>
+            <w:fldChar w:fldCharType="begin"/>
+          </w:r>
+          <w:r>
+            <w:instrText xml:space="preserve"> PAGEREF _Toc16276 </w:instrText>
+          </w:r>
+          <w:r>
+            <w:fldChar w:fldCharType="separate"/>
+          </w:r>
+          <w:r>
+            <w:t>5</w:t>
+          </w:r>
+          <w:r>
+            <w:fldChar w:fldCharType="end"/>
+          </w:r>
+          <w:r>
+            <w:rPr>
+              <w:rFonts w:hint="eastAsia"/>
+              <w:lang w:val="en-US" w:eastAsia="zh-CN"/>
+            </w:rPr>
+            <w:fldChar w:fldCharType="end"/>
+          </w:r>
+        </w:p>
+        <w:p>
+          <w:pPr>
+            <w:pStyle w:val="7"/>
+            <w:tabs>
+              <w:tab w:val="right" w:leader="dot" w:pos="8306"/>
+            </w:tabs>
+          </w:pPr>
+          <w:r>
+            <w:rPr>
+              <w:rFonts w:hint="eastAsia"/>
+              <w:lang w:val="en-US" w:eastAsia="zh-CN"/>
+            </w:rPr>
+            <w:fldChar w:fldCharType="begin"/>
+          </w:r>
+          <w:r>
+            <w:rPr>
+              <w:rFonts w:hint="eastAsia"/>
+              <w:lang w:val="en-US" w:eastAsia="zh-CN"/>
+            </w:rPr>
+            <w:instrText xml:space="preserve"> HYPERLINK \l _Toc17285 </w:instrText>
+          </w:r>
+          <w:r>
+            <w:rPr>
+              <w:rFonts w:hint="eastAsia"/>
+              <w:lang w:val="en-US" w:eastAsia="zh-CN"/>
+            </w:rPr>
+            <w:fldChar w:fldCharType="separate"/>
+          </w:r>
+          <w:r>
+            <w:rPr>
+              <w:rFonts w:hint="eastAsia"/>
+              <w:lang w:val="en-US" w:eastAsia="zh-CN"/>
+            </w:rPr>
+            <w:t>Step3: create ath service</w:t>
+          </w:r>
+          <w:r>
+            <w:tab/>
+          </w:r>
+          <w:r>
+            <w:fldChar w:fldCharType="begin"/>
+          </w:r>
+          <w:r>
+            <w:instrText xml:space="preserve"> PAGEREF _Toc17285 </w:instrText>
+          </w:r>
+          <w:r>
+            <w:fldChar w:fldCharType="separate"/>
+          </w:r>
+          <w:r>
+            <w:t>5</w:t>
+          </w:r>
+          <w:r>
+            <w:fldChar w:fldCharType="end"/>
+          </w:r>
+          <w:r>
+            <w:rPr>
+              <w:rFonts w:hint="eastAsia"/>
+              <w:lang w:val="en-US" w:eastAsia="zh-CN"/>
+            </w:rPr>
+            <w:fldChar w:fldCharType="end"/>
+          </w:r>
+        </w:p>
+        <w:p>
+          <w:pPr>
+            <w:pStyle w:val="7"/>
+            <w:tabs>
+              <w:tab w:val="right" w:leader="dot" w:pos="8306"/>
+            </w:tabs>
+          </w:pPr>
+          <w:r>
+            <w:rPr>
+              <w:rFonts w:hint="eastAsia"/>
+              <w:lang w:val="en-US" w:eastAsia="zh-CN"/>
+            </w:rPr>
+            <w:fldChar w:fldCharType="begin"/>
+          </w:r>
+          <w:r>
+            <w:rPr>
+              <w:rFonts w:hint="eastAsia"/>
+              <w:lang w:val="en-US" w:eastAsia="zh-CN"/>
+            </w:rPr>
+            <w:instrText xml:space="preserve"> HYPERLINK \l _Toc13111 </w:instrText>
+          </w:r>
+          <w:r>
+            <w:rPr>
+              <w:rFonts w:hint="eastAsia"/>
+              <w:lang w:val="en-US" w:eastAsia="zh-CN"/>
+            </w:rPr>
+            <w:fldChar w:fldCharType="separate"/>
+          </w:r>
+          <w:r>
+            <w:rPr>
+              <w:rFonts w:hint="eastAsia"/>
+              <w:lang w:val="en-US" w:eastAsia="zh-CN"/>
+            </w:rPr>
+            <w:t>Step 4: add user context wrapper to index.js</w:t>
+          </w:r>
+          <w:r>
+            <w:tab/>
+          </w:r>
+          <w:r>
+            <w:fldChar w:fldCharType="begin"/>
+          </w:r>
+          <w:r>
+            <w:instrText xml:space="preserve"> PAGEREF _Toc13111 </w:instrText>
+          </w:r>
+          <w:r>
+            <w:fldChar w:fldCharType="separate"/>
+          </w:r>
+          <w:r>
+            <w:t>6</w:t>
+          </w:r>
+          <w:r>
+            <w:fldChar w:fldCharType="end"/>
+          </w:r>
+          <w:r>
+            <w:rPr>
+              <w:rFonts w:hint="eastAsia"/>
+              <w:lang w:val="en-US" w:eastAsia="zh-CN"/>
+            </w:rPr>
+            <w:fldChar w:fldCharType="end"/>
+          </w:r>
+        </w:p>
+        <w:p>
+          <w:pPr>
+            <w:pStyle w:val="7"/>
+            <w:tabs>
+              <w:tab w:val="right" w:leader="dot" w:pos="8306"/>
+            </w:tabs>
+          </w:pPr>
+          <w:r>
+            <w:rPr>
+              <w:rFonts w:hint="eastAsia"/>
+              <w:lang w:val="en-US" w:eastAsia="zh-CN"/>
+            </w:rPr>
+            <w:fldChar w:fldCharType="begin"/>
+          </w:r>
+          <w:r>
+            <w:rPr>
+              <w:rFonts w:hint="eastAsia"/>
+              <w:lang w:val="en-US" w:eastAsia="zh-CN"/>
+            </w:rPr>
+            <w:instrText xml:space="preserve"> HYPERLINK \l _Toc17851 </w:instrText>
+          </w:r>
+          <w:r>
+            <w:rPr>
+              <w:rFonts w:hint="eastAsia"/>
+              <w:lang w:val="en-US" w:eastAsia="zh-CN"/>
+            </w:rPr>
+            <w:fldChar w:fldCharType="separate"/>
+          </w:r>
+          <w:r>
+            <w:rPr>
+              <w:rFonts w:hint="eastAsia"/>
+              <w:lang w:val="en-US" w:eastAsia="zh-CN"/>
+            </w:rPr>
+            <w:t>Step 5: implement context in app.js</w:t>
+          </w:r>
+          <w:r>
+            <w:tab/>
+          </w:r>
+          <w:r>
+            <w:fldChar w:fldCharType="begin"/>
+          </w:r>
+          <w:r>
+            <w:instrText xml:space="preserve"> PAGEREF _Toc17851 </w:instrText>
+          </w:r>
+          <w:r>
+            <w:fldChar w:fldCharType="separate"/>
+          </w:r>
+          <w:r>
+            <w:t>7</w:t>
+          </w:r>
+          <w:r>
+            <w:fldChar w:fldCharType="end"/>
+          </w:r>
+          <w:r>
+            <w:rPr>
+              <w:rFonts w:hint="eastAsia"/>
+              <w:lang w:val="en-US" w:eastAsia="zh-CN"/>
+            </w:rPr>
+            <w:fldChar w:fldCharType="end"/>
+          </w:r>
+        </w:p>
+        <w:p>
+          <w:pPr>
+            <w:pStyle w:val="7"/>
+            <w:tabs>
+              <w:tab w:val="right" w:leader="dot" w:pos="8306"/>
+            </w:tabs>
+          </w:pPr>
+          <w:r>
+            <w:rPr>
+              <w:rFonts w:hint="eastAsia"/>
+              <w:lang w:val="en-US" w:eastAsia="zh-CN"/>
+            </w:rPr>
+            <w:fldChar w:fldCharType="begin"/>
+          </w:r>
+          <w:r>
+            <w:rPr>
+              <w:rFonts w:hint="eastAsia"/>
+              <w:lang w:val="en-US" w:eastAsia="zh-CN"/>
+            </w:rPr>
+            <w:instrText xml:space="preserve"> HYPERLINK \l _Toc11473 </w:instrText>
+          </w:r>
+          <w:r>
+            <w:rPr>
+              <w:rFonts w:hint="eastAsia"/>
+              <w:lang w:val="en-US" w:eastAsia="zh-CN"/>
+            </w:rPr>
+            <w:fldChar w:fldCharType="separate"/>
+          </w:r>
+          <w:r>
+            <w:rPr>
+              <w:rFonts w:hint="eastAsia"/>
+              <w:lang w:val="en-US" w:eastAsia="zh-CN"/>
+            </w:rPr>
+            <w:t>Problem? Didn</w:t>
+          </w:r>
+          <w:r>
+            <w:rPr>
+              <w:rFonts w:hint="default"/>
+              <w:lang w:val="en-US" w:eastAsia="zh-CN"/>
+            </w:rPr>
+            <w:t>’</w:t>
+          </w:r>
+          <w:r>
+            <w:rPr>
+              <w:rFonts w:hint="eastAsia"/>
+              <w:lang w:val="en-US" w:eastAsia="zh-CN"/>
+            </w:rPr>
+            <w:t>t redirect after logged in</w:t>
+          </w:r>
+          <w:r>
+            <w:tab/>
+          </w:r>
+          <w:r>
+            <w:fldChar w:fldCharType="begin"/>
+          </w:r>
+          <w:r>
+            <w:instrText xml:space="preserve"> PAGEREF _Toc11473 </w:instrText>
+          </w:r>
+          <w:r>
+            <w:fldChar w:fldCharType="separate"/>
+          </w:r>
+          <w:r>
+            <w:t>7</w:t>
           </w:r>
           <w:r>
             <w:fldChar w:fldCharType="end"/>
@@ -266,7 +587,7 @@
               <w:rFonts w:hint="eastAsia"/>
               <w:lang w:val="en-US" w:eastAsia="zh-CN"/>
             </w:rPr>
-            <w:instrText xml:space="preserve"> HYPERLINK \l _Toc18349 </w:instrText>
+            <w:instrText xml:space="preserve"> HYPERLINK \l _Toc4443 </w:instrText>
           </w:r>
           <w:r>
             <w:rPr>
@@ -280,6 +601,957 @@
               <w:rFonts w:hint="eastAsia"/>
               <w:lang w:val="en-US" w:eastAsia="zh-CN"/>
             </w:rPr>
+            <w:t>3 add logout</w:t>
+          </w:r>
+          <w:r>
+            <w:tab/>
+          </w:r>
+          <w:r>
+            <w:fldChar w:fldCharType="begin"/>
+          </w:r>
+          <w:r>
+            <w:instrText xml:space="preserve"> PAGEREF _Toc4443 </w:instrText>
+          </w:r>
+          <w:r>
+            <w:fldChar w:fldCharType="separate"/>
+          </w:r>
+          <w:r>
+            <w:t>8</w:t>
+          </w:r>
+          <w:r>
+            <w:fldChar w:fldCharType="end"/>
+          </w:r>
+          <w:r>
+            <w:rPr>
+              <w:rFonts w:hint="eastAsia"/>
+              <w:lang w:val="en-US" w:eastAsia="zh-CN"/>
+            </w:rPr>
+            <w:fldChar w:fldCharType="end"/>
+          </w:r>
+        </w:p>
+        <w:p>
+          <w:pPr>
+            <w:pStyle w:val="6"/>
+            <w:tabs>
+              <w:tab w:val="right" w:leader="dot" w:pos="8306"/>
+            </w:tabs>
+          </w:pPr>
+          <w:r>
+            <w:rPr>
+              <w:rFonts w:hint="eastAsia"/>
+              <w:lang w:val="en-US" w:eastAsia="zh-CN"/>
+            </w:rPr>
+            <w:fldChar w:fldCharType="begin"/>
+          </w:r>
+          <w:r>
+            <w:rPr>
+              <w:rFonts w:hint="eastAsia"/>
+              <w:lang w:val="en-US" w:eastAsia="zh-CN"/>
+            </w:rPr>
+            <w:instrText xml:space="preserve"> HYPERLINK \l _Toc30028 </w:instrText>
+          </w:r>
+          <w:r>
+            <w:rPr>
+              <w:rFonts w:hint="eastAsia"/>
+              <w:lang w:val="en-US" w:eastAsia="zh-CN"/>
+            </w:rPr>
+            <w:fldChar w:fldCharType="separate"/>
+          </w:r>
+          <w:r>
+            <w:rPr>
+              <w:rFonts w:hint="eastAsia"/>
+              <w:lang w:val="en-US" w:eastAsia="zh-CN"/>
+            </w:rPr>
+            <w:t>4 Convert a class component to functional component</w:t>
+          </w:r>
+          <w:r>
+            <w:tab/>
+          </w:r>
+          <w:r>
+            <w:fldChar w:fldCharType="begin"/>
+          </w:r>
+          <w:r>
+            <w:instrText xml:space="preserve"> PAGEREF _Toc30028 </w:instrText>
+          </w:r>
+          <w:r>
+            <w:fldChar w:fldCharType="separate"/>
+          </w:r>
+          <w:r>
+            <w:t>9</w:t>
+          </w:r>
+          <w:r>
+            <w:fldChar w:fldCharType="end"/>
+          </w:r>
+          <w:r>
+            <w:rPr>
+              <w:rFonts w:hint="eastAsia"/>
+              <w:lang w:val="en-US" w:eastAsia="zh-CN"/>
+            </w:rPr>
+            <w:fldChar w:fldCharType="end"/>
+          </w:r>
+        </w:p>
+        <w:p>
+          <w:pPr>
+            <w:pStyle w:val="6"/>
+            <w:tabs>
+              <w:tab w:val="right" w:leader="dot" w:pos="8306"/>
+            </w:tabs>
+          </w:pPr>
+          <w:r>
+            <w:rPr>
+              <w:rFonts w:hint="eastAsia"/>
+              <w:lang w:val="en-US" w:eastAsia="zh-CN"/>
+            </w:rPr>
+            <w:fldChar w:fldCharType="begin"/>
+          </w:r>
+          <w:r>
+            <w:rPr>
+              <w:rFonts w:hint="eastAsia"/>
+              <w:lang w:val="en-US" w:eastAsia="zh-CN"/>
+            </w:rPr>
+            <w:instrText xml:space="preserve"> HYPERLINK \l _Toc14333 </w:instrText>
+          </w:r>
+          <w:r>
+            <w:rPr>
+              <w:rFonts w:hint="eastAsia"/>
+              <w:lang w:val="en-US" w:eastAsia="zh-CN"/>
+            </w:rPr>
+            <w:fldChar w:fldCharType="separate"/>
+          </w:r>
+          <w:r>
+            <w:rPr>
+              <w:rFonts w:hint="eastAsia"/>
+              <w:lang w:val="en-US" w:eastAsia="zh-CN"/>
+            </w:rPr>
+            <w:t>5 Add web3 integration</w:t>
+          </w:r>
+          <w:r>
+            <w:tab/>
+          </w:r>
+          <w:r>
+            <w:fldChar w:fldCharType="begin"/>
+          </w:r>
+          <w:r>
+            <w:instrText xml:space="preserve"> PAGEREF _Toc14333 </w:instrText>
+          </w:r>
+          <w:r>
+            <w:fldChar w:fldCharType="separate"/>
+          </w:r>
+          <w:r>
+            <w:t>9</w:t>
+          </w:r>
+          <w:r>
+            <w:fldChar w:fldCharType="end"/>
+          </w:r>
+          <w:r>
+            <w:rPr>
+              <w:rFonts w:hint="eastAsia"/>
+              <w:lang w:val="en-US" w:eastAsia="zh-CN"/>
+            </w:rPr>
+            <w:fldChar w:fldCharType="end"/>
+          </w:r>
+        </w:p>
+        <w:p>
+          <w:pPr>
+            <w:pStyle w:val="7"/>
+            <w:tabs>
+              <w:tab w:val="right" w:leader="dot" w:pos="8306"/>
+            </w:tabs>
+          </w:pPr>
+          <w:r>
+            <w:rPr>
+              <w:rFonts w:hint="eastAsia"/>
+              <w:lang w:val="en-US" w:eastAsia="zh-CN"/>
+            </w:rPr>
+            <w:fldChar w:fldCharType="begin"/>
+          </w:r>
+          <w:r>
+            <w:rPr>
+              <w:rFonts w:hint="eastAsia"/>
+              <w:lang w:val="en-US" w:eastAsia="zh-CN"/>
+            </w:rPr>
+            <w:instrText xml:space="preserve"> HYPERLINK \l _Toc31441 </w:instrText>
+          </w:r>
+          <w:r>
+            <w:rPr>
+              <w:rFonts w:hint="eastAsia"/>
+              <w:lang w:val="en-US" w:eastAsia="zh-CN"/>
+            </w:rPr>
+            <w:fldChar w:fldCharType="separate"/>
+          </w:r>
+          <w:r>
+            <w:rPr>
+              <w:rFonts w:hint="eastAsia"/>
+              <w:lang w:val="en-US" w:eastAsia="zh-CN"/>
+            </w:rPr>
+            <w:t>5.0 explain the code</w:t>
+          </w:r>
+          <w:r>
+            <w:tab/>
+          </w:r>
+          <w:r>
+            <w:fldChar w:fldCharType="begin"/>
+          </w:r>
+          <w:r>
+            <w:instrText xml:space="preserve"> PAGEREF _Toc31441 </w:instrText>
+          </w:r>
+          <w:r>
+            <w:fldChar w:fldCharType="separate"/>
+          </w:r>
+          <w:r>
+            <w:t>9</w:t>
+          </w:r>
+          <w:r>
+            <w:fldChar w:fldCharType="end"/>
+          </w:r>
+          <w:r>
+            <w:rPr>
+              <w:rFonts w:hint="eastAsia"/>
+              <w:lang w:val="en-US" w:eastAsia="zh-CN"/>
+            </w:rPr>
+            <w:fldChar w:fldCharType="end"/>
+          </w:r>
+        </w:p>
+        <w:p>
+          <w:pPr>
+            <w:pStyle w:val="7"/>
+            <w:tabs>
+              <w:tab w:val="right" w:leader="dot" w:pos="8306"/>
+            </w:tabs>
+          </w:pPr>
+          <w:r>
+            <w:rPr>
+              <w:rFonts w:hint="eastAsia"/>
+              <w:lang w:val="en-US" w:eastAsia="zh-CN"/>
+            </w:rPr>
+            <w:fldChar w:fldCharType="begin"/>
+          </w:r>
+          <w:r>
+            <w:rPr>
+              <w:rFonts w:hint="eastAsia"/>
+              <w:lang w:val="en-US" w:eastAsia="zh-CN"/>
+            </w:rPr>
+            <w:instrText xml:space="preserve"> HYPERLINK \l _Toc20045 </w:instrText>
+          </w:r>
+          <w:r>
+            <w:rPr>
+              <w:rFonts w:hint="eastAsia"/>
+              <w:lang w:val="en-US" w:eastAsia="zh-CN"/>
+            </w:rPr>
+            <w:fldChar w:fldCharType="separate"/>
+          </w:r>
+          <w:r>
+            <w:rPr>
+              <w:rFonts w:hint="eastAsia"/>
+              <w:lang w:val="en-US" w:eastAsia="zh-CN"/>
+            </w:rPr>
+            <w:t>5.1 use truffle to deploy the contract:</w:t>
+          </w:r>
+          <w:r>
+            <w:tab/>
+          </w:r>
+          <w:r>
+            <w:fldChar w:fldCharType="begin"/>
+          </w:r>
+          <w:r>
+            <w:instrText xml:space="preserve"> PAGEREF _Toc20045 </w:instrText>
+          </w:r>
+          <w:r>
+            <w:fldChar w:fldCharType="separate"/>
+          </w:r>
+          <w:r>
+            <w:t>9</w:t>
+          </w:r>
+          <w:r>
+            <w:fldChar w:fldCharType="end"/>
+          </w:r>
+          <w:r>
+            <w:rPr>
+              <w:rFonts w:hint="eastAsia"/>
+              <w:lang w:val="en-US" w:eastAsia="zh-CN"/>
+            </w:rPr>
+            <w:fldChar w:fldCharType="end"/>
+          </w:r>
+        </w:p>
+        <w:p>
+          <w:pPr>
+            <w:pStyle w:val="7"/>
+            <w:tabs>
+              <w:tab w:val="right" w:leader="dot" w:pos="8306"/>
+            </w:tabs>
+          </w:pPr>
+          <w:r>
+            <w:rPr>
+              <w:rFonts w:hint="eastAsia"/>
+              <w:lang w:val="en-US" w:eastAsia="zh-CN"/>
+            </w:rPr>
+            <w:fldChar w:fldCharType="begin"/>
+          </w:r>
+          <w:r>
+            <w:rPr>
+              <w:rFonts w:hint="eastAsia"/>
+              <w:lang w:val="en-US" w:eastAsia="zh-CN"/>
+            </w:rPr>
+            <w:instrText xml:space="preserve"> HYPERLINK \l _Toc2526 </w:instrText>
+          </w:r>
+          <w:r>
+            <w:rPr>
+              <w:rFonts w:hint="eastAsia"/>
+              <w:lang w:val="en-US" w:eastAsia="zh-CN"/>
+            </w:rPr>
+            <w:fldChar w:fldCharType="separate"/>
+          </w:r>
+          <w:r>
+            <w:rPr>
+              <w:rFonts w:hint="eastAsia"/>
+              <w:lang w:val="en-US" w:eastAsia="zh-CN"/>
+            </w:rPr>
+            <w:t>5.2 open remix to interact with the contract</w:t>
+          </w:r>
+          <w:r>
+            <w:tab/>
+          </w:r>
+          <w:r>
+            <w:fldChar w:fldCharType="begin"/>
+          </w:r>
+          <w:r>
+            <w:instrText xml:space="preserve"> PAGEREF _Toc2526 </w:instrText>
+          </w:r>
+          <w:r>
+            <w:fldChar w:fldCharType="separate"/>
+          </w:r>
+          <w:r>
+            <w:t>9</w:t>
+          </w:r>
+          <w:r>
+            <w:fldChar w:fldCharType="end"/>
+          </w:r>
+          <w:r>
+            <w:rPr>
+              <w:rFonts w:hint="eastAsia"/>
+              <w:lang w:val="en-US" w:eastAsia="zh-CN"/>
+            </w:rPr>
+            <w:fldChar w:fldCharType="end"/>
+          </w:r>
+        </w:p>
+        <w:p>
+          <w:pPr>
+            <w:pStyle w:val="7"/>
+            <w:tabs>
+              <w:tab w:val="right" w:leader="dot" w:pos="8306"/>
+            </w:tabs>
+          </w:pPr>
+          <w:r>
+            <w:rPr>
+              <w:rFonts w:hint="eastAsia"/>
+              <w:lang w:val="en-US" w:eastAsia="zh-CN"/>
+            </w:rPr>
+            <w:fldChar w:fldCharType="begin"/>
+          </w:r>
+          <w:r>
+            <w:rPr>
+              <w:rFonts w:hint="eastAsia"/>
+              <w:lang w:val="en-US" w:eastAsia="zh-CN"/>
+            </w:rPr>
+            <w:instrText xml:space="preserve"> HYPERLINK \l _Toc22354 </w:instrText>
+          </w:r>
+          <w:r>
+            <w:rPr>
+              <w:rFonts w:hint="eastAsia"/>
+              <w:lang w:val="en-US" w:eastAsia="zh-CN"/>
+            </w:rPr>
+            <w:fldChar w:fldCharType="separate"/>
+          </w:r>
+          <w:r>
+            <w:rPr>
+              <w:rFonts w:hint="eastAsia"/>
+              <w:lang w:val="en-US" w:eastAsia="zh-CN"/>
+            </w:rPr>
+            <w:t>5.4 how to writ test cases</w:t>
+          </w:r>
+          <w:r>
+            <w:tab/>
+          </w:r>
+          <w:r>
+            <w:fldChar w:fldCharType="begin"/>
+          </w:r>
+          <w:r>
+            <w:instrText xml:space="preserve"> PAGEREF _Toc22354 </w:instrText>
+          </w:r>
+          <w:r>
+            <w:fldChar w:fldCharType="separate"/>
+          </w:r>
+          <w:r>
+            <w:t>11</w:t>
+          </w:r>
+          <w:r>
+            <w:fldChar w:fldCharType="end"/>
+          </w:r>
+          <w:r>
+            <w:rPr>
+              <w:rFonts w:hint="eastAsia"/>
+              <w:lang w:val="en-US" w:eastAsia="zh-CN"/>
+            </w:rPr>
+            <w:fldChar w:fldCharType="end"/>
+          </w:r>
+        </w:p>
+        <w:p>
+          <w:pPr>
+            <w:pStyle w:val="7"/>
+            <w:tabs>
+              <w:tab w:val="right" w:leader="dot" w:pos="8306"/>
+            </w:tabs>
+          </w:pPr>
+          <w:r>
+            <w:rPr>
+              <w:rFonts w:hint="eastAsia"/>
+              <w:lang w:val="en-US" w:eastAsia="zh-CN"/>
+            </w:rPr>
+            <w:fldChar w:fldCharType="begin"/>
+          </w:r>
+          <w:r>
+            <w:rPr>
+              <w:rFonts w:hint="eastAsia"/>
+              <w:lang w:val="en-US" w:eastAsia="zh-CN"/>
+            </w:rPr>
+            <w:instrText xml:space="preserve"> HYPERLINK \l _Toc18416 </w:instrText>
+          </w:r>
+          <w:r>
+            <w:rPr>
+              <w:rFonts w:hint="eastAsia"/>
+              <w:lang w:val="en-US" w:eastAsia="zh-CN"/>
+            </w:rPr>
+            <w:fldChar w:fldCharType="separate"/>
+          </w:r>
+          <w:r>
+            <w:rPr>
+              <w:rFonts w:hint="eastAsia"/>
+              <w:lang w:val="en-US" w:eastAsia="zh-CN"/>
+            </w:rPr>
+            <w:t>5.3 copy abi to the project folder</w:t>
+          </w:r>
+          <w:r>
+            <w:tab/>
+          </w:r>
+          <w:r>
+            <w:fldChar w:fldCharType="begin"/>
+          </w:r>
+          <w:r>
+            <w:instrText xml:space="preserve"> PAGEREF _Toc18416 </w:instrText>
+          </w:r>
+          <w:r>
+            <w:fldChar w:fldCharType="separate"/>
+          </w:r>
+          <w:r>
+            <w:t>11</w:t>
+          </w:r>
+          <w:r>
+            <w:fldChar w:fldCharType="end"/>
+          </w:r>
+          <w:r>
+            <w:rPr>
+              <w:rFonts w:hint="eastAsia"/>
+              <w:lang w:val="en-US" w:eastAsia="zh-CN"/>
+            </w:rPr>
+            <w:fldChar w:fldCharType="end"/>
+          </w:r>
+        </w:p>
+        <w:p>
+          <w:pPr>
+            <w:pStyle w:val="7"/>
+            <w:tabs>
+              <w:tab w:val="right" w:leader="dot" w:pos="8306"/>
+            </w:tabs>
+          </w:pPr>
+          <w:r>
+            <w:rPr>
+              <w:rFonts w:hint="eastAsia"/>
+              <w:lang w:val="en-US" w:eastAsia="zh-CN"/>
+            </w:rPr>
+            <w:fldChar w:fldCharType="begin"/>
+          </w:r>
+          <w:r>
+            <w:rPr>
+              <w:rFonts w:hint="eastAsia"/>
+              <w:lang w:val="en-US" w:eastAsia="zh-CN"/>
+            </w:rPr>
+            <w:instrText xml:space="preserve"> HYPERLINK \l _Toc7898 </w:instrText>
+          </w:r>
+          <w:r>
+            <w:rPr>
+              <w:rFonts w:hint="eastAsia"/>
+              <w:lang w:val="en-US" w:eastAsia="zh-CN"/>
+            </w:rPr>
+            <w:fldChar w:fldCharType="separate"/>
+          </w:r>
+          <w:r>
+            <w:drawing>
+              <wp:inline distT="0" distB="0" distL="114300" distR="114300">
+                <wp:extent cx="3630295" cy="1840230"/>
+                <wp:effectExtent l="0" t="0" r="8255" b="7620"/>
+                <wp:docPr id="47" name="图片 26"/>
+                <wp:cNvGraphicFramePr>
+                  <a:graphicFrameLocks xmlns:a="http://schemas.openxmlformats.org/drawingml/2006/main" noChangeAspect="1"/>
+                </wp:cNvGraphicFramePr>
+                <a:graphic xmlns:a="http://schemas.openxmlformats.org/drawingml/2006/main">
+                  <a:graphicData uri="http://schemas.openxmlformats.org/drawingml/2006/picture">
+                    <pic:pic xmlns:pic="http://schemas.openxmlformats.org/drawingml/2006/picture">
+                      <pic:nvPicPr>
+                        <pic:cNvPr id="47" name="图片 26"/>
+                        <pic:cNvPicPr>
+                          <a:picLocks noChangeAspect="1"/>
+                        </pic:cNvPicPr>
+                      </pic:nvPicPr>
+                      <pic:blipFill>
+                        <a:blip r:embed="rId4"/>
+                        <a:stretch>
+                          <a:fillRect/>
+                        </a:stretch>
+                      </pic:blipFill>
+                      <pic:spPr>
+                        <a:xfrm>
+                          <a:off x="0" y="0"/>
+                          <a:ext cx="3630295" cy="1840230"/>
+                        </a:xfrm>
+                        <a:prstGeom prst="rect">
+                          <a:avLst/>
+                        </a:prstGeom>
+                        <a:noFill/>
+                        <a:ln>
+                          <a:noFill/>
+                        </a:ln>
+                      </pic:spPr>
+                    </pic:pic>
+                  </a:graphicData>
+                </a:graphic>
+              </wp:inline>
+            </w:drawing>
+          </w:r>
+          <w:r>
+            <w:tab/>
+          </w:r>
+          <w:r>
+            <w:fldChar w:fldCharType="begin"/>
+          </w:r>
+          <w:r>
+            <w:instrText xml:space="preserve"> PAGEREF _Toc7898 </w:instrText>
+          </w:r>
+          <w:r>
+            <w:fldChar w:fldCharType="separate"/>
+          </w:r>
+          <w:r>
+            <w:t>12</w:t>
+          </w:r>
+          <w:r>
+            <w:fldChar w:fldCharType="end"/>
+          </w:r>
+          <w:r>
+            <w:rPr>
+              <w:rFonts w:hint="eastAsia"/>
+              <w:lang w:val="en-US" w:eastAsia="zh-CN"/>
+            </w:rPr>
+            <w:fldChar w:fldCharType="end"/>
+          </w:r>
+        </w:p>
+        <w:p>
+          <w:pPr>
+            <w:pStyle w:val="7"/>
+            <w:tabs>
+              <w:tab w:val="right" w:leader="dot" w:pos="8306"/>
+            </w:tabs>
+          </w:pPr>
+          <w:r>
+            <w:rPr>
+              <w:rFonts w:hint="eastAsia"/>
+              <w:lang w:val="en-US" w:eastAsia="zh-CN"/>
+            </w:rPr>
+            <w:fldChar w:fldCharType="begin"/>
+          </w:r>
+          <w:r>
+            <w:rPr>
+              <w:rFonts w:hint="eastAsia"/>
+              <w:lang w:val="en-US" w:eastAsia="zh-CN"/>
+            </w:rPr>
+            <w:instrText xml:space="preserve"> HYPERLINK \l _Toc17598 </w:instrText>
+          </w:r>
+          <w:r>
+            <w:rPr>
+              <w:rFonts w:hint="eastAsia"/>
+              <w:lang w:val="en-US" w:eastAsia="zh-CN"/>
+            </w:rPr>
+            <w:fldChar w:fldCharType="separate"/>
+          </w:r>
+          <w:r>
+            <w:rPr>
+              <w:rFonts w:hint="eastAsia"/>
+              <w:lang w:val="en-US" w:eastAsia="zh-CN"/>
+            </w:rPr>
+            <w:t>5.3 2 ways to interact with blockchain</w:t>
+          </w:r>
+          <w:r>
+            <w:tab/>
+          </w:r>
+          <w:r>
+            <w:fldChar w:fldCharType="begin"/>
+          </w:r>
+          <w:r>
+            <w:instrText xml:space="preserve"> PAGEREF _Toc17598 </w:instrText>
+          </w:r>
+          <w:r>
+            <w:fldChar w:fldCharType="separate"/>
+          </w:r>
+          <w:r>
+            <w:t>12</w:t>
+          </w:r>
+          <w:r>
+            <w:fldChar w:fldCharType="end"/>
+          </w:r>
+          <w:r>
+            <w:rPr>
+              <w:rFonts w:hint="eastAsia"/>
+              <w:lang w:val="en-US" w:eastAsia="zh-CN"/>
+            </w:rPr>
+            <w:fldChar w:fldCharType="end"/>
+          </w:r>
+        </w:p>
+        <w:p>
+          <w:pPr>
+            <w:pStyle w:val="7"/>
+            <w:tabs>
+              <w:tab w:val="right" w:leader="dot" w:pos="8306"/>
+            </w:tabs>
+          </w:pPr>
+          <w:r>
+            <w:rPr>
+              <w:rFonts w:hint="eastAsia"/>
+              <w:lang w:val="en-US" w:eastAsia="zh-CN"/>
+            </w:rPr>
+            <w:fldChar w:fldCharType="begin"/>
+          </w:r>
+          <w:r>
+            <w:rPr>
+              <w:rFonts w:hint="eastAsia"/>
+              <w:lang w:val="en-US" w:eastAsia="zh-CN"/>
+            </w:rPr>
+            <w:instrText xml:space="preserve"> HYPERLINK \l _Toc9307 </w:instrText>
+          </w:r>
+          <w:r>
+            <w:rPr>
+              <w:rFonts w:hint="eastAsia"/>
+              <w:lang w:val="en-US" w:eastAsia="zh-CN"/>
+            </w:rPr>
+            <w:fldChar w:fldCharType="separate"/>
+          </w:r>
+          <w:r>
+            <w:rPr>
+              <w:rFonts w:hint="eastAsia"/>
+              <w:lang w:val="en-US" w:eastAsia="zh-CN"/>
+            </w:rPr>
+            <w:t>5.4 query data</w:t>
+          </w:r>
+          <w:r>
+            <w:tab/>
+          </w:r>
+          <w:r>
+            <w:fldChar w:fldCharType="begin"/>
+          </w:r>
+          <w:r>
+            <w:instrText xml:space="preserve"> PAGEREF _Toc9307 </w:instrText>
+          </w:r>
+          <w:r>
+            <w:fldChar w:fldCharType="separate"/>
+          </w:r>
+          <w:r>
+            <w:t>14</w:t>
+          </w:r>
+          <w:r>
+            <w:fldChar w:fldCharType="end"/>
+          </w:r>
+          <w:r>
+            <w:rPr>
+              <w:rFonts w:hint="eastAsia"/>
+              <w:lang w:val="en-US" w:eastAsia="zh-CN"/>
+            </w:rPr>
+            <w:fldChar w:fldCharType="end"/>
+          </w:r>
+        </w:p>
+        <w:p>
+          <w:pPr>
+            <w:pStyle w:val="7"/>
+            <w:tabs>
+              <w:tab w:val="right" w:leader="dot" w:pos="8306"/>
+            </w:tabs>
+          </w:pPr>
+          <w:r>
+            <w:rPr>
+              <w:rFonts w:hint="eastAsia"/>
+              <w:lang w:val="en-US" w:eastAsia="zh-CN"/>
+            </w:rPr>
+            <w:fldChar w:fldCharType="begin"/>
+          </w:r>
+          <w:r>
+            <w:rPr>
+              <w:rFonts w:hint="eastAsia"/>
+              <w:lang w:val="en-US" w:eastAsia="zh-CN"/>
+            </w:rPr>
+            <w:instrText xml:space="preserve"> HYPERLINK \l _Toc24090 </w:instrText>
+          </w:r>
+          <w:r>
+            <w:rPr>
+              <w:rFonts w:hint="eastAsia"/>
+              <w:lang w:val="en-US" w:eastAsia="zh-CN"/>
+            </w:rPr>
+            <w:fldChar w:fldCharType="separate"/>
+          </w:r>
+          <w:r>
+            <w:rPr>
+              <w:rFonts w:hint="eastAsia"/>
+              <w:lang w:val="en-US" w:eastAsia="zh-CN"/>
+            </w:rPr>
+            <w:t>5.5 add web3 to the frontend</w:t>
+          </w:r>
+          <w:r>
+            <w:tab/>
+          </w:r>
+          <w:r>
+            <w:fldChar w:fldCharType="begin"/>
+          </w:r>
+          <w:r>
+            <w:instrText xml:space="preserve"> PAGEREF _Toc24090 </w:instrText>
+          </w:r>
+          <w:r>
+            <w:fldChar w:fldCharType="separate"/>
+          </w:r>
+          <w:r>
+            <w:t>14</w:t>
+          </w:r>
+          <w:r>
+            <w:fldChar w:fldCharType="end"/>
+          </w:r>
+          <w:r>
+            <w:rPr>
+              <w:rFonts w:hint="eastAsia"/>
+              <w:lang w:val="en-US" w:eastAsia="zh-CN"/>
+            </w:rPr>
+            <w:fldChar w:fldCharType="end"/>
+          </w:r>
+        </w:p>
+        <w:p>
+          <w:pPr>
+            <w:pStyle w:val="6"/>
+            <w:tabs>
+              <w:tab w:val="right" w:leader="dot" w:pos="8306"/>
+            </w:tabs>
+          </w:pPr>
+          <w:r>
+            <w:rPr>
+              <w:rFonts w:hint="eastAsia"/>
+              <w:lang w:val="en-US" w:eastAsia="zh-CN"/>
+            </w:rPr>
+            <w:fldChar w:fldCharType="begin"/>
+          </w:r>
+          <w:r>
+            <w:rPr>
+              <w:rFonts w:hint="eastAsia"/>
+              <w:lang w:val="en-US" w:eastAsia="zh-CN"/>
+            </w:rPr>
+            <w:instrText xml:space="preserve"> HYPERLINK \l _Toc458 </w:instrText>
+          </w:r>
+          <w:r>
+            <w:rPr>
+              <w:rFonts w:hint="eastAsia"/>
+              <w:lang w:val="en-US" w:eastAsia="zh-CN"/>
+            </w:rPr>
+            <w:fldChar w:fldCharType="separate"/>
+          </w:r>
+          <w:r>
+            <w:rPr>
+              <w:rFonts w:hint="eastAsia"/>
+              <w:lang w:val="en-US" w:eastAsia="zh-CN"/>
+            </w:rPr>
+            <w:t>6 Write a Store Factory Using Openzeppelin</w:t>
+          </w:r>
+          <w:r>
+            <w:tab/>
+          </w:r>
+          <w:r>
+            <w:fldChar w:fldCharType="begin"/>
+          </w:r>
+          <w:r>
+            <w:instrText xml:space="preserve"> PAGEREF _Toc458 </w:instrText>
+          </w:r>
+          <w:r>
+            <w:fldChar w:fldCharType="separate"/>
+          </w:r>
+          <w:r>
+            <w:t>15</w:t>
+          </w:r>
+          <w:r>
+            <w:fldChar w:fldCharType="end"/>
+          </w:r>
+          <w:r>
+            <w:rPr>
+              <w:rFonts w:hint="eastAsia"/>
+              <w:lang w:val="en-US" w:eastAsia="zh-CN"/>
+            </w:rPr>
+            <w:fldChar w:fldCharType="end"/>
+          </w:r>
+        </w:p>
+        <w:p>
+          <w:pPr>
+            <w:pStyle w:val="7"/>
+            <w:tabs>
+              <w:tab w:val="right" w:leader="dot" w:pos="8306"/>
+            </w:tabs>
+          </w:pPr>
+          <w:r>
+            <w:rPr>
+              <w:rFonts w:hint="eastAsia"/>
+              <w:lang w:val="en-US" w:eastAsia="zh-CN"/>
+            </w:rPr>
+            <w:fldChar w:fldCharType="begin"/>
+          </w:r>
+          <w:r>
+            <w:rPr>
+              <w:rFonts w:hint="eastAsia"/>
+              <w:lang w:val="en-US" w:eastAsia="zh-CN"/>
+            </w:rPr>
+            <w:instrText xml:space="preserve"> HYPERLINK \l _Toc21480 </w:instrText>
+          </w:r>
+          <w:r>
+            <w:rPr>
+              <w:rFonts w:hint="eastAsia"/>
+              <w:lang w:val="en-US" w:eastAsia="zh-CN"/>
+            </w:rPr>
+            <w:fldChar w:fldCharType="separate"/>
+          </w:r>
+          <w:r>
+            <w:rPr>
+              <w:rFonts w:hint="eastAsia"/>
+              <w:lang w:val="en-US" w:eastAsia="zh-CN"/>
+            </w:rPr>
+            <w:t>1coding</w:t>
+          </w:r>
+          <w:r>
+            <w:tab/>
+          </w:r>
+          <w:r>
+            <w:fldChar w:fldCharType="begin"/>
+          </w:r>
+          <w:r>
+            <w:instrText xml:space="preserve"> PAGEREF _Toc21480 </w:instrText>
+          </w:r>
+          <w:r>
+            <w:fldChar w:fldCharType="separate"/>
+          </w:r>
+          <w:r>
+            <w:t>15</w:t>
+          </w:r>
+          <w:r>
+            <w:fldChar w:fldCharType="end"/>
+          </w:r>
+          <w:r>
+            <w:rPr>
+              <w:rFonts w:hint="eastAsia"/>
+              <w:lang w:val="en-US" w:eastAsia="zh-CN"/>
+            </w:rPr>
+            <w:fldChar w:fldCharType="end"/>
+          </w:r>
+        </w:p>
+        <w:p>
+          <w:pPr>
+            <w:pStyle w:val="7"/>
+            <w:tabs>
+              <w:tab w:val="right" w:leader="dot" w:pos="8306"/>
+            </w:tabs>
+          </w:pPr>
+          <w:r>
+            <w:rPr>
+              <w:rFonts w:hint="eastAsia"/>
+              <w:lang w:val="en-US" w:eastAsia="zh-CN"/>
+            </w:rPr>
+            <w:fldChar w:fldCharType="begin"/>
+          </w:r>
+          <w:r>
+            <w:rPr>
+              <w:rFonts w:hint="eastAsia"/>
+              <w:lang w:val="en-US" w:eastAsia="zh-CN"/>
+            </w:rPr>
+            <w:instrText xml:space="preserve"> HYPERLINK \l _Toc22066 </w:instrText>
+          </w:r>
+          <w:r>
+            <w:rPr>
+              <w:rFonts w:hint="eastAsia"/>
+              <w:lang w:val="en-US" w:eastAsia="zh-CN"/>
+            </w:rPr>
+            <w:fldChar w:fldCharType="separate"/>
+          </w:r>
+          <w:r>
+            <w:rPr>
+              <w:rFonts w:hint="eastAsia"/>
+              <w:lang w:val="en-US" w:eastAsia="zh-CN"/>
+            </w:rPr>
+            <w:t>2 Manual test</w:t>
+          </w:r>
+          <w:r>
+            <w:tab/>
+          </w:r>
+          <w:r>
+            <w:fldChar w:fldCharType="begin"/>
+          </w:r>
+          <w:r>
+            <w:instrText xml:space="preserve"> PAGEREF _Toc22066 </w:instrText>
+          </w:r>
+          <w:r>
+            <w:fldChar w:fldCharType="separate"/>
+          </w:r>
+          <w:r>
+            <w:t>16</w:t>
+          </w:r>
+          <w:r>
+            <w:fldChar w:fldCharType="end"/>
+          </w:r>
+          <w:r>
+            <w:rPr>
+              <w:rFonts w:hint="eastAsia"/>
+              <w:lang w:val="en-US" w:eastAsia="zh-CN"/>
+            </w:rPr>
+            <w:fldChar w:fldCharType="end"/>
+          </w:r>
+        </w:p>
+        <w:p>
+          <w:pPr>
+            <w:pStyle w:val="7"/>
+            <w:tabs>
+              <w:tab w:val="right" w:leader="dot" w:pos="8306"/>
+            </w:tabs>
+          </w:pPr>
+          <w:r>
+            <w:rPr>
+              <w:rFonts w:hint="eastAsia"/>
+              <w:lang w:val="en-US" w:eastAsia="zh-CN"/>
+            </w:rPr>
+            <w:fldChar w:fldCharType="begin"/>
+          </w:r>
+          <w:r>
+            <w:rPr>
+              <w:rFonts w:hint="eastAsia"/>
+              <w:lang w:val="en-US" w:eastAsia="zh-CN"/>
+            </w:rPr>
+            <w:instrText xml:space="preserve"> HYPERLINK \l _Toc5332 </w:instrText>
+          </w:r>
+          <w:r>
+            <w:rPr>
+              <w:rFonts w:hint="eastAsia"/>
+              <w:lang w:val="en-US" w:eastAsia="zh-CN"/>
+            </w:rPr>
+            <w:fldChar w:fldCharType="separate"/>
+          </w:r>
+          <w:r>
+            <w:rPr>
+              <w:rFonts w:hint="eastAsia"/>
+              <w:lang w:val="en-US" w:eastAsia="zh-CN"/>
+            </w:rPr>
             <w:t>3 truffle test</w:t>
           </w:r>
           <w:r>
@@ -289,13 +1561,13 @@
             <w:fldChar w:fldCharType="begin"/>
           </w:r>
           <w:r>
-            <w:instrText xml:space="preserve"> PAGEREF _Toc18349 </w:instrText>
+            <w:instrText xml:space="preserve"> PAGEREF _Toc5332 </w:instrText>
           </w:r>
           <w:r>
             <w:fldChar w:fldCharType="separate"/>
           </w:r>
           <w:r>
-            <w:t>3</w:t>
+            <w:t>16</w:t>
           </w:r>
           <w:r>
             <w:fldChar w:fldCharType="end"/>
@@ -554,8 +1826,6 @@
           <w:lang w:val="en-US" w:eastAsia="zh-CN"/>
         </w:rPr>
       </w:pPr>
-      <w:bookmarkStart w:id="4" w:name="_GoBack"/>
-      <w:bookmarkEnd w:id="4"/>
     </w:p>
     <w:p>
       <w:pPr>
@@ -570,53 +1840,3140 @@
         <w:pStyle w:val="2"/>
         <w:bidi w:val="0"/>
         <w:rPr>
-          <w:rFonts w:hint="eastAsia"/>
-          <w:lang w:val="en-US" w:eastAsia="zh-CN"/>
-        </w:rPr>
-      </w:pPr>
-      <w:bookmarkStart w:id="0" w:name="_Toc146"/>
-      <w:r>
-        <w:rPr>
-          <w:rFonts w:hint="eastAsia"/>
-          <w:lang w:val="en-US" w:eastAsia="zh-CN"/>
-        </w:rPr>
-        <w:t>2 Write a Store Factory Using Openzeppelin</w:t>
+          <w:rFonts w:hint="default"/>
+          <w:lang w:val="en-US" w:eastAsia="zh-CN"/>
+        </w:rPr>
+      </w:pPr>
+      <w:bookmarkStart w:id="0" w:name="_Toc32331"/>
+      <w:bookmarkStart w:id="1" w:name="_Toc30941"/>
+      <w:r>
+        <w:rPr>
+          <w:rFonts w:hint="eastAsia"/>
+          <w:lang w:val="en-US" w:eastAsia="zh-CN"/>
+        </w:rPr>
+        <w:t>1 Demo data passing between components</w:t>
       </w:r>
       <w:bookmarkEnd w:id="0"/>
-    </w:p>
-    <w:p>
-      <w:pPr>
-        <w:rPr>
-          <w:rFonts w:hint="eastAsia"/>
-          <w:lang w:val="en-US" w:eastAsia="zh-CN"/>
-        </w:rPr>
-      </w:pPr>
-      <w:r>
-        <w:rPr>
-          <w:rFonts w:hint="eastAsia"/>
-          <w:lang w:val="en-US" w:eastAsia="zh-CN"/>
-        </w:rPr>
-        <w:t>Github.com/onebit256/proxy</w:t>
-      </w:r>
-    </w:p>
-    <w:p>
-      <w:pPr>
-        <w:rPr>
-          <w:rFonts w:hint="eastAsia"/>
-          <w:lang w:val="en-US" w:eastAsia="zh-CN"/>
-        </w:rPr>
-      </w:pPr>
+      <w:bookmarkEnd w:id="1"/>
+    </w:p>
+    <w:p>
+      <w:pPr>
+        <w:bidi w:val="0"/>
+        <w:rPr>
+          <w:rFonts w:hint="eastAsia"/>
+          <w:lang w:val="en-US" w:eastAsia="zh-CN"/>
+        </w:rPr>
+      </w:pPr>
+      <w:r>
+        <w:rPr>
+          <w:rFonts w:hint="eastAsia"/>
+          <w:lang w:val="en-US" w:eastAsia="zh-CN"/>
+        </w:rPr>
+        <w:t>Goal: pass the value from index.js to menu.js</w:t>
+      </w:r>
+    </w:p>
+    <w:p>
+      <w:pPr>
+        <w:bidi w:val="0"/>
+        <w:rPr>
+          <w:rFonts w:hint="eastAsia"/>
+          <w:lang w:val="en-US" w:eastAsia="zh-CN"/>
+        </w:rPr>
+      </w:pPr>
+    </w:p>
+    <w:p>
+      <w:pPr>
+        <w:numPr>
+          <w:ilvl w:val="0"/>
+          <w:numId w:val="1"/>
+        </w:numPr>
+        <w:bidi w:val="0"/>
+        <w:rPr>
+          <w:rFonts w:hint="default"/>
+          <w:lang w:val="en-US" w:eastAsia="zh-CN"/>
+        </w:rPr>
+      </w:pPr>
+      <w:r>
+        <w:rPr>
+          <w:rFonts w:hint="eastAsia"/>
+          <w:lang w:val="en-US" w:eastAsia="zh-CN"/>
+        </w:rPr>
+        <w:t>Index.js</w:t>
+      </w:r>
+    </w:p>
+    <w:p>
+      <w:pPr>
+        <w:bidi w:val="0"/>
+      </w:pPr>
+      <w:r>
+        <w:drawing>
+          <wp:inline distT="0" distB="0" distL="114300" distR="114300">
+            <wp:extent cx="3543300" cy="1325245"/>
+            <wp:effectExtent l="0" t="0" r="0" b="8255"/>
+            <wp:docPr id="9" name="图片 1"/>
+            <wp:cNvGraphicFramePr>
+              <a:graphicFrameLocks xmlns:a="http://schemas.openxmlformats.org/drawingml/2006/main" noChangeAspect="1"/>
+            </wp:cNvGraphicFramePr>
+            <a:graphic xmlns:a="http://schemas.openxmlformats.org/drawingml/2006/main">
+              <a:graphicData uri="http://schemas.openxmlformats.org/drawingml/2006/picture">
+                <pic:pic xmlns:pic="http://schemas.openxmlformats.org/drawingml/2006/picture">
+                  <pic:nvPicPr>
+                    <pic:cNvPr id="9" name="图片 1"/>
+                    <pic:cNvPicPr>
+                      <a:picLocks noChangeAspect="1"/>
+                    </pic:cNvPicPr>
+                  </pic:nvPicPr>
+                  <pic:blipFill>
+                    <a:blip r:embed="rId5"/>
+                    <a:stretch>
+                      <a:fillRect/>
+                    </a:stretch>
+                  </pic:blipFill>
+                  <pic:spPr>
+                    <a:xfrm>
+                      <a:off x="0" y="0"/>
+                      <a:ext cx="3543300" cy="1325245"/>
+                    </a:xfrm>
+                    <a:prstGeom prst="rect">
+                      <a:avLst/>
+                    </a:prstGeom>
+                    <a:noFill/>
+                    <a:ln>
+                      <a:noFill/>
+                    </a:ln>
+                  </pic:spPr>
+                </pic:pic>
+              </a:graphicData>
+            </a:graphic>
+          </wp:inline>
+        </w:drawing>
+      </w:r>
+    </w:p>
+    <w:p>
+      <w:pPr>
+        <w:bidi w:val="0"/>
+      </w:pPr>
+    </w:p>
+    <w:p>
+      <w:pPr>
+        <w:numPr>
+          <w:ilvl w:val="0"/>
+          <w:numId w:val="1"/>
+        </w:numPr>
+        <w:bidi w:val="0"/>
+        <w:ind w:left="0" w:leftChars="0" w:firstLine="0" w:firstLineChars="0"/>
+        <w:rPr>
+          <w:rFonts w:hint="default" w:eastAsiaTheme="minorEastAsia"/>
+          <w:lang w:val="en-US" w:eastAsia="zh-CN"/>
+        </w:rPr>
+      </w:pPr>
+      <w:r>
+        <w:rPr>
+          <w:rFonts w:hint="eastAsia"/>
+          <w:lang w:val="en-US" w:eastAsia="zh-CN"/>
+        </w:rPr>
+        <w:t>App.js</w:t>
+      </w:r>
+    </w:p>
+    <w:p>
+      <w:pPr>
+        <w:bidi w:val="0"/>
+      </w:pPr>
+      <w:r>
+        <w:drawing>
+          <wp:inline distT="0" distB="0" distL="114300" distR="114300">
+            <wp:extent cx="3553460" cy="1727200"/>
+            <wp:effectExtent l="0" t="0" r="8890" b="6350"/>
+            <wp:docPr id="10" name="图片 2"/>
+            <wp:cNvGraphicFramePr>
+              <a:graphicFrameLocks xmlns:a="http://schemas.openxmlformats.org/drawingml/2006/main" noChangeAspect="1"/>
+            </wp:cNvGraphicFramePr>
+            <a:graphic xmlns:a="http://schemas.openxmlformats.org/drawingml/2006/main">
+              <a:graphicData uri="http://schemas.openxmlformats.org/drawingml/2006/picture">
+                <pic:pic xmlns:pic="http://schemas.openxmlformats.org/drawingml/2006/picture">
+                  <pic:nvPicPr>
+                    <pic:cNvPr id="10" name="图片 2"/>
+                    <pic:cNvPicPr>
+                      <a:picLocks noChangeAspect="1"/>
+                    </pic:cNvPicPr>
+                  </pic:nvPicPr>
+                  <pic:blipFill>
+                    <a:blip r:embed="rId6"/>
+                    <a:stretch>
+                      <a:fillRect/>
+                    </a:stretch>
+                  </pic:blipFill>
+                  <pic:spPr>
+                    <a:xfrm>
+                      <a:off x="0" y="0"/>
+                      <a:ext cx="3553460" cy="1727200"/>
+                    </a:xfrm>
+                    <a:prstGeom prst="rect">
+                      <a:avLst/>
+                    </a:prstGeom>
+                    <a:noFill/>
+                    <a:ln>
+                      <a:noFill/>
+                    </a:ln>
+                  </pic:spPr>
+                </pic:pic>
+              </a:graphicData>
+            </a:graphic>
+          </wp:inline>
+        </w:drawing>
+      </w:r>
+    </w:p>
+    <w:p>
+      <w:pPr>
+        <w:bidi w:val="0"/>
+      </w:pPr>
+    </w:p>
+    <w:p>
+      <w:pPr>
+        <w:numPr>
+          <w:ilvl w:val="0"/>
+          <w:numId w:val="1"/>
+        </w:numPr>
+        <w:bidi w:val="0"/>
+        <w:ind w:left="0" w:leftChars="0" w:firstLine="0" w:firstLineChars="0"/>
+        <w:rPr>
+          <w:rFonts w:hint="default" w:eastAsiaTheme="minorEastAsia"/>
+          <w:lang w:val="en-US" w:eastAsia="zh-CN"/>
+        </w:rPr>
+      </w:pPr>
+      <w:r>
+        <w:rPr>
+          <w:rFonts w:hint="eastAsia"/>
+          <w:lang w:val="en-US" w:eastAsia="zh-CN"/>
+        </w:rPr>
+        <w:t>Menu.js</w:t>
+      </w:r>
+    </w:p>
+    <w:p>
+      <w:pPr>
+        <w:bidi w:val="0"/>
+      </w:pPr>
+      <w:r>
+        <w:drawing>
+          <wp:inline distT="0" distB="0" distL="114300" distR="114300">
+            <wp:extent cx="3547745" cy="1382395"/>
+            <wp:effectExtent l="0" t="0" r="14605" b="8255"/>
+            <wp:docPr id="11" name="图片 3"/>
+            <wp:cNvGraphicFramePr>
+              <a:graphicFrameLocks xmlns:a="http://schemas.openxmlformats.org/drawingml/2006/main" noChangeAspect="1"/>
+            </wp:cNvGraphicFramePr>
+            <a:graphic xmlns:a="http://schemas.openxmlformats.org/drawingml/2006/main">
+              <a:graphicData uri="http://schemas.openxmlformats.org/drawingml/2006/picture">
+                <pic:pic xmlns:pic="http://schemas.openxmlformats.org/drawingml/2006/picture">
+                  <pic:nvPicPr>
+                    <pic:cNvPr id="11" name="图片 3"/>
+                    <pic:cNvPicPr>
+                      <a:picLocks noChangeAspect="1"/>
+                    </pic:cNvPicPr>
+                  </pic:nvPicPr>
+                  <pic:blipFill>
+                    <a:blip r:embed="rId7"/>
+                    <a:stretch>
+                      <a:fillRect/>
+                    </a:stretch>
+                  </pic:blipFill>
+                  <pic:spPr>
+                    <a:xfrm>
+                      <a:off x="0" y="0"/>
+                      <a:ext cx="3547745" cy="1382395"/>
+                    </a:xfrm>
+                    <a:prstGeom prst="rect">
+                      <a:avLst/>
+                    </a:prstGeom>
+                    <a:noFill/>
+                    <a:ln>
+                      <a:noFill/>
+                    </a:ln>
+                  </pic:spPr>
+                </pic:pic>
+              </a:graphicData>
+            </a:graphic>
+          </wp:inline>
+        </w:drawing>
+      </w:r>
+    </w:p>
+    <w:p>
+      <w:pPr>
+        <w:bidi w:val="0"/>
+        <w:rPr>
+          <w:rFonts w:hint="default" w:eastAsiaTheme="minorEastAsia"/>
+          <w:lang w:val="en-US" w:eastAsia="zh-CN"/>
+        </w:rPr>
+      </w:pPr>
+      <w:r>
+        <w:rPr>
+          <w:rFonts w:hint="eastAsia"/>
+          <w:lang w:val="en-US" w:eastAsia="zh-CN"/>
+        </w:rPr>
+        <w:t>Add variable to the front end</w:t>
+      </w:r>
+    </w:p>
+    <w:p>
+      <w:pPr>
+        <w:bidi w:val="0"/>
+        <w:rPr>
+          <w:rFonts w:hint="default"/>
+          <w:lang w:val="en-US" w:eastAsia="zh-CN"/>
+        </w:rPr>
+      </w:pPr>
+      <w:r>
+        <w:drawing>
+          <wp:inline distT="0" distB="0" distL="114300" distR="114300">
+            <wp:extent cx="3467100" cy="1114425"/>
+            <wp:effectExtent l="0" t="0" r="0" b="9525"/>
+            <wp:docPr id="12" name="图片 4"/>
+            <wp:cNvGraphicFramePr>
+              <a:graphicFrameLocks xmlns:a="http://schemas.openxmlformats.org/drawingml/2006/main" noChangeAspect="1"/>
+            </wp:cNvGraphicFramePr>
+            <a:graphic xmlns:a="http://schemas.openxmlformats.org/drawingml/2006/main">
+              <a:graphicData uri="http://schemas.openxmlformats.org/drawingml/2006/picture">
+                <pic:pic xmlns:pic="http://schemas.openxmlformats.org/drawingml/2006/picture">
+                  <pic:nvPicPr>
+                    <pic:cNvPr id="12" name="图片 4"/>
+                    <pic:cNvPicPr>
+                      <a:picLocks noChangeAspect="1"/>
+                    </pic:cNvPicPr>
+                  </pic:nvPicPr>
+                  <pic:blipFill>
+                    <a:blip r:embed="rId8"/>
+                    <a:stretch>
+                      <a:fillRect/>
+                    </a:stretch>
+                  </pic:blipFill>
+                  <pic:spPr>
+                    <a:xfrm>
+                      <a:off x="0" y="0"/>
+                      <a:ext cx="3467100" cy="1114425"/>
+                    </a:xfrm>
+                    <a:prstGeom prst="rect">
+                      <a:avLst/>
+                    </a:prstGeom>
+                    <a:noFill/>
+                    <a:ln>
+                      <a:noFill/>
+                    </a:ln>
+                  </pic:spPr>
+                </pic:pic>
+              </a:graphicData>
+            </a:graphic>
+          </wp:inline>
+        </w:drawing>
+      </w:r>
+    </w:p>
+    <w:p>
+      <w:pPr>
+        <w:rPr>
+          <w:rFonts w:hint="eastAsia"/>
+          <w:lang w:val="en-US" w:eastAsia="zh-CN"/>
+        </w:rPr>
+      </w:pPr>
+    </w:p>
+    <w:p>
+      <w:pPr>
+        <w:pStyle w:val="2"/>
+        <w:bidi w:val="0"/>
+        <w:rPr>
+          <w:rFonts w:hint="eastAsia"/>
+          <w:lang w:val="en-US" w:eastAsia="zh-CN"/>
+        </w:rPr>
+      </w:pPr>
+      <w:bookmarkStart w:id="2" w:name="_Toc5626"/>
+      <w:bookmarkStart w:id="3" w:name="_Toc226"/>
+      <w:bookmarkStart w:id="4" w:name="_Toc24346"/>
+      <w:r>
+        <w:rPr>
+          <w:rFonts w:hint="eastAsia"/>
+          <w:lang w:val="en-US" w:eastAsia="zh-CN"/>
+        </w:rPr>
+        <w:t>2 add auth</w:t>
+      </w:r>
+      <w:bookmarkEnd w:id="2"/>
+      <w:r>
+        <w:rPr>
+          <w:rFonts w:hint="eastAsia"/>
+          <w:lang w:val="en-US" w:eastAsia="zh-CN"/>
+        </w:rPr>
+        <w:t xml:space="preserve"> 1: client side</w:t>
+      </w:r>
+      <w:bookmarkEnd w:id="3"/>
+      <w:r>
+        <w:rPr>
+          <w:rFonts w:hint="eastAsia"/>
+          <w:lang w:val="en-US" w:eastAsia="zh-CN"/>
+        </w:rPr>
+        <w:t xml:space="preserve"> - LocalStorage</w:t>
+      </w:r>
+      <w:bookmarkEnd w:id="4"/>
+      <w:r>
+        <w:rPr>
+          <w:rFonts w:hint="eastAsia"/>
+          <w:lang w:val="en-US" w:eastAsia="zh-CN"/>
+        </w:rPr>
+        <w:t xml:space="preserve"> </w:t>
+      </w:r>
+    </w:p>
+    <w:p>
+      <w:pPr>
+        <w:rPr>
+          <w:rFonts w:hint="eastAsia"/>
+          <w:lang w:val="en-US" w:eastAsia="zh-CN"/>
+        </w:rPr>
+      </w:pPr>
+      <w:r>
+        <w:rPr>
+          <w:rFonts w:hint="eastAsia"/>
+          <w:lang w:val="en-US" w:eastAsia="zh-CN"/>
+        </w:rPr>
+        <w:t>https://github.com/onebit256/batch2-lab7-1-react-auth-client</w:t>
+      </w:r>
     </w:p>
     <w:p>
       <w:pPr>
         <w:pStyle w:val="3"/>
         <w:bidi w:val="0"/>
         <w:rPr>
+          <w:rFonts w:hint="eastAsia"/>
+          <w:lang w:val="en-US" w:eastAsia="zh-CN"/>
+        </w:rPr>
+      </w:pPr>
+      <w:bookmarkStart w:id="5" w:name="_Toc26385"/>
+      <w:r>
+        <w:rPr>
+          <w:rFonts w:hint="eastAsia"/>
+          <w:lang w:val="en-US" w:eastAsia="zh-CN"/>
+        </w:rPr>
+        <w:t>Step 1: Add localhost to keep track of user login</w:t>
+      </w:r>
+      <w:bookmarkEnd w:id="5"/>
+    </w:p>
+    <w:p>
+      <w:pPr>
+        <w:widowControl w:val="0"/>
+        <w:numPr>
+          <w:ilvl w:val="0"/>
+          <w:numId w:val="0"/>
+        </w:numPr>
+        <w:ind w:leftChars="0"/>
+        <w:jc w:val="both"/>
+      </w:pPr>
+      <w:r>
+        <w:drawing>
+          <wp:inline distT="0" distB="0" distL="114300" distR="114300">
+            <wp:extent cx="5272405" cy="2986405"/>
+            <wp:effectExtent l="0" t="0" r="4445" b="4445"/>
+            <wp:docPr id="21" name="图片 11"/>
+            <wp:cNvGraphicFramePr>
+              <a:graphicFrameLocks xmlns:a="http://schemas.openxmlformats.org/drawingml/2006/main" noChangeAspect="1"/>
+            </wp:cNvGraphicFramePr>
+            <a:graphic xmlns:a="http://schemas.openxmlformats.org/drawingml/2006/main">
+              <a:graphicData uri="http://schemas.openxmlformats.org/drawingml/2006/picture">
+                <pic:pic xmlns:pic="http://schemas.openxmlformats.org/drawingml/2006/picture">
+                  <pic:nvPicPr>
+                    <pic:cNvPr id="21" name="图片 11"/>
+                    <pic:cNvPicPr>
+                      <a:picLocks noChangeAspect="1"/>
+                    </pic:cNvPicPr>
+                  </pic:nvPicPr>
+                  <pic:blipFill>
+                    <a:blip r:embed="rId9"/>
+                    <a:stretch>
+                      <a:fillRect/>
+                    </a:stretch>
+                  </pic:blipFill>
+                  <pic:spPr>
+                    <a:xfrm>
+                      <a:off x="0" y="0"/>
+                      <a:ext cx="5272405" cy="2986405"/>
+                    </a:xfrm>
+                    <a:prstGeom prst="rect">
+                      <a:avLst/>
+                    </a:prstGeom>
+                    <a:noFill/>
+                    <a:ln>
+                      <a:noFill/>
+                    </a:ln>
+                  </pic:spPr>
+                </pic:pic>
+              </a:graphicData>
+            </a:graphic>
+          </wp:inline>
+        </w:drawing>
+      </w:r>
+    </w:p>
+    <w:p>
+      <w:pPr>
+        <w:widowControl w:val="0"/>
+        <w:numPr>
+          <w:ilvl w:val="0"/>
+          <w:numId w:val="0"/>
+        </w:numPr>
+        <w:ind w:leftChars="0"/>
+        <w:jc w:val="both"/>
+      </w:pPr>
+    </w:p>
+    <w:p>
+      <w:pPr>
+        <w:widowControl w:val="0"/>
+        <w:numPr>
+          <w:ilvl w:val="0"/>
+          <w:numId w:val="0"/>
+        </w:numPr>
+        <w:ind w:leftChars="0"/>
+        <w:jc w:val="both"/>
+        <w:rPr>
+          <w:rFonts w:hint="eastAsia"/>
+          <w:lang w:val="en-US" w:eastAsia="zh-CN"/>
+        </w:rPr>
+      </w:pPr>
+      <w:r>
+        <w:rPr>
+          <w:rFonts w:hint="eastAsia"/>
+          <w:lang w:val="en-US" w:eastAsia="zh-CN"/>
+        </w:rPr>
+        <w:t>Add route link in code to redirect to the main page after logging in</w:t>
+      </w:r>
+    </w:p>
+    <w:p>
+      <w:pPr>
+        <w:widowControl w:val="0"/>
+        <w:numPr>
+          <w:ilvl w:val="0"/>
+          <w:numId w:val="0"/>
+        </w:numPr>
+        <w:ind w:leftChars="0"/>
+        <w:jc w:val="both"/>
+      </w:pPr>
+      <w:r>
+        <w:drawing>
+          <wp:inline distT="0" distB="0" distL="114300" distR="114300">
+            <wp:extent cx="3937635" cy="1136650"/>
+            <wp:effectExtent l="0" t="0" r="5715" b="6350"/>
+            <wp:docPr id="23" name="图片 13"/>
+            <wp:cNvGraphicFramePr>
+              <a:graphicFrameLocks xmlns:a="http://schemas.openxmlformats.org/drawingml/2006/main" noChangeAspect="1"/>
+            </wp:cNvGraphicFramePr>
+            <a:graphic xmlns:a="http://schemas.openxmlformats.org/drawingml/2006/main">
+              <a:graphicData uri="http://schemas.openxmlformats.org/drawingml/2006/picture">
+                <pic:pic xmlns:pic="http://schemas.openxmlformats.org/drawingml/2006/picture">
+                  <pic:nvPicPr>
+                    <pic:cNvPr id="23" name="图片 13"/>
+                    <pic:cNvPicPr>
+                      <a:picLocks noChangeAspect="1"/>
+                    </pic:cNvPicPr>
+                  </pic:nvPicPr>
+                  <pic:blipFill>
+                    <a:blip r:embed="rId10"/>
+                    <a:stretch>
+                      <a:fillRect/>
+                    </a:stretch>
+                  </pic:blipFill>
+                  <pic:spPr>
+                    <a:xfrm>
+                      <a:off x="0" y="0"/>
+                      <a:ext cx="3937635" cy="1136650"/>
+                    </a:xfrm>
+                    <a:prstGeom prst="rect">
+                      <a:avLst/>
+                    </a:prstGeom>
+                    <a:noFill/>
+                    <a:ln>
+                      <a:noFill/>
+                    </a:ln>
+                  </pic:spPr>
+                </pic:pic>
+              </a:graphicData>
+            </a:graphic>
+          </wp:inline>
+        </w:drawing>
+      </w:r>
+    </w:p>
+    <w:p>
+      <w:pPr>
+        <w:widowControl w:val="0"/>
+        <w:numPr>
+          <w:ilvl w:val="0"/>
+          <w:numId w:val="0"/>
+        </w:numPr>
+        <w:ind w:leftChars="0"/>
+        <w:jc w:val="both"/>
+      </w:pPr>
+      <w:r>
+        <w:drawing>
+          <wp:inline distT="0" distB="0" distL="114300" distR="114300">
+            <wp:extent cx="3733800" cy="781050"/>
+            <wp:effectExtent l="0" t="0" r="0" b="0"/>
+            <wp:docPr id="24" name="图片 14"/>
+            <wp:cNvGraphicFramePr>
+              <a:graphicFrameLocks xmlns:a="http://schemas.openxmlformats.org/drawingml/2006/main" noChangeAspect="1"/>
+            </wp:cNvGraphicFramePr>
+            <a:graphic xmlns:a="http://schemas.openxmlformats.org/drawingml/2006/main">
+              <a:graphicData uri="http://schemas.openxmlformats.org/drawingml/2006/picture">
+                <pic:pic xmlns:pic="http://schemas.openxmlformats.org/drawingml/2006/picture">
+                  <pic:nvPicPr>
+                    <pic:cNvPr id="24" name="图片 14"/>
+                    <pic:cNvPicPr>
+                      <a:picLocks noChangeAspect="1"/>
+                    </pic:cNvPicPr>
+                  </pic:nvPicPr>
+                  <pic:blipFill>
+                    <a:blip r:embed="rId11"/>
+                    <a:stretch>
+                      <a:fillRect/>
+                    </a:stretch>
+                  </pic:blipFill>
+                  <pic:spPr>
+                    <a:xfrm>
+                      <a:off x="0" y="0"/>
+                      <a:ext cx="3733800" cy="781050"/>
+                    </a:xfrm>
+                    <a:prstGeom prst="rect">
+                      <a:avLst/>
+                    </a:prstGeom>
+                    <a:noFill/>
+                    <a:ln>
+                      <a:noFill/>
+                    </a:ln>
+                  </pic:spPr>
+                </pic:pic>
+              </a:graphicData>
+            </a:graphic>
+          </wp:inline>
+        </w:drawing>
+      </w:r>
+    </w:p>
+    <w:p>
+      <w:pPr>
+        <w:widowControl w:val="0"/>
+        <w:numPr>
+          <w:ilvl w:val="0"/>
+          <w:numId w:val="0"/>
+        </w:numPr>
+        <w:ind w:leftChars="0"/>
+        <w:jc w:val="both"/>
+        <w:rPr>
           <w:rFonts w:hint="default"/>
           <w:lang w:val="en-US" w:eastAsia="zh-CN"/>
         </w:rPr>
       </w:pPr>
-      <w:bookmarkStart w:id="1" w:name="_Toc16879"/>
+      <w:r>
+        <w:drawing>
+          <wp:inline distT="0" distB="0" distL="114300" distR="114300">
+            <wp:extent cx="5272405" cy="1099820"/>
+            <wp:effectExtent l="0" t="0" r="4445" b="5080"/>
+            <wp:docPr id="22" name="图片 12"/>
+            <wp:cNvGraphicFramePr>
+              <a:graphicFrameLocks xmlns:a="http://schemas.openxmlformats.org/drawingml/2006/main" noChangeAspect="1"/>
+            </wp:cNvGraphicFramePr>
+            <a:graphic xmlns:a="http://schemas.openxmlformats.org/drawingml/2006/main">
+              <a:graphicData uri="http://schemas.openxmlformats.org/drawingml/2006/picture">
+                <pic:pic xmlns:pic="http://schemas.openxmlformats.org/drawingml/2006/picture">
+                  <pic:nvPicPr>
+                    <pic:cNvPr id="22" name="图片 12"/>
+                    <pic:cNvPicPr>
+                      <a:picLocks noChangeAspect="1"/>
+                    </pic:cNvPicPr>
+                  </pic:nvPicPr>
+                  <pic:blipFill>
+                    <a:blip r:embed="rId12"/>
+                    <a:stretch>
+                      <a:fillRect/>
+                    </a:stretch>
+                  </pic:blipFill>
+                  <pic:spPr>
+                    <a:xfrm>
+                      <a:off x="0" y="0"/>
+                      <a:ext cx="5272405" cy="1099820"/>
+                    </a:xfrm>
+                    <a:prstGeom prst="rect">
+                      <a:avLst/>
+                    </a:prstGeom>
+                    <a:noFill/>
+                    <a:ln>
+                      <a:noFill/>
+                    </a:ln>
+                  </pic:spPr>
+                </pic:pic>
+              </a:graphicData>
+            </a:graphic>
+          </wp:inline>
+        </w:drawing>
+      </w:r>
+    </w:p>
+    <w:p>
+      <w:pPr>
+        <w:widowControl w:val="0"/>
+        <w:numPr>
+          <w:ilvl w:val="0"/>
+          <w:numId w:val="0"/>
+        </w:numPr>
+        <w:ind w:leftChars="0"/>
+        <w:jc w:val="both"/>
+      </w:pPr>
+    </w:p>
+    <w:p>
+      <w:pPr>
+        <w:widowControl w:val="0"/>
+        <w:numPr>
+          <w:ilvl w:val="0"/>
+          <w:numId w:val="0"/>
+        </w:numPr>
+        <w:ind w:leftChars="0"/>
+        <w:jc w:val="both"/>
+      </w:pPr>
+    </w:p>
+    <w:p>
+      <w:pPr>
+        <w:widowControl w:val="0"/>
+        <w:numPr>
+          <w:ilvl w:val="0"/>
+          <w:numId w:val="0"/>
+        </w:numPr>
+        <w:ind w:leftChars="0"/>
+        <w:jc w:val="both"/>
+      </w:pPr>
+    </w:p>
+    <w:p>
+      <w:pPr>
+        <w:widowControl w:val="0"/>
+        <w:numPr>
+          <w:ilvl w:val="0"/>
+          <w:numId w:val="0"/>
+        </w:numPr>
+        <w:ind w:leftChars="0"/>
+        <w:jc w:val="both"/>
+      </w:pPr>
+    </w:p>
+    <w:p>
+      <w:pPr>
+        <w:pStyle w:val="3"/>
+        <w:bidi w:val="0"/>
+        <w:rPr>
+          <w:rFonts w:hint="eastAsia"/>
+          <w:lang w:val="en-US" w:eastAsia="zh-CN"/>
+        </w:rPr>
+      </w:pPr>
+      <w:bookmarkStart w:id="6" w:name="_Toc16276"/>
+      <w:r>
+        <w:rPr>
+          <w:rFonts w:hint="eastAsia"/>
+          <w:lang w:val="en-US" w:eastAsia="zh-CN"/>
+        </w:rPr>
+        <w:t>Step2: create a context to store user status globally</w:t>
+      </w:r>
+      <w:bookmarkEnd w:id="6"/>
+    </w:p>
+    <w:p>
+      <w:pPr>
+        <w:rPr>
+          <w:rFonts w:hint="default"/>
+          <w:lang w:val="en-US" w:eastAsia="zh-CN"/>
+        </w:rPr>
+      </w:pPr>
+      <w:r>
+        <w:drawing>
+          <wp:inline distT="0" distB="0" distL="114300" distR="114300">
+            <wp:extent cx="5273675" cy="3446145"/>
+            <wp:effectExtent l="0" t="0" r="3175" b="1905"/>
+            <wp:docPr id="16" name="图片 6"/>
+            <wp:cNvGraphicFramePr>
+              <a:graphicFrameLocks xmlns:a="http://schemas.openxmlformats.org/drawingml/2006/main" noChangeAspect="1"/>
+            </wp:cNvGraphicFramePr>
+            <a:graphic xmlns:a="http://schemas.openxmlformats.org/drawingml/2006/main">
+              <a:graphicData uri="http://schemas.openxmlformats.org/drawingml/2006/picture">
+                <pic:pic xmlns:pic="http://schemas.openxmlformats.org/drawingml/2006/picture">
+                  <pic:nvPicPr>
+                    <pic:cNvPr id="16" name="图片 6"/>
+                    <pic:cNvPicPr>
+                      <a:picLocks noChangeAspect="1"/>
+                    </pic:cNvPicPr>
+                  </pic:nvPicPr>
+                  <pic:blipFill>
+                    <a:blip r:embed="rId13"/>
+                    <a:stretch>
+                      <a:fillRect/>
+                    </a:stretch>
+                  </pic:blipFill>
+                  <pic:spPr>
+                    <a:xfrm>
+                      <a:off x="0" y="0"/>
+                      <a:ext cx="5273675" cy="3446145"/>
+                    </a:xfrm>
+                    <a:prstGeom prst="rect">
+                      <a:avLst/>
+                    </a:prstGeom>
+                    <a:noFill/>
+                    <a:ln>
+                      <a:noFill/>
+                    </a:ln>
+                  </pic:spPr>
+                </pic:pic>
+              </a:graphicData>
+            </a:graphic>
+          </wp:inline>
+        </w:drawing>
+      </w:r>
+    </w:p>
+    <w:p>
+      <w:pPr>
+        <w:widowControl w:val="0"/>
+        <w:numPr>
+          <w:ilvl w:val="0"/>
+          <w:numId w:val="0"/>
+        </w:numPr>
+        <w:ind w:leftChars="0"/>
+        <w:jc w:val="both"/>
+        <w:rPr>
+          <w:rFonts w:hint="default"/>
+          <w:lang w:val="en-US" w:eastAsia="zh-CN"/>
+        </w:rPr>
+      </w:pPr>
+    </w:p>
+    <w:p>
+      <w:pPr>
+        <w:rPr>
+          <w:rFonts w:hint="eastAsia"/>
+          <w:lang w:val="en-US" w:eastAsia="zh-CN"/>
+        </w:rPr>
+      </w:pPr>
+      <w:r>
+        <w:rPr>
+          <w:rFonts w:hint="eastAsia"/>
+          <w:lang w:val="en-US" w:eastAsia="zh-CN"/>
+        </w:rPr>
+        <w:t xml:space="preserve">- create context and export it </w:t>
+      </w:r>
+    </w:p>
+    <w:p>
+      <w:pPr>
+        <w:rPr>
+          <w:rFonts w:hint="eastAsia"/>
+          <w:lang w:val="en-US" w:eastAsia="zh-CN"/>
+        </w:rPr>
+      </w:pPr>
+      <w:r>
+        <w:rPr>
+          <w:rFonts w:hint="eastAsia"/>
+          <w:lang w:val="en-US" w:eastAsia="zh-CN"/>
+        </w:rPr>
+        <w:t>- import Route History context</w:t>
+      </w:r>
+    </w:p>
+    <w:p>
+      <w:pPr>
+        <w:rPr>
+          <w:rFonts w:hint="eastAsia"/>
+          <w:lang w:val="en-US" w:eastAsia="zh-CN"/>
+        </w:rPr>
+      </w:pPr>
+    </w:p>
+    <w:p>
+      <w:pPr>
+        <w:rPr>
+          <w:rFonts w:hint="eastAsia"/>
+          <w:lang w:val="en-US" w:eastAsia="zh-CN"/>
+        </w:rPr>
+      </w:pPr>
+      <w:r>
+        <w:drawing>
+          <wp:inline distT="0" distB="0" distL="114300" distR="114300">
+            <wp:extent cx="5269230" cy="1504315"/>
+            <wp:effectExtent l="0" t="0" r="7620" b="635"/>
+            <wp:docPr id="17" name="图片 7"/>
+            <wp:cNvGraphicFramePr>
+              <a:graphicFrameLocks xmlns:a="http://schemas.openxmlformats.org/drawingml/2006/main" noChangeAspect="1"/>
+            </wp:cNvGraphicFramePr>
+            <a:graphic xmlns:a="http://schemas.openxmlformats.org/drawingml/2006/main">
+              <a:graphicData uri="http://schemas.openxmlformats.org/drawingml/2006/picture">
+                <pic:pic xmlns:pic="http://schemas.openxmlformats.org/drawingml/2006/picture">
+                  <pic:nvPicPr>
+                    <pic:cNvPr id="17" name="图片 7"/>
+                    <pic:cNvPicPr>
+                      <a:picLocks noChangeAspect="1"/>
+                    </pic:cNvPicPr>
+                  </pic:nvPicPr>
+                  <pic:blipFill>
+                    <a:blip r:embed="rId14"/>
+                    <a:stretch>
+                      <a:fillRect/>
+                    </a:stretch>
+                  </pic:blipFill>
+                  <pic:spPr>
+                    <a:xfrm>
+                      <a:off x="0" y="0"/>
+                      <a:ext cx="5269230" cy="1504315"/>
+                    </a:xfrm>
+                    <a:prstGeom prst="rect">
+                      <a:avLst/>
+                    </a:prstGeom>
+                    <a:noFill/>
+                    <a:ln>
+                      <a:noFill/>
+                    </a:ln>
+                  </pic:spPr>
+                </pic:pic>
+              </a:graphicData>
+            </a:graphic>
+          </wp:inline>
+        </w:drawing>
+      </w:r>
+    </w:p>
+    <w:p>
+      <w:pPr>
+        <w:rPr>
+          <w:rFonts w:hint="default"/>
+          <w:lang w:val="en-US" w:eastAsia="zh-CN"/>
+        </w:rPr>
+      </w:pPr>
+    </w:p>
+    <w:p>
+      <w:pPr>
+        <w:rPr>
+          <w:rFonts w:hint="eastAsia"/>
+          <w:lang w:val="en-US" w:eastAsia="zh-CN"/>
+        </w:rPr>
+      </w:pPr>
+      <w:r>
+        <w:rPr>
+          <w:rFonts w:hint="eastAsia"/>
+          <w:lang w:val="en-US" w:eastAsia="zh-CN"/>
+        </w:rPr>
+        <w:t>- {...props, currentUser, setCurrentUser} means merge all key value pair with currentUser and setCurrentUser</w:t>
+      </w:r>
+    </w:p>
+    <w:p>
+      <w:pPr>
+        <w:rPr>
+          <w:rFonts w:hint="eastAsia"/>
+          <w:lang w:val="en-US" w:eastAsia="zh-CN"/>
+        </w:rPr>
+      </w:pPr>
+      <w:r>
+        <w:rPr>
+          <w:rFonts w:hint="eastAsia"/>
+          <w:lang w:val="en-US" w:eastAsia="zh-CN"/>
+        </w:rPr>
+        <w:t>- props.children is a placeholder for all the content wrapped by this context</w:t>
+      </w:r>
+    </w:p>
+    <w:p>
+      <w:pPr>
+        <w:rPr>
+          <w:rFonts w:hint="default"/>
+          <w:lang w:val="en-US" w:eastAsia="zh-CN"/>
+        </w:rPr>
+      </w:pPr>
+    </w:p>
+    <w:p>
+      <w:pPr>
+        <w:pStyle w:val="3"/>
+        <w:bidi w:val="0"/>
+        <w:rPr>
+          <w:rFonts w:hint="eastAsia"/>
+          <w:lang w:val="en-US" w:eastAsia="zh-CN"/>
+        </w:rPr>
+      </w:pPr>
+      <w:bookmarkStart w:id="7" w:name="_Toc17285"/>
+      <w:r>
+        <w:rPr>
+          <w:rFonts w:hint="eastAsia"/>
+          <w:lang w:val="en-US" w:eastAsia="zh-CN"/>
+        </w:rPr>
+        <w:t>Step3: create ath service</w:t>
+      </w:r>
+      <w:bookmarkEnd w:id="7"/>
+    </w:p>
+    <w:p>
+      <w:pPr>
+        <w:rPr>
+          <w:rFonts w:hint="eastAsia"/>
+          <w:lang w:val="en-US" w:eastAsia="zh-CN"/>
+        </w:rPr>
+      </w:pPr>
+      <w:r>
+        <w:rPr>
+          <w:rFonts w:hint="eastAsia"/>
+          <w:lang w:val="en-US" w:eastAsia="zh-CN"/>
+        </w:rPr>
+        <w:t>- Add getCurrentUser function to currentUser Context to obtain the user login status in localStorage</w:t>
+      </w:r>
+    </w:p>
+    <w:p>
+      <w:pPr>
+        <w:bidi w:val="0"/>
+        <w:rPr>
+          <w:rFonts w:hint="default"/>
+          <w:lang w:val="en-US" w:eastAsia="zh-CN"/>
+        </w:rPr>
+      </w:pPr>
+      <w:r>
+        <w:rPr>
+          <w:rFonts w:hint="eastAsia"/>
+          <w:lang w:val="en-US" w:eastAsia="zh-CN"/>
+        </w:rPr>
+        <w:t>- Add verify everytime we getCurrentUser</w:t>
+      </w:r>
+    </w:p>
+    <w:p>
+      <w:pPr>
+        <w:rPr>
+          <w:rFonts w:hint="default"/>
+          <w:lang w:val="en-US" w:eastAsia="zh-CN"/>
+        </w:rPr>
+      </w:pPr>
+    </w:p>
+    <w:p>
+      <w:pPr>
+        <w:rPr>
+          <w:rFonts w:hint="default"/>
+          <w:lang w:val="en-US" w:eastAsia="zh-CN"/>
+        </w:rPr>
+      </w:pPr>
+    </w:p>
+    <w:p/>
+    <w:p>
+      <w:r>
+        <w:drawing>
+          <wp:inline distT="0" distB="0" distL="114300" distR="114300">
+            <wp:extent cx="4594225" cy="2687320"/>
+            <wp:effectExtent l="0" t="0" r="15875" b="17780"/>
+            <wp:docPr id="19" name="图片 9"/>
+            <wp:cNvGraphicFramePr>
+              <a:graphicFrameLocks xmlns:a="http://schemas.openxmlformats.org/drawingml/2006/main" noChangeAspect="1"/>
+            </wp:cNvGraphicFramePr>
+            <a:graphic xmlns:a="http://schemas.openxmlformats.org/drawingml/2006/main">
+              <a:graphicData uri="http://schemas.openxmlformats.org/drawingml/2006/picture">
+                <pic:pic xmlns:pic="http://schemas.openxmlformats.org/drawingml/2006/picture">
+                  <pic:nvPicPr>
+                    <pic:cNvPr id="19" name="图片 9"/>
+                    <pic:cNvPicPr>
+                      <a:picLocks noChangeAspect="1"/>
+                    </pic:cNvPicPr>
+                  </pic:nvPicPr>
+                  <pic:blipFill>
+                    <a:blip r:embed="rId15"/>
+                    <a:stretch>
+                      <a:fillRect/>
+                    </a:stretch>
+                  </pic:blipFill>
+                  <pic:spPr>
+                    <a:xfrm>
+                      <a:off x="0" y="0"/>
+                      <a:ext cx="4594225" cy="2687320"/>
+                    </a:xfrm>
+                    <a:prstGeom prst="rect">
+                      <a:avLst/>
+                    </a:prstGeom>
+                    <a:noFill/>
+                    <a:ln>
+                      <a:noFill/>
+                    </a:ln>
+                  </pic:spPr>
+                </pic:pic>
+              </a:graphicData>
+            </a:graphic>
+          </wp:inline>
+        </w:drawing>
+      </w:r>
+    </w:p>
+    <w:p/>
+    <w:p>
+      <w:pPr>
+        <w:rPr>
+          <w:rFonts w:hint="eastAsia"/>
+          <w:lang w:val="en-US" w:eastAsia="zh-CN"/>
+        </w:rPr>
+      </w:pPr>
+      <w:r>
+        <w:rPr>
+          <w:rFonts w:hint="eastAsia"/>
+          <w:lang w:val="en-US" w:eastAsia="zh-CN"/>
+        </w:rPr>
+        <w:t>LocalStorage.removeItem: remove the data ; getItem: query data</w:t>
+      </w:r>
+    </w:p>
+    <w:p>
+      <w:pPr>
+        <w:rPr>
+          <w:rFonts w:hint="default"/>
+          <w:lang w:val="en-US" w:eastAsia="zh-CN"/>
+        </w:rPr>
+      </w:pPr>
+      <w:r>
+        <w:rPr>
+          <w:rFonts w:hint="eastAsia"/>
+          <w:lang w:val="en-US" w:eastAsia="zh-CN"/>
+        </w:rPr>
+        <w:t>History.push redirect the path</w:t>
+      </w:r>
+    </w:p>
+    <w:p>
+      <w:pPr>
+        <w:rPr>
+          <w:rFonts w:hint="default"/>
+          <w:lang w:val="en-US" w:eastAsia="zh-CN"/>
+        </w:rPr>
+      </w:pPr>
+    </w:p>
+    <w:p>
+      <w:pPr>
+        <w:pStyle w:val="3"/>
+        <w:bidi w:val="0"/>
+        <w:rPr>
+          <w:rFonts w:hint="default"/>
+          <w:lang w:val="en-US" w:eastAsia="zh-CN"/>
+        </w:rPr>
+      </w:pPr>
+      <w:bookmarkStart w:id="8" w:name="_Toc13111"/>
+      <w:r>
+        <w:rPr>
+          <w:rFonts w:hint="eastAsia"/>
+          <w:lang w:val="en-US" w:eastAsia="zh-CN"/>
+        </w:rPr>
+        <w:t>Step 4: add user context wrapper to index.js</w:t>
+      </w:r>
+      <w:bookmarkEnd w:id="8"/>
+    </w:p>
+    <w:p>
+      <w:pPr>
+        <w:bidi w:val="0"/>
+      </w:pPr>
+      <w:r>
+        <w:drawing>
+          <wp:inline distT="0" distB="0" distL="114300" distR="114300">
+            <wp:extent cx="3409315" cy="2503170"/>
+            <wp:effectExtent l="0" t="0" r="635" b="11430"/>
+            <wp:docPr id="8" name="图片 2"/>
+            <wp:cNvGraphicFramePr>
+              <a:graphicFrameLocks xmlns:a="http://schemas.openxmlformats.org/drawingml/2006/main" noChangeAspect="1"/>
+            </wp:cNvGraphicFramePr>
+            <a:graphic xmlns:a="http://schemas.openxmlformats.org/drawingml/2006/main">
+              <a:graphicData uri="http://schemas.openxmlformats.org/drawingml/2006/picture">
+                <pic:pic xmlns:pic="http://schemas.openxmlformats.org/drawingml/2006/picture">
+                  <pic:nvPicPr>
+                    <pic:cNvPr id="8" name="图片 2"/>
+                    <pic:cNvPicPr>
+                      <a:picLocks noChangeAspect="1"/>
+                    </pic:cNvPicPr>
+                  </pic:nvPicPr>
+                  <pic:blipFill>
+                    <a:blip r:embed="rId16"/>
+                    <a:stretch>
+                      <a:fillRect/>
+                    </a:stretch>
+                  </pic:blipFill>
+                  <pic:spPr>
+                    <a:xfrm>
+                      <a:off x="0" y="0"/>
+                      <a:ext cx="3409315" cy="2503170"/>
+                    </a:xfrm>
+                    <a:prstGeom prst="rect">
+                      <a:avLst/>
+                    </a:prstGeom>
+                    <a:noFill/>
+                    <a:ln>
+                      <a:noFill/>
+                    </a:ln>
+                  </pic:spPr>
+                </pic:pic>
+              </a:graphicData>
+            </a:graphic>
+          </wp:inline>
+        </w:drawing>
+      </w:r>
+    </w:p>
+    <w:p/>
+    <w:p>
+      <w:pPr>
+        <w:pStyle w:val="3"/>
+        <w:bidi w:val="0"/>
+        <w:rPr>
+          <w:rFonts w:hint="eastAsia"/>
+          <w:lang w:val="en-US" w:eastAsia="zh-CN"/>
+        </w:rPr>
+      </w:pPr>
+      <w:bookmarkStart w:id="9" w:name="_Toc17851"/>
+      <w:r>
+        <w:rPr>
+          <w:rFonts w:hint="eastAsia"/>
+          <w:lang w:val="en-US" w:eastAsia="zh-CN"/>
+        </w:rPr>
+        <w:t>Step 5: implement context in app.js</w:t>
+      </w:r>
+      <w:bookmarkEnd w:id="9"/>
+    </w:p>
+    <w:p>
+      <w:pPr>
+        <w:rPr>
+          <w:rFonts w:hint="eastAsia" w:eastAsiaTheme="minorEastAsia"/>
+          <w:lang w:val="en-US" w:eastAsia="zh-CN"/>
+        </w:rPr>
+      </w:pPr>
+      <w:r>
+        <w:drawing>
+          <wp:inline distT="0" distB="0" distL="114300" distR="114300">
+            <wp:extent cx="3736340" cy="1931670"/>
+            <wp:effectExtent l="0" t="0" r="16510" b="11430"/>
+            <wp:docPr id="18" name="图片 8"/>
+            <wp:cNvGraphicFramePr>
+              <a:graphicFrameLocks xmlns:a="http://schemas.openxmlformats.org/drawingml/2006/main" noChangeAspect="1"/>
+            </wp:cNvGraphicFramePr>
+            <a:graphic xmlns:a="http://schemas.openxmlformats.org/drawingml/2006/main">
+              <a:graphicData uri="http://schemas.openxmlformats.org/drawingml/2006/picture">
+                <pic:pic xmlns:pic="http://schemas.openxmlformats.org/drawingml/2006/picture">
+                  <pic:nvPicPr>
+                    <pic:cNvPr id="18" name="图片 8"/>
+                    <pic:cNvPicPr>
+                      <a:picLocks noChangeAspect="1"/>
+                    </pic:cNvPicPr>
+                  </pic:nvPicPr>
+                  <pic:blipFill>
+                    <a:blip r:embed="rId17"/>
+                    <a:stretch>
+                      <a:fillRect/>
+                    </a:stretch>
+                  </pic:blipFill>
+                  <pic:spPr>
+                    <a:xfrm>
+                      <a:off x="0" y="0"/>
+                      <a:ext cx="3736340" cy="1931670"/>
+                    </a:xfrm>
+                    <a:prstGeom prst="rect">
+                      <a:avLst/>
+                    </a:prstGeom>
+                    <a:noFill/>
+                    <a:ln>
+                      <a:noFill/>
+                    </a:ln>
+                  </pic:spPr>
+                </pic:pic>
+              </a:graphicData>
+            </a:graphic>
+          </wp:inline>
+        </w:drawing>
+      </w:r>
+    </w:p>
+    <w:p/>
+    <w:p>
+      <w:pPr>
+        <w:rPr>
+          <w:rFonts w:hint="eastAsia"/>
+          <w:lang w:val="en-US" w:eastAsia="zh-CN"/>
+        </w:rPr>
+      </w:pPr>
+      <w:r>
+        <w:rPr>
+          <w:rFonts w:hint="eastAsia"/>
+          <w:lang w:val="en-US" w:eastAsia="zh-CN"/>
+        </w:rPr>
+        <w:t>Use useContext hook to invoke getCurrentUSer from context</w:t>
+      </w:r>
+    </w:p>
+    <w:p>
+      <w:pPr>
+        <w:rPr>
+          <w:rFonts w:hint="eastAsia"/>
+          <w:lang w:val="en-US" w:eastAsia="zh-CN"/>
+        </w:rPr>
+      </w:pPr>
+    </w:p>
+    <w:p>
+      <w:pPr>
+        <w:pStyle w:val="3"/>
+        <w:bidi w:val="0"/>
+        <w:rPr>
+          <w:rFonts w:hint="default"/>
+          <w:lang w:val="en-US" w:eastAsia="zh-CN"/>
+        </w:rPr>
+      </w:pPr>
+      <w:bookmarkStart w:id="10" w:name="_Toc11473"/>
+      <w:r>
+        <w:rPr>
+          <w:rFonts w:hint="eastAsia"/>
+          <w:lang w:val="en-US" w:eastAsia="zh-CN"/>
+        </w:rPr>
+        <w:t>Problem? Didn</w:t>
+      </w:r>
+      <w:r>
+        <w:rPr>
+          <w:rFonts w:hint="default"/>
+          <w:lang w:val="en-US" w:eastAsia="zh-CN"/>
+        </w:rPr>
+        <w:t>’</w:t>
+      </w:r>
+      <w:r>
+        <w:rPr>
+          <w:rFonts w:hint="eastAsia"/>
+          <w:lang w:val="en-US" w:eastAsia="zh-CN"/>
+        </w:rPr>
+        <w:t>t redirect after logged in</w:t>
+      </w:r>
+      <w:bookmarkEnd w:id="10"/>
+    </w:p>
+    <w:p>
+      <w:r>
+        <w:drawing>
+          <wp:inline distT="0" distB="0" distL="114300" distR="114300">
+            <wp:extent cx="3591560" cy="1370330"/>
+            <wp:effectExtent l="0" t="0" r="8890" b="1270"/>
+            <wp:docPr id="25" name="图片 15"/>
+            <wp:cNvGraphicFramePr>
+              <a:graphicFrameLocks xmlns:a="http://schemas.openxmlformats.org/drawingml/2006/main" noChangeAspect="1"/>
+            </wp:cNvGraphicFramePr>
+            <a:graphic xmlns:a="http://schemas.openxmlformats.org/drawingml/2006/main">
+              <a:graphicData uri="http://schemas.openxmlformats.org/drawingml/2006/picture">
+                <pic:pic xmlns:pic="http://schemas.openxmlformats.org/drawingml/2006/picture">
+                  <pic:nvPicPr>
+                    <pic:cNvPr id="25" name="图片 15"/>
+                    <pic:cNvPicPr>
+                      <a:picLocks noChangeAspect="1"/>
+                    </pic:cNvPicPr>
+                  </pic:nvPicPr>
+                  <pic:blipFill>
+                    <a:blip r:embed="rId18"/>
+                    <a:stretch>
+                      <a:fillRect/>
+                    </a:stretch>
+                  </pic:blipFill>
+                  <pic:spPr>
+                    <a:xfrm>
+                      <a:off x="0" y="0"/>
+                      <a:ext cx="3591560" cy="1370330"/>
+                    </a:xfrm>
+                    <a:prstGeom prst="rect">
+                      <a:avLst/>
+                    </a:prstGeom>
+                    <a:noFill/>
+                    <a:ln>
+                      <a:noFill/>
+                    </a:ln>
+                  </pic:spPr>
+                </pic:pic>
+              </a:graphicData>
+            </a:graphic>
+          </wp:inline>
+        </w:drawing>
+      </w:r>
+    </w:p>
+    <w:p/>
+    <w:p>
+      <w:pPr>
+        <w:rPr>
+          <w:rFonts w:hint="default" w:eastAsiaTheme="minorEastAsia"/>
+          <w:lang w:val="en-US" w:eastAsia="zh-CN"/>
+        </w:rPr>
+      </w:pPr>
+      <w:r>
+        <w:rPr>
+          <w:rFonts w:hint="eastAsia"/>
+          <w:lang w:val="en-US" w:eastAsia="zh-CN"/>
+        </w:rPr>
+        <w:t>The cause is the webpage didn</w:t>
+      </w:r>
+      <w:r>
+        <w:rPr>
+          <w:rFonts w:hint="default"/>
+          <w:lang w:val="en-US" w:eastAsia="zh-CN"/>
+        </w:rPr>
+        <w:t>’</w:t>
+      </w:r>
+      <w:r>
+        <w:rPr>
+          <w:rFonts w:hint="eastAsia"/>
+          <w:lang w:val="en-US" w:eastAsia="zh-CN"/>
+        </w:rPr>
+        <w:t>t get rendered, so we still need currentUser state and setState to update the page</w:t>
+      </w:r>
+    </w:p>
+    <w:p>
+      <w:pPr>
+        <w:rPr>
+          <w:rFonts w:hint="eastAsia"/>
+          <w:lang w:val="en-US" w:eastAsia="zh-CN"/>
+        </w:rPr>
+      </w:pPr>
+    </w:p>
+    <w:p>
+      <w:r>
+        <w:drawing>
+          <wp:inline distT="0" distB="0" distL="114300" distR="114300">
+            <wp:extent cx="5274310" cy="1360805"/>
+            <wp:effectExtent l="0" t="0" r="2540" b="10795"/>
+            <wp:docPr id="26" name="图片 16"/>
+            <wp:cNvGraphicFramePr>
+              <a:graphicFrameLocks xmlns:a="http://schemas.openxmlformats.org/drawingml/2006/main" noChangeAspect="1"/>
+            </wp:cNvGraphicFramePr>
+            <a:graphic xmlns:a="http://schemas.openxmlformats.org/drawingml/2006/main">
+              <a:graphicData uri="http://schemas.openxmlformats.org/drawingml/2006/picture">
+                <pic:pic xmlns:pic="http://schemas.openxmlformats.org/drawingml/2006/picture">
+                  <pic:nvPicPr>
+                    <pic:cNvPr id="26" name="图片 16"/>
+                    <pic:cNvPicPr>
+                      <a:picLocks noChangeAspect="1"/>
+                    </pic:cNvPicPr>
+                  </pic:nvPicPr>
+                  <pic:blipFill>
+                    <a:blip r:embed="rId19"/>
+                    <a:stretch>
+                      <a:fillRect/>
+                    </a:stretch>
+                  </pic:blipFill>
+                  <pic:spPr>
+                    <a:xfrm>
+                      <a:off x="0" y="0"/>
+                      <a:ext cx="5274310" cy="1360805"/>
+                    </a:xfrm>
+                    <a:prstGeom prst="rect">
+                      <a:avLst/>
+                    </a:prstGeom>
+                    <a:noFill/>
+                    <a:ln>
+                      <a:noFill/>
+                    </a:ln>
+                  </pic:spPr>
+                </pic:pic>
+              </a:graphicData>
+            </a:graphic>
+          </wp:inline>
+        </w:drawing>
+      </w:r>
+    </w:p>
+    <w:p/>
+    <w:p>
+      <w:pPr>
+        <w:rPr>
+          <w:rFonts w:hint="eastAsia"/>
+          <w:lang w:val="en-US" w:eastAsia="zh-CN"/>
+        </w:rPr>
+      </w:pPr>
+      <w:r>
+        <w:rPr>
+          <w:rFonts w:hint="eastAsia"/>
+          <w:lang w:val="en-US" w:eastAsia="zh-CN"/>
+        </w:rPr>
+        <w:t>Use setCurrentUser to update the page, after logged in</w:t>
+      </w:r>
+    </w:p>
+    <w:p>
+      <w:r>
+        <w:drawing>
+          <wp:inline distT="0" distB="0" distL="114300" distR="114300">
+            <wp:extent cx="3904615" cy="2308225"/>
+            <wp:effectExtent l="0" t="0" r="635" b="15875"/>
+            <wp:docPr id="27" name="图片 17"/>
+            <wp:cNvGraphicFramePr>
+              <a:graphicFrameLocks xmlns:a="http://schemas.openxmlformats.org/drawingml/2006/main" noChangeAspect="1"/>
+            </wp:cNvGraphicFramePr>
+            <a:graphic xmlns:a="http://schemas.openxmlformats.org/drawingml/2006/main">
+              <a:graphicData uri="http://schemas.openxmlformats.org/drawingml/2006/picture">
+                <pic:pic xmlns:pic="http://schemas.openxmlformats.org/drawingml/2006/picture">
+                  <pic:nvPicPr>
+                    <pic:cNvPr id="27" name="图片 17"/>
+                    <pic:cNvPicPr>
+                      <a:picLocks noChangeAspect="1"/>
+                    </pic:cNvPicPr>
+                  </pic:nvPicPr>
+                  <pic:blipFill>
+                    <a:blip r:embed="rId20"/>
+                    <a:stretch>
+                      <a:fillRect/>
+                    </a:stretch>
+                  </pic:blipFill>
+                  <pic:spPr>
+                    <a:xfrm>
+                      <a:off x="0" y="0"/>
+                      <a:ext cx="3904615" cy="2308225"/>
+                    </a:xfrm>
+                    <a:prstGeom prst="rect">
+                      <a:avLst/>
+                    </a:prstGeom>
+                    <a:noFill/>
+                    <a:ln>
+                      <a:noFill/>
+                    </a:ln>
+                  </pic:spPr>
+                </pic:pic>
+              </a:graphicData>
+            </a:graphic>
+          </wp:inline>
+        </w:drawing>
+      </w:r>
+    </w:p>
+    <w:p/>
+    <w:p>
+      <w:r>
+        <w:drawing>
+          <wp:inline distT="0" distB="0" distL="114300" distR="114300">
+            <wp:extent cx="4715510" cy="1375410"/>
+            <wp:effectExtent l="0" t="0" r="8890" b="15240"/>
+            <wp:docPr id="28" name="图片 18"/>
+            <wp:cNvGraphicFramePr>
+              <a:graphicFrameLocks xmlns:a="http://schemas.openxmlformats.org/drawingml/2006/main" noChangeAspect="1"/>
+            </wp:cNvGraphicFramePr>
+            <a:graphic xmlns:a="http://schemas.openxmlformats.org/drawingml/2006/main">
+              <a:graphicData uri="http://schemas.openxmlformats.org/drawingml/2006/picture">
+                <pic:pic xmlns:pic="http://schemas.openxmlformats.org/drawingml/2006/picture">
+                  <pic:nvPicPr>
+                    <pic:cNvPr id="28" name="图片 18"/>
+                    <pic:cNvPicPr>
+                      <a:picLocks noChangeAspect="1"/>
+                    </pic:cNvPicPr>
+                  </pic:nvPicPr>
+                  <pic:blipFill>
+                    <a:blip r:embed="rId21"/>
+                    <a:stretch>
+                      <a:fillRect/>
+                    </a:stretch>
+                  </pic:blipFill>
+                  <pic:spPr>
+                    <a:xfrm>
+                      <a:off x="0" y="0"/>
+                      <a:ext cx="4715510" cy="1375410"/>
+                    </a:xfrm>
+                    <a:prstGeom prst="rect">
+                      <a:avLst/>
+                    </a:prstGeom>
+                    <a:noFill/>
+                    <a:ln>
+                      <a:noFill/>
+                    </a:ln>
+                  </pic:spPr>
+                </pic:pic>
+              </a:graphicData>
+            </a:graphic>
+          </wp:inline>
+        </w:drawing>
+      </w:r>
+    </w:p>
+    <w:p/>
+    <w:p>
+      <w:pPr>
+        <w:rPr>
+          <w:rFonts w:hint="default" w:eastAsiaTheme="minorEastAsia"/>
+          <w:lang w:val="en-US" w:eastAsia="zh-CN"/>
+        </w:rPr>
+      </w:pPr>
+      <w:r>
+        <w:rPr>
+          <w:rFonts w:hint="eastAsia"/>
+          <w:lang w:val="en-US" w:eastAsia="zh-CN"/>
+        </w:rPr>
+        <w:t>*Debug and check the data flow</w:t>
+      </w:r>
+    </w:p>
+    <w:p>
+      <w:pPr>
+        <w:pStyle w:val="2"/>
+        <w:bidi w:val="0"/>
+        <w:rPr>
+          <w:rFonts w:hint="eastAsia"/>
+          <w:lang w:val="en-US" w:eastAsia="zh-CN"/>
+        </w:rPr>
+      </w:pPr>
+      <w:bookmarkStart w:id="11" w:name="_Toc4443"/>
+      <w:r>
+        <w:rPr>
+          <w:rFonts w:hint="eastAsia"/>
+          <w:lang w:val="en-US" w:eastAsia="zh-CN"/>
+        </w:rPr>
+        <w:t>3 add logout</w:t>
+      </w:r>
+      <w:bookmarkEnd w:id="11"/>
+    </w:p>
+    <w:p>
+      <w:pPr>
+        <w:bidi w:val="0"/>
+        <w:rPr>
+          <w:rFonts w:hint="default"/>
+          <w:lang w:val="en-US" w:eastAsia="zh-CN"/>
+        </w:rPr>
+      </w:pPr>
+      <w:r>
+        <w:rPr>
+          <w:rFonts w:hint="eastAsia"/>
+          <w:lang w:val="en-US" w:eastAsia="zh-CN"/>
+        </w:rPr>
+        <w:t>Step1: add logout to currentUser Context</w:t>
+      </w:r>
+    </w:p>
+    <w:p>
+      <w:pPr>
+        <w:rPr>
+          <w:rFonts w:hint="default"/>
+          <w:lang w:val="en-US" w:eastAsia="zh-CN"/>
+        </w:rPr>
+      </w:pPr>
+      <w:r>
+        <w:drawing>
+          <wp:inline distT="0" distB="0" distL="114300" distR="114300">
+            <wp:extent cx="3595370" cy="1121410"/>
+            <wp:effectExtent l="0" t="0" r="5080" b="2540"/>
+            <wp:docPr id="20" name="图片 10"/>
+            <wp:cNvGraphicFramePr>
+              <a:graphicFrameLocks xmlns:a="http://schemas.openxmlformats.org/drawingml/2006/main" noChangeAspect="1"/>
+            </wp:cNvGraphicFramePr>
+            <a:graphic xmlns:a="http://schemas.openxmlformats.org/drawingml/2006/main">
+              <a:graphicData uri="http://schemas.openxmlformats.org/drawingml/2006/picture">
+                <pic:pic xmlns:pic="http://schemas.openxmlformats.org/drawingml/2006/picture">
+                  <pic:nvPicPr>
+                    <pic:cNvPr id="20" name="图片 10"/>
+                    <pic:cNvPicPr>
+                      <a:picLocks noChangeAspect="1"/>
+                    </pic:cNvPicPr>
+                  </pic:nvPicPr>
+                  <pic:blipFill>
+                    <a:blip r:embed="rId22"/>
+                    <a:stretch>
+                      <a:fillRect/>
+                    </a:stretch>
+                  </pic:blipFill>
+                  <pic:spPr>
+                    <a:xfrm>
+                      <a:off x="0" y="0"/>
+                      <a:ext cx="3595370" cy="1121410"/>
+                    </a:xfrm>
+                    <a:prstGeom prst="rect">
+                      <a:avLst/>
+                    </a:prstGeom>
+                    <a:noFill/>
+                    <a:ln>
+                      <a:noFill/>
+                    </a:ln>
+                  </pic:spPr>
+                </pic:pic>
+              </a:graphicData>
+            </a:graphic>
+          </wp:inline>
+        </w:drawing>
+      </w:r>
+    </w:p>
+    <w:p>
+      <w:pPr>
+        <w:rPr>
+          <w:rFonts w:hint="default"/>
+          <w:lang w:val="en-US" w:eastAsia="zh-CN"/>
+        </w:rPr>
+      </w:pPr>
+      <w:r>
+        <w:rPr>
+          <w:rFonts w:hint="eastAsia"/>
+          <w:lang w:val="en-US" w:eastAsia="zh-CN"/>
+        </w:rPr>
+        <w:t>Step 2:Use onClick to triger logout function in currentUser context</w:t>
+      </w:r>
+    </w:p>
+    <w:p>
+      <w:pPr>
+        <w:rPr>
+          <w:rFonts w:hint="default"/>
+          <w:lang w:val="en-US" w:eastAsia="zh-CN"/>
+        </w:rPr>
+      </w:pPr>
+      <w:r>
+        <w:drawing>
+          <wp:inline distT="0" distB="0" distL="114300" distR="114300">
+            <wp:extent cx="5269230" cy="747395"/>
+            <wp:effectExtent l="0" t="0" r="7620" b="14605"/>
+            <wp:docPr id="29" name="图片 19"/>
+            <wp:cNvGraphicFramePr>
+              <a:graphicFrameLocks xmlns:a="http://schemas.openxmlformats.org/drawingml/2006/main" noChangeAspect="1"/>
+            </wp:cNvGraphicFramePr>
+            <a:graphic xmlns:a="http://schemas.openxmlformats.org/drawingml/2006/main">
+              <a:graphicData uri="http://schemas.openxmlformats.org/drawingml/2006/picture">
+                <pic:pic xmlns:pic="http://schemas.openxmlformats.org/drawingml/2006/picture">
+                  <pic:nvPicPr>
+                    <pic:cNvPr id="29" name="图片 19"/>
+                    <pic:cNvPicPr>
+                      <a:picLocks noChangeAspect="1"/>
+                    </pic:cNvPicPr>
+                  </pic:nvPicPr>
+                  <pic:blipFill>
+                    <a:blip r:embed="rId23"/>
+                    <a:stretch>
+                      <a:fillRect/>
+                    </a:stretch>
+                  </pic:blipFill>
+                  <pic:spPr>
+                    <a:xfrm>
+                      <a:off x="0" y="0"/>
+                      <a:ext cx="5269230" cy="747395"/>
+                    </a:xfrm>
+                    <a:prstGeom prst="rect">
+                      <a:avLst/>
+                    </a:prstGeom>
+                    <a:noFill/>
+                    <a:ln>
+                      <a:noFill/>
+                    </a:ln>
+                  </pic:spPr>
+                </pic:pic>
+              </a:graphicData>
+            </a:graphic>
+          </wp:inline>
+        </w:drawing>
+      </w:r>
+    </w:p>
+    <w:p>
+      <w:pPr>
+        <w:rPr>
+          <w:rFonts w:hint="default"/>
+          <w:lang w:val="en-US" w:eastAsia="zh-CN"/>
+        </w:rPr>
+      </w:pPr>
+    </w:p>
+    <w:p>
+      <w:pPr>
+        <w:rPr>
+          <w:rFonts w:hint="eastAsia"/>
+          <w:lang w:val="en-US" w:eastAsia="zh-CN"/>
+        </w:rPr>
+      </w:pPr>
+      <w:r>
+        <w:rPr>
+          <w:rFonts w:hint="eastAsia"/>
+          <w:lang w:val="en-US" w:eastAsia="zh-CN"/>
+        </w:rPr>
+        <w:t>*Debug and check the data flow</w:t>
+      </w:r>
+    </w:p>
+    <w:p>
+      <w:pPr>
+        <w:rPr>
+          <w:rFonts w:hint="eastAsia"/>
+          <w:lang w:val="en-US" w:eastAsia="zh-CN"/>
+        </w:rPr>
+      </w:pPr>
+    </w:p>
+    <w:p>
+      <w:pPr>
+        <w:rPr>
+          <w:rFonts w:hint="default"/>
+          <w:lang w:val="en-US" w:eastAsia="zh-CN"/>
+        </w:rPr>
+      </w:pPr>
+    </w:p>
+    <w:p>
+      <w:pPr>
+        <w:pStyle w:val="2"/>
+        <w:bidi w:val="0"/>
+        <w:rPr>
+          <w:rFonts w:hint="default"/>
+          <w:lang w:val="en-US" w:eastAsia="zh-CN"/>
+        </w:rPr>
+      </w:pPr>
+      <w:bookmarkStart w:id="12" w:name="_Toc30028"/>
+      <w:r>
+        <w:rPr>
+          <w:rFonts w:hint="eastAsia"/>
+          <w:lang w:val="en-US" w:eastAsia="zh-CN"/>
+        </w:rPr>
+        <w:t>4 Convert a class component to functional component</w:t>
+      </w:r>
+      <w:bookmarkEnd w:id="12"/>
+    </w:p>
+    <w:p>
+      <w:pPr>
+        <w:rPr>
+          <w:rFonts w:hint="default"/>
+          <w:lang w:val="en-US" w:eastAsia="zh-CN"/>
+        </w:rPr>
+      </w:pPr>
+    </w:p>
+    <w:p>
+      <w:pPr>
+        <w:pStyle w:val="2"/>
+        <w:bidi w:val="0"/>
+        <w:rPr>
+          <w:rFonts w:hint="eastAsia"/>
+          <w:lang w:val="en-US" w:eastAsia="zh-CN"/>
+        </w:rPr>
+      </w:pPr>
+      <w:bookmarkStart w:id="13" w:name="_Toc14333"/>
+      <w:r>
+        <w:rPr>
+          <w:rFonts w:hint="eastAsia"/>
+          <w:lang w:val="en-US" w:eastAsia="zh-CN"/>
+        </w:rPr>
+        <w:t>5 Add web3 integration</w:t>
+      </w:r>
+      <w:bookmarkEnd w:id="13"/>
+    </w:p>
+    <w:p>
+      <w:pPr>
+        <w:pStyle w:val="3"/>
+        <w:bidi w:val="0"/>
+        <w:rPr>
+          <w:rFonts w:hint="default"/>
+          <w:lang w:val="en-US" w:eastAsia="zh-CN"/>
+        </w:rPr>
+      </w:pPr>
+      <w:bookmarkStart w:id="14" w:name="_Toc31441"/>
+      <w:r>
+        <w:rPr>
+          <w:rFonts w:hint="eastAsia"/>
+          <w:lang w:val="en-US" w:eastAsia="zh-CN"/>
+        </w:rPr>
+        <w:t>5.0 explain the code</w:t>
+      </w:r>
+      <w:bookmarkEnd w:id="14"/>
+    </w:p>
+    <w:p>
+      <w:pPr>
+        <w:pStyle w:val="3"/>
+        <w:bidi w:val="0"/>
+        <w:rPr>
+          <w:rFonts w:hint="eastAsia"/>
+          <w:lang w:val="en-US" w:eastAsia="zh-CN"/>
+        </w:rPr>
+      </w:pPr>
+      <w:bookmarkStart w:id="15" w:name="_Toc20045"/>
+      <w:r>
+        <w:rPr>
+          <w:rFonts w:hint="eastAsia"/>
+          <w:lang w:val="en-US" w:eastAsia="zh-CN"/>
+        </w:rPr>
+        <w:t>5.1 use truffle to deploy the contract:</w:t>
+      </w:r>
+      <w:bookmarkEnd w:id="15"/>
+    </w:p>
+    <w:p>
+      <w:r>
+        <w:drawing>
+          <wp:inline distT="0" distB="0" distL="114300" distR="114300">
+            <wp:extent cx="4062095" cy="1196975"/>
+            <wp:effectExtent l="0" t="0" r="14605" b="3175"/>
+            <wp:docPr id="31" name="图片 20"/>
+            <wp:cNvGraphicFramePr>
+              <a:graphicFrameLocks xmlns:a="http://schemas.openxmlformats.org/drawingml/2006/main" noChangeAspect="1"/>
+            </wp:cNvGraphicFramePr>
+            <a:graphic xmlns:a="http://schemas.openxmlformats.org/drawingml/2006/main">
+              <a:graphicData uri="http://schemas.openxmlformats.org/drawingml/2006/picture">
+                <pic:pic xmlns:pic="http://schemas.openxmlformats.org/drawingml/2006/picture">
+                  <pic:nvPicPr>
+                    <pic:cNvPr id="31" name="图片 20"/>
+                    <pic:cNvPicPr>
+                      <a:picLocks noChangeAspect="1"/>
+                    </pic:cNvPicPr>
+                  </pic:nvPicPr>
+                  <pic:blipFill>
+                    <a:blip r:embed="rId24"/>
+                    <a:stretch>
+                      <a:fillRect/>
+                    </a:stretch>
+                  </pic:blipFill>
+                  <pic:spPr>
+                    <a:xfrm>
+                      <a:off x="0" y="0"/>
+                      <a:ext cx="4062095" cy="1196975"/>
+                    </a:xfrm>
+                    <a:prstGeom prst="rect">
+                      <a:avLst/>
+                    </a:prstGeom>
+                    <a:noFill/>
+                    <a:ln>
+                      <a:noFill/>
+                    </a:ln>
+                  </pic:spPr>
+                </pic:pic>
+              </a:graphicData>
+            </a:graphic>
+          </wp:inline>
+        </w:drawing>
+      </w:r>
+    </w:p>
+    <w:p>
+      <w:pPr>
+        <w:pStyle w:val="3"/>
+        <w:bidi w:val="0"/>
+        <w:rPr>
+          <w:rFonts w:hint="eastAsia"/>
+          <w:lang w:val="en-US" w:eastAsia="zh-CN"/>
+        </w:rPr>
+      </w:pPr>
+      <w:bookmarkStart w:id="16" w:name="_Toc2526"/>
+      <w:r>
+        <w:rPr>
+          <w:rFonts w:hint="eastAsia"/>
+          <w:lang w:val="en-US" w:eastAsia="zh-CN"/>
+        </w:rPr>
+        <w:t>5.2 open remix to interact with the contract</w:t>
+      </w:r>
+      <w:bookmarkEnd w:id="16"/>
+    </w:p>
+    <w:p>
+      <w:pPr>
+        <w:rPr>
+          <w:rFonts w:hint="eastAsia"/>
+          <w:lang w:val="en-US" w:eastAsia="zh-CN"/>
+        </w:rPr>
+      </w:pPr>
+      <w:r>
+        <w:rPr>
+          <w:rFonts w:hint="eastAsia"/>
+          <w:lang w:val="en-US" w:eastAsia="zh-CN"/>
+        </w:rPr>
+        <w:t>Compile the contract on remix, and use at to deploy the contract</w:t>
+      </w:r>
+    </w:p>
+    <w:p>
+      <w:pPr>
+        <w:rPr>
+          <w:rFonts w:hint="eastAsia"/>
+          <w:lang w:val="en-US" w:eastAsia="zh-CN"/>
+        </w:rPr>
+      </w:pPr>
+    </w:p>
+    <w:p>
+      <w:pPr>
+        <w:rPr>
+          <w:rFonts w:hint="eastAsia"/>
+          <w:lang w:val="en-US" w:eastAsia="zh-CN"/>
+        </w:rPr>
+      </w:pPr>
+    </w:p>
+    <w:p>
+      <w:pPr>
+        <w:rPr>
+          <w:rFonts w:hint="default"/>
+          <w:lang w:val="en-US" w:eastAsia="zh-CN"/>
+        </w:rPr>
+      </w:pPr>
+      <w:r>
+        <w:rPr>
+          <w:rFonts w:hint="eastAsia"/>
+          <w:lang w:val="en-US" w:eastAsia="zh-CN"/>
+        </w:rPr>
+        <w:t>Store hash</w:t>
+      </w:r>
+    </w:p>
+    <w:p>
+      <w:r>
+        <w:drawing>
+          <wp:inline distT="0" distB="0" distL="114300" distR="114300">
+            <wp:extent cx="2430145" cy="2530475"/>
+            <wp:effectExtent l="0" t="0" r="8255" b="3175"/>
+            <wp:docPr id="32" name="图片 21"/>
+            <wp:cNvGraphicFramePr>
+              <a:graphicFrameLocks xmlns:a="http://schemas.openxmlformats.org/drawingml/2006/main" noChangeAspect="1"/>
+            </wp:cNvGraphicFramePr>
+            <a:graphic xmlns:a="http://schemas.openxmlformats.org/drawingml/2006/main">
+              <a:graphicData uri="http://schemas.openxmlformats.org/drawingml/2006/picture">
+                <pic:pic xmlns:pic="http://schemas.openxmlformats.org/drawingml/2006/picture">
+                  <pic:nvPicPr>
+                    <pic:cNvPr id="32" name="图片 21"/>
+                    <pic:cNvPicPr>
+                      <a:picLocks noChangeAspect="1"/>
+                    </pic:cNvPicPr>
+                  </pic:nvPicPr>
+                  <pic:blipFill>
+                    <a:blip r:embed="rId25"/>
+                    <a:stretch>
+                      <a:fillRect/>
+                    </a:stretch>
+                  </pic:blipFill>
+                  <pic:spPr>
+                    <a:xfrm>
+                      <a:off x="0" y="0"/>
+                      <a:ext cx="2430145" cy="2530475"/>
+                    </a:xfrm>
+                    <a:prstGeom prst="rect">
+                      <a:avLst/>
+                    </a:prstGeom>
+                    <a:noFill/>
+                    <a:ln>
+                      <a:noFill/>
+                    </a:ln>
+                  </pic:spPr>
+                </pic:pic>
+              </a:graphicData>
+            </a:graphic>
+          </wp:inline>
+        </w:drawing>
+      </w:r>
+      <w:r>
+        <w:drawing>
+          <wp:inline distT="0" distB="0" distL="114300" distR="114300">
+            <wp:extent cx="2414905" cy="2527935"/>
+            <wp:effectExtent l="0" t="0" r="4445" b="5715"/>
+            <wp:docPr id="33" name="图片 22"/>
+            <wp:cNvGraphicFramePr>
+              <a:graphicFrameLocks xmlns:a="http://schemas.openxmlformats.org/drawingml/2006/main" noChangeAspect="1"/>
+            </wp:cNvGraphicFramePr>
+            <a:graphic xmlns:a="http://schemas.openxmlformats.org/drawingml/2006/main">
+              <a:graphicData uri="http://schemas.openxmlformats.org/drawingml/2006/picture">
+                <pic:pic xmlns:pic="http://schemas.openxmlformats.org/drawingml/2006/picture">
+                  <pic:nvPicPr>
+                    <pic:cNvPr id="33" name="图片 22"/>
+                    <pic:cNvPicPr>
+                      <a:picLocks noChangeAspect="1"/>
+                    </pic:cNvPicPr>
+                  </pic:nvPicPr>
+                  <pic:blipFill>
+                    <a:blip r:embed="rId26"/>
+                    <a:stretch>
+                      <a:fillRect/>
+                    </a:stretch>
+                  </pic:blipFill>
+                  <pic:spPr>
+                    <a:xfrm>
+                      <a:off x="0" y="0"/>
+                      <a:ext cx="2414905" cy="2527935"/>
+                    </a:xfrm>
+                    <a:prstGeom prst="rect">
+                      <a:avLst/>
+                    </a:prstGeom>
+                    <a:noFill/>
+                    <a:ln>
+                      <a:noFill/>
+                    </a:ln>
+                  </pic:spPr>
+                </pic:pic>
+              </a:graphicData>
+            </a:graphic>
+          </wp:inline>
+        </w:drawing>
+      </w:r>
+    </w:p>
+    <w:p>
+      <w:pPr>
+        <w:rPr>
+          <w:rFonts w:hint="default"/>
+          <w:lang w:val="en-US" w:eastAsia="zh-CN"/>
+        </w:rPr>
+      </w:pPr>
+    </w:p>
+    <w:p>
+      <w:r>
+        <w:drawing>
+          <wp:inline distT="0" distB="0" distL="114300" distR="114300">
+            <wp:extent cx="2217420" cy="3730625"/>
+            <wp:effectExtent l="0" t="0" r="11430" b="3175"/>
+            <wp:docPr id="34" name="图片 23"/>
+            <wp:cNvGraphicFramePr>
+              <a:graphicFrameLocks xmlns:a="http://schemas.openxmlformats.org/drawingml/2006/main" noChangeAspect="1"/>
+            </wp:cNvGraphicFramePr>
+            <a:graphic xmlns:a="http://schemas.openxmlformats.org/drawingml/2006/main">
+              <a:graphicData uri="http://schemas.openxmlformats.org/drawingml/2006/picture">
+                <pic:pic xmlns:pic="http://schemas.openxmlformats.org/drawingml/2006/picture">
+                  <pic:nvPicPr>
+                    <pic:cNvPr id="34" name="图片 23"/>
+                    <pic:cNvPicPr>
+                      <a:picLocks noChangeAspect="1"/>
+                    </pic:cNvPicPr>
+                  </pic:nvPicPr>
+                  <pic:blipFill>
+                    <a:blip r:embed="rId27"/>
+                    <a:stretch>
+                      <a:fillRect/>
+                    </a:stretch>
+                  </pic:blipFill>
+                  <pic:spPr>
+                    <a:xfrm>
+                      <a:off x="0" y="0"/>
+                      <a:ext cx="2217420" cy="3730625"/>
+                    </a:xfrm>
+                    <a:prstGeom prst="rect">
+                      <a:avLst/>
+                    </a:prstGeom>
+                    <a:noFill/>
+                    <a:ln>
+                      <a:noFill/>
+                    </a:ln>
+                  </pic:spPr>
+                </pic:pic>
+              </a:graphicData>
+            </a:graphic>
+          </wp:inline>
+        </w:drawing>
+      </w:r>
+    </w:p>
+    <w:p>
+      <w:pPr>
+        <w:rPr>
+          <w:rFonts w:hint="eastAsia"/>
+          <w:lang w:val="en-US" w:eastAsia="zh-CN"/>
+        </w:rPr>
+      </w:pPr>
+      <w:r>
+        <w:rPr>
+          <w:rFonts w:hint="eastAsia"/>
+          <w:lang w:val="en-US" w:eastAsia="zh-CN"/>
+        </w:rPr>
+        <w:t>Verify hash</w:t>
+      </w:r>
+    </w:p>
+    <w:p>
+      <w:r>
+        <w:drawing>
+          <wp:inline distT="0" distB="0" distL="114300" distR="114300">
+            <wp:extent cx="2299970" cy="2032000"/>
+            <wp:effectExtent l="0" t="0" r="5080" b="6350"/>
+            <wp:docPr id="35" name="图片 24"/>
+            <wp:cNvGraphicFramePr>
+              <a:graphicFrameLocks xmlns:a="http://schemas.openxmlformats.org/drawingml/2006/main" noChangeAspect="1"/>
+            </wp:cNvGraphicFramePr>
+            <a:graphic xmlns:a="http://schemas.openxmlformats.org/drawingml/2006/main">
+              <a:graphicData uri="http://schemas.openxmlformats.org/drawingml/2006/picture">
+                <pic:pic xmlns:pic="http://schemas.openxmlformats.org/drawingml/2006/picture">
+                  <pic:nvPicPr>
+                    <pic:cNvPr id="35" name="图片 24"/>
+                    <pic:cNvPicPr>
+                      <a:picLocks noChangeAspect="1"/>
+                    </pic:cNvPicPr>
+                  </pic:nvPicPr>
+                  <pic:blipFill>
+                    <a:blip r:embed="rId28"/>
+                    <a:stretch>
+                      <a:fillRect/>
+                    </a:stretch>
+                  </pic:blipFill>
+                  <pic:spPr>
+                    <a:xfrm>
+                      <a:off x="0" y="0"/>
+                      <a:ext cx="2299970" cy="2032000"/>
+                    </a:xfrm>
+                    <a:prstGeom prst="rect">
+                      <a:avLst/>
+                    </a:prstGeom>
+                    <a:noFill/>
+                    <a:ln>
+                      <a:noFill/>
+                    </a:ln>
+                  </pic:spPr>
+                </pic:pic>
+              </a:graphicData>
+            </a:graphic>
+          </wp:inline>
+        </w:drawing>
+      </w:r>
+    </w:p>
+    <w:p>
+      <w:pPr>
+        <w:rPr>
+          <w:rFonts w:hint="eastAsia"/>
+          <w:lang w:val="en-US" w:eastAsia="zh-CN"/>
+        </w:rPr>
+      </w:pPr>
+      <w:r>
+        <w:rPr>
+          <w:rFonts w:hint="eastAsia"/>
+          <w:lang w:val="en-US" w:eastAsia="zh-CN"/>
+        </w:rPr>
+        <w:t>So this transaction gets verified and stores at block 5</w:t>
+      </w:r>
+    </w:p>
+    <w:p>
+      <w:pPr>
+        <w:rPr>
+          <w:rFonts w:hint="eastAsia"/>
+          <w:lang w:val="en-US" w:eastAsia="zh-CN"/>
+        </w:rPr>
+      </w:pPr>
+    </w:p>
+    <w:p>
+      <w:pPr>
+        <w:pStyle w:val="3"/>
+        <w:bidi w:val="0"/>
+        <w:rPr>
+          <w:rFonts w:hint="eastAsia"/>
+          <w:lang w:val="en-US" w:eastAsia="zh-CN"/>
+        </w:rPr>
+      </w:pPr>
+      <w:bookmarkStart w:id="17" w:name="_Toc22354"/>
+      <w:r>
+        <w:rPr>
+          <w:rFonts w:hint="eastAsia"/>
+          <w:lang w:val="en-US" w:eastAsia="zh-CN"/>
+        </w:rPr>
+        <w:t>5.4 how to writ test cases</w:t>
+      </w:r>
+      <w:bookmarkEnd w:id="17"/>
+    </w:p>
+    <w:p>
+      <w:pPr>
+        <w:rPr>
+          <w:rFonts w:hint="default"/>
+          <w:lang w:val="en-US" w:eastAsia="zh-CN"/>
+        </w:rPr>
+      </w:pPr>
+      <w:r>
+        <w:drawing>
+          <wp:inline distT="0" distB="0" distL="114300" distR="114300">
+            <wp:extent cx="5271770" cy="3850640"/>
+            <wp:effectExtent l="0" t="0" r="5080" b="16510"/>
+            <wp:docPr id="36" name="图片 25"/>
+            <wp:cNvGraphicFramePr>
+              <a:graphicFrameLocks xmlns:a="http://schemas.openxmlformats.org/drawingml/2006/main" noChangeAspect="1"/>
+            </wp:cNvGraphicFramePr>
+            <a:graphic xmlns:a="http://schemas.openxmlformats.org/drawingml/2006/main">
+              <a:graphicData uri="http://schemas.openxmlformats.org/drawingml/2006/picture">
+                <pic:pic xmlns:pic="http://schemas.openxmlformats.org/drawingml/2006/picture">
+                  <pic:nvPicPr>
+                    <pic:cNvPr id="36" name="图片 25"/>
+                    <pic:cNvPicPr>
+                      <a:picLocks noChangeAspect="1"/>
+                    </pic:cNvPicPr>
+                  </pic:nvPicPr>
+                  <pic:blipFill>
+                    <a:blip r:embed="rId29"/>
+                    <a:stretch>
+                      <a:fillRect/>
+                    </a:stretch>
+                  </pic:blipFill>
+                  <pic:spPr>
+                    <a:xfrm>
+                      <a:off x="0" y="0"/>
+                      <a:ext cx="5271770" cy="3850640"/>
+                    </a:xfrm>
+                    <a:prstGeom prst="rect">
+                      <a:avLst/>
+                    </a:prstGeom>
+                    <a:noFill/>
+                    <a:ln>
+                      <a:noFill/>
+                    </a:ln>
+                  </pic:spPr>
+                </pic:pic>
+              </a:graphicData>
+            </a:graphic>
+          </wp:inline>
+        </w:drawing>
+      </w:r>
+    </w:p>
+    <w:p>
+      <w:pPr>
+        <w:rPr>
+          <w:rFonts w:hint="eastAsia"/>
+          <w:lang w:val="en-US" w:eastAsia="zh-CN"/>
+        </w:rPr>
+      </w:pPr>
+      <w:r>
+        <w:rPr>
+          <w:rFonts w:hint="eastAsia"/>
+          <w:lang w:val="en-US" w:eastAsia="zh-CN"/>
+        </w:rPr>
+        <w:t>1set up the accounts</w:t>
+      </w:r>
+    </w:p>
+    <w:p>
+      <w:pPr>
+        <w:rPr>
+          <w:rFonts w:hint="eastAsia"/>
+          <w:lang w:val="en-US" w:eastAsia="zh-CN"/>
+        </w:rPr>
+      </w:pPr>
+      <w:r>
+        <w:rPr>
+          <w:rFonts w:hint="eastAsia"/>
+          <w:lang w:val="en-US" w:eastAsia="zh-CN"/>
+        </w:rPr>
+        <w:t>2set up the global environment for all the test cases</w:t>
+      </w:r>
+    </w:p>
+    <w:p>
+      <w:pPr>
+        <w:rPr>
+          <w:rFonts w:hint="eastAsia"/>
+          <w:lang w:val="en-US" w:eastAsia="zh-CN"/>
+        </w:rPr>
+      </w:pPr>
+      <w:r>
+        <w:rPr>
+          <w:rFonts w:hint="eastAsia"/>
+          <w:lang w:val="en-US" w:eastAsia="zh-CN"/>
+        </w:rPr>
+        <w:t>3name a test case</w:t>
+      </w:r>
+    </w:p>
+    <w:p>
+      <w:pPr>
+        <w:rPr>
+          <w:rFonts w:hint="eastAsia"/>
+          <w:lang w:val="en-US" w:eastAsia="zh-CN"/>
+        </w:rPr>
+      </w:pPr>
+      <w:r>
+        <w:rPr>
+          <w:rFonts w:hint="eastAsia"/>
+          <w:lang w:val="en-US" w:eastAsia="zh-CN"/>
+        </w:rPr>
+        <w:t>4execute the logic</w:t>
+      </w:r>
+    </w:p>
+    <w:p>
+      <w:pPr>
+        <w:rPr>
+          <w:rFonts w:hint="default"/>
+          <w:lang w:val="en-US" w:eastAsia="zh-CN"/>
+        </w:rPr>
+      </w:pPr>
+      <w:r>
+        <w:rPr>
+          <w:rFonts w:hint="eastAsia"/>
+          <w:lang w:val="en-US" w:eastAsia="zh-CN"/>
+        </w:rPr>
+        <w:t>5compare the resultq</w:t>
+      </w:r>
+    </w:p>
+    <w:p>
+      <w:pPr>
+        <w:pStyle w:val="3"/>
+        <w:bidi w:val="0"/>
+        <w:rPr>
+          <w:rFonts w:hint="eastAsia"/>
+          <w:lang w:val="en-US" w:eastAsia="zh-CN"/>
+        </w:rPr>
+      </w:pPr>
+      <w:bookmarkStart w:id="18" w:name="_Toc18416"/>
+      <w:r>
+        <w:rPr>
+          <w:rFonts w:hint="eastAsia"/>
+          <w:lang w:val="en-US" w:eastAsia="zh-CN"/>
+        </w:rPr>
+        <w:t>5.3 copy abi to the project folder</w:t>
+      </w:r>
+      <w:bookmarkEnd w:id="18"/>
+    </w:p>
+    <w:p>
+      <w:pPr>
+        <w:rPr>
+          <w:rFonts w:hint="default"/>
+          <w:lang w:val="en-US" w:eastAsia="zh-CN"/>
+        </w:rPr>
+      </w:pPr>
+      <w:r>
+        <w:rPr>
+          <w:rFonts w:hint="eastAsia"/>
+          <w:lang w:val="en-US" w:eastAsia="zh-CN"/>
+        </w:rPr>
+        <w:t>copy</w:t>
+      </w:r>
+    </w:p>
+    <w:p>
+      <w:pPr>
+        <w:pStyle w:val="3"/>
+        <w:bidi w:val="0"/>
+      </w:pPr>
+      <w:bookmarkStart w:id="19" w:name="_Toc7898"/>
+      <w:r>
+        <w:drawing>
+          <wp:inline distT="0" distB="0" distL="114300" distR="114300">
+            <wp:extent cx="3630295" cy="1840230"/>
+            <wp:effectExtent l="0" t="0" r="8255" b="7620"/>
+            <wp:docPr id="37" name="图片 26"/>
+            <wp:cNvGraphicFramePr>
+              <a:graphicFrameLocks xmlns:a="http://schemas.openxmlformats.org/drawingml/2006/main" noChangeAspect="1"/>
+            </wp:cNvGraphicFramePr>
+            <a:graphic xmlns:a="http://schemas.openxmlformats.org/drawingml/2006/main">
+              <a:graphicData uri="http://schemas.openxmlformats.org/drawingml/2006/picture">
+                <pic:pic xmlns:pic="http://schemas.openxmlformats.org/drawingml/2006/picture">
+                  <pic:nvPicPr>
+                    <pic:cNvPr id="37" name="图片 26"/>
+                    <pic:cNvPicPr>
+                      <a:picLocks noChangeAspect="1"/>
+                    </pic:cNvPicPr>
+                  </pic:nvPicPr>
+                  <pic:blipFill>
+                    <a:blip r:embed="rId4"/>
+                    <a:stretch>
+                      <a:fillRect/>
+                    </a:stretch>
+                  </pic:blipFill>
+                  <pic:spPr>
+                    <a:xfrm>
+                      <a:off x="0" y="0"/>
+                      <a:ext cx="3630295" cy="1840230"/>
+                    </a:xfrm>
+                    <a:prstGeom prst="rect">
+                      <a:avLst/>
+                    </a:prstGeom>
+                    <a:noFill/>
+                    <a:ln>
+                      <a:noFill/>
+                    </a:ln>
+                  </pic:spPr>
+                </pic:pic>
+              </a:graphicData>
+            </a:graphic>
+          </wp:inline>
+        </w:drawing>
+      </w:r>
+      <w:bookmarkEnd w:id="19"/>
+    </w:p>
+    <w:p>
+      <w:pPr>
+        <w:rPr>
+          <w:rFonts w:hint="eastAsia"/>
+          <w:lang w:val="en-US" w:eastAsia="zh-CN"/>
+        </w:rPr>
+      </w:pPr>
+      <w:r>
+        <w:rPr>
+          <w:rFonts w:hint="eastAsia"/>
+          <w:lang w:val="en-US" w:eastAsia="zh-CN"/>
+        </w:rPr>
+        <w:t xml:space="preserve">To </w:t>
+      </w:r>
+    </w:p>
+    <w:p>
+      <w:pPr>
+        <w:rPr>
+          <w:rFonts w:hint="default"/>
+          <w:lang w:val="en-US" w:eastAsia="zh-CN"/>
+        </w:rPr>
+      </w:pPr>
+      <w:r>
+        <w:drawing>
+          <wp:inline distT="0" distB="0" distL="114300" distR="114300">
+            <wp:extent cx="2291715" cy="2619375"/>
+            <wp:effectExtent l="0" t="0" r="13335" b="9525"/>
+            <wp:docPr id="38" name="图片 27"/>
+            <wp:cNvGraphicFramePr>
+              <a:graphicFrameLocks xmlns:a="http://schemas.openxmlformats.org/drawingml/2006/main" noChangeAspect="1"/>
+            </wp:cNvGraphicFramePr>
+            <a:graphic xmlns:a="http://schemas.openxmlformats.org/drawingml/2006/main">
+              <a:graphicData uri="http://schemas.openxmlformats.org/drawingml/2006/picture">
+                <pic:pic xmlns:pic="http://schemas.openxmlformats.org/drawingml/2006/picture">
+                  <pic:nvPicPr>
+                    <pic:cNvPr id="38" name="图片 27"/>
+                    <pic:cNvPicPr>
+                      <a:picLocks noChangeAspect="1"/>
+                    </pic:cNvPicPr>
+                  </pic:nvPicPr>
+                  <pic:blipFill>
+                    <a:blip r:embed="rId30"/>
+                    <a:stretch>
+                      <a:fillRect/>
+                    </a:stretch>
+                  </pic:blipFill>
+                  <pic:spPr>
+                    <a:xfrm>
+                      <a:off x="0" y="0"/>
+                      <a:ext cx="2291715" cy="2619375"/>
+                    </a:xfrm>
+                    <a:prstGeom prst="rect">
+                      <a:avLst/>
+                    </a:prstGeom>
+                    <a:noFill/>
+                    <a:ln>
+                      <a:noFill/>
+                    </a:ln>
+                  </pic:spPr>
+                </pic:pic>
+              </a:graphicData>
+            </a:graphic>
+          </wp:inline>
+        </w:drawing>
+      </w:r>
+    </w:p>
+    <w:p>
+      <w:pPr>
+        <w:pStyle w:val="3"/>
+        <w:bidi w:val="0"/>
+        <w:rPr>
+          <w:rFonts w:hint="eastAsia"/>
+          <w:lang w:val="en-US" w:eastAsia="zh-CN"/>
+        </w:rPr>
+      </w:pPr>
+      <w:bookmarkStart w:id="20" w:name="_Toc17598"/>
+      <w:r>
+        <w:rPr>
+          <w:rFonts w:hint="eastAsia"/>
+          <w:lang w:val="en-US" w:eastAsia="zh-CN"/>
+        </w:rPr>
+        <w:t>5.3 2 ways to interact with blockchain</w:t>
+      </w:r>
+      <w:bookmarkEnd w:id="20"/>
+    </w:p>
+    <w:p>
+      <w:pPr>
+        <w:rPr>
+          <w:rFonts w:hint="eastAsia"/>
+          <w:lang w:val="en-US" w:eastAsia="zh-CN"/>
+        </w:rPr>
+      </w:pPr>
+      <w:r>
+        <w:drawing>
+          <wp:inline distT="0" distB="0" distL="114300" distR="114300">
+            <wp:extent cx="5273675" cy="1924050"/>
+            <wp:effectExtent l="0" t="0" r="3175" b="0"/>
+            <wp:docPr id="39" name="图片 28"/>
+            <wp:cNvGraphicFramePr>
+              <a:graphicFrameLocks xmlns:a="http://schemas.openxmlformats.org/drawingml/2006/main" noChangeAspect="1"/>
+            </wp:cNvGraphicFramePr>
+            <a:graphic xmlns:a="http://schemas.openxmlformats.org/drawingml/2006/main">
+              <a:graphicData uri="http://schemas.openxmlformats.org/drawingml/2006/picture">
+                <pic:pic xmlns:pic="http://schemas.openxmlformats.org/drawingml/2006/picture">
+                  <pic:nvPicPr>
+                    <pic:cNvPr id="39" name="图片 28"/>
+                    <pic:cNvPicPr>
+                      <a:picLocks noChangeAspect="1"/>
+                    </pic:cNvPicPr>
+                  </pic:nvPicPr>
+                  <pic:blipFill>
+                    <a:blip r:embed="rId31"/>
+                    <a:stretch>
+                      <a:fillRect/>
+                    </a:stretch>
+                  </pic:blipFill>
+                  <pic:spPr>
+                    <a:xfrm>
+                      <a:off x="0" y="0"/>
+                      <a:ext cx="5273675" cy="1924050"/>
+                    </a:xfrm>
+                    <a:prstGeom prst="rect">
+                      <a:avLst/>
+                    </a:prstGeom>
+                    <a:noFill/>
+                    <a:ln>
+                      <a:noFill/>
+                    </a:ln>
+                  </pic:spPr>
+                </pic:pic>
+              </a:graphicData>
+            </a:graphic>
+          </wp:inline>
+        </w:drawing>
+      </w:r>
+    </w:p>
+    <w:p>
+      <w:pPr>
+        <w:rPr>
+          <w:rFonts w:hint="eastAsia"/>
+          <w:lang w:val="en-US" w:eastAsia="zh-CN"/>
+        </w:rPr>
+      </w:pPr>
+      <w:r>
+        <w:rPr>
+          <w:rFonts w:hint="eastAsia"/>
+          <w:lang w:val="en-US" w:eastAsia="zh-CN"/>
+        </w:rPr>
+        <w:t>Step1 : set addresses</w:t>
+      </w:r>
+    </w:p>
+    <w:p>
+      <w:pPr>
+        <w:rPr>
+          <w:rFonts w:hint="default"/>
+          <w:lang w:val="en-US" w:eastAsia="zh-CN"/>
+        </w:rPr>
+      </w:pPr>
+      <w:r>
+        <w:rPr>
+          <w:rFonts w:hint="eastAsia"/>
+          <w:lang w:val="en-US" w:eastAsia="zh-CN"/>
+        </w:rPr>
+        <w:t>Step2: create web3 connector</w:t>
+      </w:r>
+    </w:p>
+    <w:p>
+      <w:pPr>
+        <w:rPr>
+          <w:rFonts w:hint="default"/>
+          <w:lang w:val="en-US" w:eastAsia="zh-CN"/>
+        </w:rPr>
+      </w:pPr>
+    </w:p>
+    <w:p>
+      <w:pPr>
+        <w:rPr>
+          <w:rFonts w:hint="eastAsia"/>
+          <w:lang w:val="en-US" w:eastAsia="zh-CN"/>
+        </w:rPr>
+      </w:pPr>
+      <w:r>
+        <w:rPr>
+          <w:rFonts w:hint="eastAsia"/>
+          <w:lang w:val="en-US" w:eastAsia="zh-CN"/>
+        </w:rPr>
+        <w:t>1 web3 send transaction</w:t>
+      </w:r>
+    </w:p>
+    <w:p>
+      <w:r>
+        <w:drawing>
+          <wp:inline distT="0" distB="0" distL="114300" distR="114300">
+            <wp:extent cx="5269865" cy="2488565"/>
+            <wp:effectExtent l="0" t="0" r="6985" b="6985"/>
+            <wp:docPr id="40" name="图片 29"/>
+            <wp:cNvGraphicFramePr>
+              <a:graphicFrameLocks xmlns:a="http://schemas.openxmlformats.org/drawingml/2006/main" noChangeAspect="1"/>
+            </wp:cNvGraphicFramePr>
+            <a:graphic xmlns:a="http://schemas.openxmlformats.org/drawingml/2006/main">
+              <a:graphicData uri="http://schemas.openxmlformats.org/drawingml/2006/picture">
+                <pic:pic xmlns:pic="http://schemas.openxmlformats.org/drawingml/2006/picture">
+                  <pic:nvPicPr>
+                    <pic:cNvPr id="40" name="图片 29"/>
+                    <pic:cNvPicPr>
+                      <a:picLocks noChangeAspect="1"/>
+                    </pic:cNvPicPr>
+                  </pic:nvPicPr>
+                  <pic:blipFill>
+                    <a:blip r:embed="rId32"/>
+                    <a:stretch>
+                      <a:fillRect/>
+                    </a:stretch>
+                  </pic:blipFill>
+                  <pic:spPr>
+                    <a:xfrm>
+                      <a:off x="0" y="0"/>
+                      <a:ext cx="5269865" cy="2488565"/>
+                    </a:xfrm>
+                    <a:prstGeom prst="rect">
+                      <a:avLst/>
+                    </a:prstGeom>
+                    <a:noFill/>
+                    <a:ln>
+                      <a:noFill/>
+                    </a:ln>
+                  </pic:spPr>
+                </pic:pic>
+              </a:graphicData>
+            </a:graphic>
+          </wp:inline>
+        </w:drawing>
+      </w:r>
+    </w:p>
+    <w:p>
+      <w:pPr>
+        <w:rPr>
+          <w:rFonts w:hint="eastAsia"/>
+          <w:lang w:val="en-US" w:eastAsia="zh-CN"/>
+        </w:rPr>
+      </w:pPr>
+      <w:r>
+        <w:rPr>
+          <w:rFonts w:hint="eastAsia"/>
+          <w:lang w:val="en-US" w:eastAsia="zh-CN"/>
+        </w:rPr>
+        <w:t>Step3:get method encode</w:t>
+      </w:r>
+    </w:p>
+    <w:p>
+      <w:pPr>
+        <w:rPr>
+          <w:rFonts w:hint="eastAsia"/>
+          <w:lang w:val="en-US" w:eastAsia="zh-CN"/>
+        </w:rPr>
+      </w:pPr>
+      <w:r>
+        <w:rPr>
+          <w:rFonts w:hint="eastAsia"/>
+          <w:lang w:val="en-US" w:eastAsia="zh-CN"/>
+        </w:rPr>
+        <w:t>Step4:assign encode and other params to tx</w:t>
+      </w:r>
+    </w:p>
+    <w:p>
+      <w:pPr>
+        <w:rPr>
+          <w:rFonts w:hint="eastAsia"/>
+          <w:lang w:val="en-US" w:eastAsia="zh-CN"/>
+        </w:rPr>
+      </w:pPr>
+      <w:r>
+        <w:rPr>
+          <w:rFonts w:hint="eastAsia"/>
+          <w:lang w:val="en-US" w:eastAsia="zh-CN"/>
+        </w:rPr>
+        <w:t xml:space="preserve">Step5:get estimate gas </w:t>
+      </w:r>
+    </w:p>
+    <w:p>
+      <w:pPr>
+        <w:rPr>
+          <w:rFonts w:hint="eastAsia"/>
+          <w:lang w:val="en-US" w:eastAsia="zh-CN"/>
+        </w:rPr>
+      </w:pPr>
+    </w:p>
+    <w:p>
+      <w:r>
+        <w:drawing>
+          <wp:inline distT="0" distB="0" distL="114300" distR="114300">
+            <wp:extent cx="5269865" cy="1111250"/>
+            <wp:effectExtent l="0" t="0" r="6985" b="12700"/>
+            <wp:docPr id="41" name="图片 30"/>
+            <wp:cNvGraphicFramePr>
+              <a:graphicFrameLocks xmlns:a="http://schemas.openxmlformats.org/drawingml/2006/main" noChangeAspect="1"/>
+            </wp:cNvGraphicFramePr>
+            <a:graphic xmlns:a="http://schemas.openxmlformats.org/drawingml/2006/main">
+              <a:graphicData uri="http://schemas.openxmlformats.org/drawingml/2006/picture">
+                <pic:pic xmlns:pic="http://schemas.openxmlformats.org/drawingml/2006/picture">
+                  <pic:nvPicPr>
+                    <pic:cNvPr id="41" name="图片 30"/>
+                    <pic:cNvPicPr>
+                      <a:picLocks noChangeAspect="1"/>
+                    </pic:cNvPicPr>
+                  </pic:nvPicPr>
+                  <pic:blipFill>
+                    <a:blip r:embed="rId33"/>
+                    <a:stretch>
+                      <a:fillRect/>
+                    </a:stretch>
+                  </pic:blipFill>
+                  <pic:spPr>
+                    <a:xfrm>
+                      <a:off x="0" y="0"/>
+                      <a:ext cx="5269865" cy="1111250"/>
+                    </a:xfrm>
+                    <a:prstGeom prst="rect">
+                      <a:avLst/>
+                    </a:prstGeom>
+                    <a:noFill/>
+                    <a:ln>
+                      <a:noFill/>
+                    </a:ln>
+                  </pic:spPr>
+                </pic:pic>
+              </a:graphicData>
+            </a:graphic>
+          </wp:inline>
+        </w:drawing>
+      </w:r>
+    </w:p>
+    <w:p>
+      <w:pPr>
+        <w:rPr>
+          <w:rFonts w:hint="eastAsia"/>
+          <w:lang w:val="en-US" w:eastAsia="zh-CN"/>
+        </w:rPr>
+      </w:pPr>
+      <w:r>
+        <w:rPr>
+          <w:rFonts w:hint="eastAsia"/>
+          <w:lang w:val="en-US" w:eastAsia="zh-CN"/>
+        </w:rPr>
+        <w:t>Step6:import web3 eth account from private key</w:t>
+      </w:r>
+    </w:p>
+    <w:p>
+      <w:pPr>
+        <w:rPr>
+          <w:rFonts w:hint="eastAsia"/>
+          <w:lang w:val="en-US" w:eastAsia="zh-CN"/>
+        </w:rPr>
+      </w:pPr>
+      <w:r>
+        <w:rPr>
+          <w:rFonts w:hint="eastAsia"/>
+          <w:lang w:val="en-US" w:eastAsia="zh-CN"/>
+        </w:rPr>
+        <w:t>Step7:sign the raw data with pk</w:t>
+      </w:r>
+    </w:p>
+    <w:p>
+      <w:pPr>
+        <w:rPr>
+          <w:rFonts w:hint="default"/>
+          <w:lang w:val="en-US" w:eastAsia="zh-CN"/>
+        </w:rPr>
+      </w:pPr>
+      <w:r>
+        <w:rPr>
+          <w:rFonts w:hint="eastAsia"/>
+          <w:lang w:val="en-US" w:eastAsia="zh-CN"/>
+        </w:rPr>
+        <w:t>Step8: send signed transaction to blockchain</w:t>
+      </w:r>
+    </w:p>
+    <w:p>
+      <w:pPr>
+        <w:rPr>
+          <w:rFonts w:hint="eastAsia"/>
+          <w:lang w:val="en-US" w:eastAsia="zh-CN"/>
+        </w:rPr>
+      </w:pPr>
+    </w:p>
+    <w:p>
+      <w:pPr>
+        <w:rPr>
+          <w:rFonts w:hint="eastAsia"/>
+          <w:lang w:val="en-US" w:eastAsia="zh-CN"/>
+        </w:rPr>
+      </w:pPr>
+      <w:r>
+        <w:rPr>
+          <w:rFonts w:hint="eastAsia"/>
+          <w:lang w:val="en-US" w:eastAsia="zh-CN"/>
+        </w:rPr>
+        <w:t>2 RPC post request</w:t>
+      </w:r>
+    </w:p>
+    <w:p>
+      <w:pPr>
+        <w:rPr>
+          <w:rFonts w:hint="eastAsia"/>
+          <w:lang w:val="en-US" w:eastAsia="zh-CN"/>
+        </w:rPr>
+      </w:pPr>
+    </w:p>
+    <w:p>
+      <w:r>
+        <w:drawing>
+          <wp:inline distT="0" distB="0" distL="114300" distR="114300">
+            <wp:extent cx="2879725" cy="2738755"/>
+            <wp:effectExtent l="0" t="0" r="15875" b="4445"/>
+            <wp:docPr id="43" name="图片 32"/>
+            <wp:cNvGraphicFramePr>
+              <a:graphicFrameLocks xmlns:a="http://schemas.openxmlformats.org/drawingml/2006/main" noChangeAspect="1"/>
+            </wp:cNvGraphicFramePr>
+            <a:graphic xmlns:a="http://schemas.openxmlformats.org/drawingml/2006/main">
+              <a:graphicData uri="http://schemas.openxmlformats.org/drawingml/2006/picture">
+                <pic:pic xmlns:pic="http://schemas.openxmlformats.org/drawingml/2006/picture">
+                  <pic:nvPicPr>
+                    <pic:cNvPr id="43" name="图片 32"/>
+                    <pic:cNvPicPr>
+                      <a:picLocks noChangeAspect="1"/>
+                    </pic:cNvPicPr>
+                  </pic:nvPicPr>
+                  <pic:blipFill>
+                    <a:blip r:embed="rId34"/>
+                    <a:stretch>
+                      <a:fillRect/>
+                    </a:stretch>
+                  </pic:blipFill>
+                  <pic:spPr>
+                    <a:xfrm>
+                      <a:off x="0" y="0"/>
+                      <a:ext cx="2879725" cy="2738755"/>
+                    </a:xfrm>
+                    <a:prstGeom prst="rect">
+                      <a:avLst/>
+                    </a:prstGeom>
+                    <a:noFill/>
+                    <a:ln>
+                      <a:noFill/>
+                    </a:ln>
+                  </pic:spPr>
+                </pic:pic>
+              </a:graphicData>
+            </a:graphic>
+          </wp:inline>
+        </w:drawing>
+      </w:r>
+    </w:p>
+    <w:p>
+      <w:pPr>
+        <w:rPr>
+          <w:rFonts w:hint="eastAsia"/>
+          <w:lang w:val="en-US" w:eastAsia="zh-CN"/>
+        </w:rPr>
+      </w:pPr>
+      <w:r>
+        <w:rPr>
+          <w:rFonts w:hint="eastAsia"/>
+          <w:lang w:val="en-US" w:eastAsia="zh-CN"/>
+        </w:rPr>
+        <w:t>Step3: get chainid and nonce</w:t>
+      </w:r>
+    </w:p>
+    <w:p>
+      <w:pPr>
+        <w:rPr>
+          <w:rFonts w:hint="eastAsia"/>
+          <w:lang w:val="en-US" w:eastAsia="zh-CN"/>
+        </w:rPr>
+      </w:pPr>
+      <w:r>
+        <w:rPr>
+          <w:rFonts w:hint="eastAsia"/>
+          <w:lang w:val="en-US" w:eastAsia="zh-CN"/>
+        </w:rPr>
+        <w:t>Step4:get methods encode</w:t>
+      </w:r>
+    </w:p>
+    <w:p>
+      <w:r>
+        <w:drawing>
+          <wp:inline distT="0" distB="0" distL="114300" distR="114300">
+            <wp:extent cx="2824480" cy="2172335"/>
+            <wp:effectExtent l="0" t="0" r="13970" b="18415"/>
+            <wp:docPr id="44" name="图片 33"/>
+            <wp:cNvGraphicFramePr>
+              <a:graphicFrameLocks xmlns:a="http://schemas.openxmlformats.org/drawingml/2006/main" noChangeAspect="1"/>
+            </wp:cNvGraphicFramePr>
+            <a:graphic xmlns:a="http://schemas.openxmlformats.org/drawingml/2006/main">
+              <a:graphicData uri="http://schemas.openxmlformats.org/drawingml/2006/picture">
+                <pic:pic xmlns:pic="http://schemas.openxmlformats.org/drawingml/2006/picture">
+                  <pic:nvPicPr>
+                    <pic:cNvPr id="44" name="图片 33"/>
+                    <pic:cNvPicPr>
+                      <a:picLocks noChangeAspect="1"/>
+                    </pic:cNvPicPr>
+                  </pic:nvPicPr>
+                  <pic:blipFill>
+                    <a:blip r:embed="rId35"/>
+                    <a:stretch>
+                      <a:fillRect/>
+                    </a:stretch>
+                  </pic:blipFill>
+                  <pic:spPr>
+                    <a:xfrm>
+                      <a:off x="0" y="0"/>
+                      <a:ext cx="2824480" cy="2172335"/>
+                    </a:xfrm>
+                    <a:prstGeom prst="rect">
+                      <a:avLst/>
+                    </a:prstGeom>
+                    <a:noFill/>
+                    <a:ln>
+                      <a:noFill/>
+                    </a:ln>
+                  </pic:spPr>
+                </pic:pic>
+              </a:graphicData>
+            </a:graphic>
+          </wp:inline>
+        </w:drawing>
+      </w:r>
+    </w:p>
+    <w:p>
+      <w:r>
+        <w:drawing>
+          <wp:inline distT="0" distB="0" distL="114300" distR="114300">
+            <wp:extent cx="3500120" cy="1510030"/>
+            <wp:effectExtent l="0" t="0" r="5080" b="13970"/>
+            <wp:docPr id="45" name="图片 34"/>
+            <wp:cNvGraphicFramePr>
+              <a:graphicFrameLocks xmlns:a="http://schemas.openxmlformats.org/drawingml/2006/main" noChangeAspect="1"/>
+            </wp:cNvGraphicFramePr>
+            <a:graphic xmlns:a="http://schemas.openxmlformats.org/drawingml/2006/main">
+              <a:graphicData uri="http://schemas.openxmlformats.org/drawingml/2006/picture">
+                <pic:pic xmlns:pic="http://schemas.openxmlformats.org/drawingml/2006/picture">
+                  <pic:nvPicPr>
+                    <pic:cNvPr id="45" name="图片 34"/>
+                    <pic:cNvPicPr>
+                      <a:picLocks noChangeAspect="1"/>
+                    </pic:cNvPicPr>
+                  </pic:nvPicPr>
+                  <pic:blipFill>
+                    <a:blip r:embed="rId36"/>
+                    <a:stretch>
+                      <a:fillRect/>
+                    </a:stretch>
+                  </pic:blipFill>
+                  <pic:spPr>
+                    <a:xfrm>
+                      <a:off x="0" y="0"/>
+                      <a:ext cx="3500120" cy="1510030"/>
+                    </a:xfrm>
+                    <a:prstGeom prst="rect">
+                      <a:avLst/>
+                    </a:prstGeom>
+                    <a:noFill/>
+                    <a:ln>
+                      <a:noFill/>
+                    </a:ln>
+                  </pic:spPr>
+                </pic:pic>
+              </a:graphicData>
+            </a:graphic>
+          </wp:inline>
+        </w:drawing>
+      </w:r>
+    </w:p>
+    <w:p>
+      <w:pPr>
+        <w:rPr>
+          <w:rFonts w:hint="default" w:eastAsiaTheme="minorEastAsia"/>
+          <w:lang w:val="en-US" w:eastAsia="zh-CN"/>
+        </w:rPr>
+      </w:pPr>
+      <w:r>
+        <w:rPr>
+          <w:rFonts w:hint="eastAsia"/>
+          <w:lang w:val="en-US" w:eastAsia="zh-CN"/>
+        </w:rPr>
+        <w:t>Use rpc post api to send signed raw data</w:t>
+      </w:r>
+    </w:p>
+    <w:p>
+      <w:pPr>
+        <w:rPr>
+          <w:rFonts w:hint="default"/>
+          <w:lang w:val="en-US" w:eastAsia="zh-CN"/>
+        </w:rPr>
+      </w:pPr>
+    </w:p>
+    <w:p>
+      <w:pPr>
+        <w:pStyle w:val="3"/>
+        <w:bidi w:val="0"/>
+        <w:rPr>
+          <w:rFonts w:hint="eastAsia"/>
+          <w:lang w:val="en-US" w:eastAsia="zh-CN"/>
+        </w:rPr>
+      </w:pPr>
+      <w:bookmarkStart w:id="21" w:name="_Toc9307"/>
+      <w:r>
+        <w:rPr>
+          <w:rFonts w:hint="eastAsia"/>
+          <w:lang w:val="en-US" w:eastAsia="zh-CN"/>
+        </w:rPr>
+        <w:t>5.4 query data</w:t>
+      </w:r>
+      <w:bookmarkEnd w:id="21"/>
+    </w:p>
+    <w:p>
+      <w:r>
+        <w:drawing>
+          <wp:inline distT="0" distB="0" distL="114300" distR="114300">
+            <wp:extent cx="4435475" cy="1571625"/>
+            <wp:effectExtent l="0" t="0" r="3175" b="9525"/>
+            <wp:docPr id="46" name="图片 35"/>
+            <wp:cNvGraphicFramePr>
+              <a:graphicFrameLocks xmlns:a="http://schemas.openxmlformats.org/drawingml/2006/main" noChangeAspect="1"/>
+            </wp:cNvGraphicFramePr>
+            <a:graphic xmlns:a="http://schemas.openxmlformats.org/drawingml/2006/main">
+              <a:graphicData uri="http://schemas.openxmlformats.org/drawingml/2006/picture">
+                <pic:pic xmlns:pic="http://schemas.openxmlformats.org/drawingml/2006/picture">
+                  <pic:nvPicPr>
+                    <pic:cNvPr id="46" name="图片 35"/>
+                    <pic:cNvPicPr>
+                      <a:picLocks noChangeAspect="1"/>
+                    </pic:cNvPicPr>
+                  </pic:nvPicPr>
+                  <pic:blipFill>
+                    <a:blip r:embed="rId37"/>
+                    <a:stretch>
+                      <a:fillRect/>
+                    </a:stretch>
+                  </pic:blipFill>
+                  <pic:spPr>
+                    <a:xfrm>
+                      <a:off x="0" y="0"/>
+                      <a:ext cx="4435475" cy="1571625"/>
+                    </a:xfrm>
+                    <a:prstGeom prst="rect">
+                      <a:avLst/>
+                    </a:prstGeom>
+                    <a:noFill/>
+                    <a:ln>
+                      <a:noFill/>
+                    </a:ln>
+                  </pic:spPr>
+                </pic:pic>
+              </a:graphicData>
+            </a:graphic>
+          </wp:inline>
+        </w:drawing>
+      </w:r>
+    </w:p>
+    <w:p>
+      <w:pPr>
+        <w:rPr>
+          <w:rFonts w:hint="eastAsia"/>
+          <w:lang w:val="en-US" w:eastAsia="zh-CN"/>
+        </w:rPr>
+      </w:pPr>
+      <w:r>
+        <w:rPr>
+          <w:rFonts w:hint="eastAsia"/>
+          <w:lang w:val="en-US" w:eastAsia="zh-CN"/>
+        </w:rPr>
+        <w:t xml:space="preserve">Use .call() </w:t>
+      </w:r>
+    </w:p>
+    <w:p>
+      <w:pPr>
+        <w:rPr>
+          <w:rFonts w:hint="eastAsia"/>
+          <w:lang w:val="en-US" w:eastAsia="zh-CN"/>
+        </w:rPr>
+      </w:pPr>
+    </w:p>
+    <w:p>
+      <w:pPr>
+        <w:pStyle w:val="3"/>
+        <w:bidi w:val="0"/>
+        <w:rPr>
+          <w:rFonts w:hint="default"/>
+          <w:lang w:val="en-US" w:eastAsia="zh-CN"/>
+        </w:rPr>
+      </w:pPr>
+      <w:bookmarkStart w:id="22" w:name="_Toc24090"/>
+      <w:r>
+        <w:rPr>
+          <w:rFonts w:hint="eastAsia"/>
+          <w:lang w:val="en-US" w:eastAsia="zh-CN"/>
+        </w:rPr>
+        <w:t>5.5 add web3 to the frontend</w:t>
+      </w:r>
+      <w:bookmarkEnd w:id="22"/>
+    </w:p>
+    <w:p>
+      <w:pPr>
+        <w:rPr>
+          <w:rFonts w:hint="default"/>
+          <w:lang w:val="en-US" w:eastAsia="zh-CN"/>
+        </w:rPr>
+      </w:pPr>
+    </w:p>
+    <w:p>
+      <w:pPr>
+        <w:rPr>
+          <w:rFonts w:hint="default"/>
+          <w:lang w:val="en-US" w:eastAsia="zh-CN"/>
+        </w:rPr>
+      </w:pPr>
+    </w:p>
+    <w:p>
+      <w:pPr>
+        <w:pStyle w:val="2"/>
+        <w:bidi w:val="0"/>
+        <w:rPr>
+          <w:rFonts w:hint="eastAsia"/>
+          <w:lang w:val="en-US" w:eastAsia="zh-CN"/>
+        </w:rPr>
+      </w:pPr>
+      <w:bookmarkStart w:id="23" w:name="_Toc458"/>
+      <w:r>
+        <w:rPr>
+          <w:rFonts w:hint="eastAsia"/>
+          <w:lang w:val="en-US" w:eastAsia="zh-CN"/>
+        </w:rPr>
+        <w:t>6 Write a Store Factory Using Openzeppelin</w:t>
+      </w:r>
+      <w:bookmarkEnd w:id="23"/>
+    </w:p>
+    <w:p>
+      <w:pPr>
+        <w:rPr>
+          <w:rFonts w:hint="eastAsia"/>
+          <w:lang w:val="en-US" w:eastAsia="zh-CN"/>
+        </w:rPr>
+      </w:pPr>
+      <w:r>
+        <w:rPr>
+          <w:rFonts w:hint="eastAsia"/>
+          <w:lang w:val="en-US" w:eastAsia="zh-CN"/>
+        </w:rPr>
+        <w:t>Github.com/onebit256/proxy</w:t>
+      </w:r>
+    </w:p>
+    <w:p>
+      <w:pPr>
+        <w:rPr>
+          <w:rFonts w:hint="eastAsia"/>
+          <w:lang w:val="en-US" w:eastAsia="zh-CN"/>
+        </w:rPr>
+      </w:pPr>
+    </w:p>
+    <w:p>
+      <w:pPr>
+        <w:pStyle w:val="3"/>
+        <w:bidi w:val="0"/>
+        <w:rPr>
+          <w:rFonts w:hint="default"/>
+          <w:lang w:val="en-US" w:eastAsia="zh-CN"/>
+        </w:rPr>
+      </w:pPr>
+      <w:bookmarkStart w:id="24" w:name="_Toc21480"/>
       <w:r>
         <w:rPr>
           <w:rFonts w:hint="eastAsia"/>
@@ -624,7 +4981,7 @@
         </w:rPr>
         <w:t>1coding</w:t>
       </w:r>
-      <w:bookmarkEnd w:id="1"/>
+      <w:bookmarkEnd w:id="24"/>
     </w:p>
     <w:p>
       <w:pPr>
@@ -737,7 +5094,7 @@
                     </pic:cNvPicPr>
                   </pic:nvPicPr>
                   <pic:blipFill>
-                    <a:blip r:embed="rId4"/>
+                    <a:blip r:embed="rId38"/>
                     <a:stretch>
                       <a:fillRect/>
                     </a:stretch>
@@ -782,7 +5139,7 @@
                     </pic:cNvPicPr>
                   </pic:nvPicPr>
                   <pic:blipFill>
-                    <a:blip r:embed="rId5"/>
+                    <a:blip r:embed="rId39"/>
                     <a:stretch>
                       <a:fillRect/>
                     </a:stretch>
@@ -842,7 +5199,7 @@
                     </pic:cNvPicPr>
                   </pic:nvPicPr>
                   <pic:blipFill>
-                    <a:blip r:embed="rId6"/>
+                    <a:blip r:embed="rId40"/>
                     <a:stretch>
                       <a:fillRect/>
                     </a:stretch>
@@ -888,7 +5245,7 @@
                     </pic:cNvPicPr>
                   </pic:nvPicPr>
                   <pic:blipFill>
-                    <a:blip r:embed="rId7"/>
+                    <a:blip r:embed="rId41"/>
                     <a:stretch>
                       <a:fillRect/>
                     </a:stretch>
@@ -928,7 +5285,7 @@
           <w:lang w:val="en-US" w:eastAsia="zh-CN"/>
         </w:rPr>
       </w:pPr>
-      <w:bookmarkStart w:id="2" w:name="_Toc11691"/>
+      <w:bookmarkStart w:id="25" w:name="_Toc22066"/>
       <w:r>
         <w:rPr>
           <w:rFonts w:hint="eastAsia"/>
@@ -936,7 +5293,7 @@
         </w:rPr>
         <w:t>2 Manual test</w:t>
       </w:r>
-      <w:bookmarkEnd w:id="2"/>
+      <w:bookmarkEnd w:id="25"/>
     </w:p>
     <w:p/>
     <w:p>
@@ -1157,7 +5514,7 @@
           <w:lang w:val="en-US" w:eastAsia="zh-CN"/>
         </w:rPr>
       </w:pPr>
-      <w:bookmarkStart w:id="3" w:name="_Toc18349"/>
+      <w:bookmarkStart w:id="26" w:name="_Toc5332"/>
       <w:r>
         <w:rPr>
           <w:rFonts w:hint="eastAsia"/>
@@ -1165,7 +5522,7 @@
         </w:rPr>
         <w:t>3 truffle test</w:t>
       </w:r>
-      <w:bookmarkEnd w:id="3"/>
+      <w:bookmarkEnd w:id="26"/>
     </w:p>
     <w:sectPr>
       <w:pgSz w:w="11906" w:h="16838"/>
@@ -1177,12 +5534,32 @@
 </w:document>
 </file>
 
+<file path=word/numbering.xml><?xml version="1.0" encoding="utf-8"?>
+<w:numbering xmlns:wpc="http://schemas.microsoft.com/office/word/2010/wordprocessingCanvas" xmlns:mc="http://schemas.openxmlformats.org/markup-compatibility/2006" xmlns:o="urn:schemas-microsoft-com:office:office" xmlns:r="http://schemas.openxmlformats.org/officeDocument/2006/relationships" xmlns:m="http://schemas.openxmlformats.org/officeDocument/2006/math" xmlns:v="urn:schemas-microsoft-com:vml" xmlns:wp14="http://schemas.microsoft.com/office/word/2010/wordprocessingDrawing" xmlns:wp="http://schemas.openxmlformats.org/drawingml/2006/wordprocessingDrawing" xmlns:w10="urn:schemas-microsoft-com:office:word" xmlns:w="http://schemas.openxmlformats.org/wordprocessingml/2006/main" xmlns:w14="http://schemas.microsoft.com/office/word/2010/wordml" xmlns:wpg="http://schemas.microsoft.com/office/word/2010/wordprocessingGroup" xmlns:wpi="http://schemas.microsoft.com/office/word/2010/wordprocessingInk" xmlns:wne="http://schemas.microsoft.com/office/word/2006/wordml" xmlns:wps="http://schemas.microsoft.com/office/word/2010/wordprocessingShape" mc:Ignorable="w14 wp14">
+  <w:abstractNum w:abstractNumId="0">
+    <w:nsid w:val="AD0BCE8C"/>
+    <w:multiLevelType w:val="singleLevel"/>
+    <w:tmpl w:val="AD0BCE8C"/>
+    <w:lvl w:ilvl="0" w:tentative="0">
+      <w:start w:val="1"/>
+      <w:numFmt w:val="decimal"/>
+      <w:suff w:val="space"/>
+      <w:lvlText w:val="%1."/>
+      <w:lvlJc w:val="left"/>
+    </w:lvl>
+  </w:abstractNum>
+  <w:num w:numId="1">
+    <w:abstractNumId w:val="0"/>
+  </w:num>
+</w:numbering>
+</file>
+
 <file path=word/styles.xml><?xml version="1.0" encoding="utf-8"?>
 <w:styles xmlns:mc="http://schemas.openxmlformats.org/markup-compatibility/2006" xmlns:o="urn:schemas-microsoft-com:office:office" xmlns:r="http://schemas.openxmlformats.org/officeDocument/2006/relationships" xmlns:m="http://schemas.openxmlformats.org/officeDocument/2006/math" xmlns:v="urn:schemas-microsoft-com:vml" xmlns:w="http://schemas.openxmlformats.org/wordprocessingml/2006/main" xmlns:w14="http://schemas.microsoft.com/office/word/2010/wordml" xmlns:w10="urn:schemas-microsoft-com:office:word" xmlns:sl="http://schemas.openxmlformats.org/schemaLibrary/2006/main" mc:Ignorable="w14">
   <w:docDefaults>
     <w:rPrDefault>
       <w:rPr>
-        <w:rFonts w:asciiTheme="minorHAnsi" w:hAnsiTheme="minorHAnsi" w:eastAsiaTheme="minorEastAsia" w:cstheme="minorBidi"/>
+        <w:rFonts w:ascii="Times New Roman" w:hAnsi="Times New Roman" w:eastAsia="宋体" w:cs="Times New Roman"/>
       </w:rPr>
     </w:rPrDefault>
   </w:docDefaults>
@@ -1206,7 +5583,7 @@
     <w:lsdException w:unhideWhenUsed="0" w:uiPriority="0" w:semiHidden="0" w:name="index 7"/>
     <w:lsdException w:unhideWhenUsed="0" w:uiPriority="0" w:semiHidden="0" w:name="index 8"/>
     <w:lsdException w:unhideWhenUsed="0" w:uiPriority="0" w:semiHidden="0" w:name="index 9"/>
-    <w:lsdException w:unhideWhenUsed="0" w:uiPriority="0" w:semiHidden="0" w:name="toc 1"/>
+    <w:lsdException w:qFormat="1" w:unhideWhenUsed="0" w:uiPriority="0" w:semiHidden="0" w:name="toc 1"/>
     <w:lsdException w:unhideWhenUsed="0" w:uiPriority="0" w:semiHidden="0" w:name="toc 2"/>
     <w:lsdException w:unhideWhenUsed="0" w:uiPriority="0" w:semiHidden="0" w:name="toc 3"/>
     <w:lsdException w:unhideWhenUsed="0" w:uiPriority="0" w:semiHidden="0" w:name="toc 4"/>
@@ -1273,7 +5650,7 @@
     <w:lsdException w:unhideWhenUsed="0" w:uiPriority="0" w:semiHidden="0" w:name="Body Text Indent 3"/>
     <w:lsdException w:unhideWhenUsed="0" w:uiPriority="0" w:semiHidden="0" w:name="Block Text"/>
     <w:lsdException w:unhideWhenUsed="0" w:uiPriority="0" w:semiHidden="0" w:name="Hyperlink"/>
-    <w:lsdException w:unhideWhenUsed="0" w:uiPriority="0" w:semiHidden="0" w:name="FollowedHyperlink"/>
+    <w:lsdException w:qFormat="1" w:unhideWhenUsed="0" w:uiPriority="0" w:semiHidden="0" w:name="FollowedHyperlink"/>
     <w:lsdException w:qFormat="1" w:unhideWhenUsed="0" w:uiPriority="0" w:semiHidden="0" w:name="Strong"/>
     <w:lsdException w:qFormat="1" w:unhideWhenUsed="0" w:uiPriority="0" w:semiHidden="0" w:name="Emphasis"/>
     <w:lsdException w:unhideWhenUsed="0" w:uiPriority="0" w:semiHidden="0" w:name="Document Map"/>
@@ -1290,7 +5667,7 @@
     <w:lsdException w:unhideWhenUsed="0" w:uiPriority="0" w:semiHidden="0" w:name="HTML Sample"/>
     <w:lsdException w:unhideWhenUsed="0" w:uiPriority="0" w:semiHidden="0" w:name="HTML Typewriter"/>
     <w:lsdException w:unhideWhenUsed="0" w:uiPriority="0" w:semiHidden="0" w:name="HTML Variable"/>
-    <w:lsdException w:unhideWhenUsed="0" w:uiPriority="0" w:name="Normal Table"/>
+    <w:lsdException w:qFormat="1" w:unhideWhenUsed="0" w:uiPriority="0" w:name="Normal Table"/>
     <w:lsdException w:unhideWhenUsed="0" w:uiPriority="0" w:semiHidden="0" w:name="annotation subject"/>
     <w:lsdException w:unhideWhenUsed="0" w:uiPriority="0" w:semiHidden="0" w:name="Table Simple 1"/>
     <w:lsdException w:unhideWhenUsed="0" w:uiPriority="0" w:semiHidden="0" w:name="Table Simple 2"/>
@@ -1507,14 +5884,15 @@
       <w:sz w:val="32"/>
     </w:rPr>
   </w:style>
-  <w:style w:type="character" w:default="1" w:styleId="8">
+  <w:style w:type="character" w:default="1" w:styleId="9">
     <w:name w:val="Default Paragraph Font"/>
     <w:semiHidden/>
     <w:uiPriority w:val="0"/>
   </w:style>
-  <w:style w:type="table" w:default="1" w:styleId="7">
+  <w:style w:type="table" w:default="1" w:styleId="8">
     <w:name w:val="Normal Table"/>
     <w:semiHidden/>
+    <w:qFormat/>
     <w:uiPriority w:val="0"/>
     <w:tblPr>
       <w:tblCellMar>
@@ -1526,12 +5904,22 @@
     </w:tblPr>
   </w:style>
   <w:style w:type="paragraph" w:styleId="5">
+    <w:name w:val="toc 3"/>
+    <w:basedOn w:val="1"/>
+    <w:next w:val="1"/>
+    <w:uiPriority w:val="0"/>
+    <w:pPr>
+      <w:ind w:left="840" w:leftChars="400"/>
+    </w:pPr>
+  </w:style>
+  <w:style w:type="paragraph" w:styleId="6">
     <w:name w:val="toc 1"/>
     <w:basedOn w:val="1"/>
     <w:next w:val="1"/>
+    <w:qFormat/>
     <w:uiPriority w:val="0"/>
   </w:style>
-  <w:style w:type="paragraph" w:styleId="6">
+  <w:style w:type="paragraph" w:styleId="7">
     <w:name w:val="toc 2"/>
     <w:basedOn w:val="1"/>
     <w:next w:val="1"/>
@@ -1540,8 +5928,19 @@
       <w:ind w:left="420" w:leftChars="200"/>
     </w:pPr>
   </w:style>
-  <w:style w:type="paragraph" w:customStyle="1" w:styleId="9">
+  <w:style w:type="character" w:styleId="10">
+    <w:name w:val="FollowedHyperlink"/>
+    <w:basedOn w:val="9"/>
+    <w:qFormat/>
+    <w:uiPriority w:val="0"/>
+    <w:rPr>
+      <w:color w:val="800080"/>
+      <w:u w:val="single"/>
+    </w:rPr>
+  </w:style>
+  <w:style w:type="paragraph" w:customStyle="1" w:styleId="11">
     <w:name w:val="WPSOffice手动目录 1"/>
+    <w:qFormat/>
     <w:uiPriority w:val="0"/>
     <w:pPr>
       <w:ind w:leftChars="0"/>
@@ -1552,8 +5951,9 @@
       <w:szCs w:val="20"/>
     </w:rPr>
   </w:style>
-  <w:style w:type="paragraph" w:customStyle="1" w:styleId="10">
+  <w:style w:type="paragraph" w:customStyle="1" w:styleId="12">
     <w:name w:val="WPSOffice手动目录 2"/>
+    <w:qFormat/>
     <w:uiPriority w:val="0"/>
     <w:pPr>
       <w:ind w:leftChars="200"/>

--- a/BCI - Batch2 - Day10 - Lab7.docx
+++ b/BCI - Batch2 - Day10 - Lab7.docx
@@ -35,8 +35,8 @@
             <w:ind w:left="0" w:leftChars="0" w:right="0" w:rightChars="0" w:firstLine="0" w:firstLineChars="0"/>
             <w:jc w:val="center"/>
           </w:pPr>
-          <w:bookmarkStart w:id="27" w:name="_GoBack"/>
-          <w:bookmarkEnd w:id="27"/>
+          <w:bookmarkStart w:id="26" w:name="_GoBack"/>
+          <w:bookmarkEnd w:id="26"/>
           <w:r>
             <w:rPr>
               <w:rFonts w:ascii="宋体" w:hAnsi="宋体" w:eastAsia="宋体"/>
@@ -85,7 +85,7 @@
               <w:rFonts w:hint="eastAsia"/>
               <w:lang w:val="en-US" w:eastAsia="zh-CN"/>
             </w:rPr>
-            <w:instrText xml:space="preserve"> HYPERLINK \l _Toc30941 </w:instrText>
+            <w:instrText xml:space="preserve"> HYPERLINK \l _Toc21122 </w:instrText>
           </w:r>
           <w:r>
             <w:rPr>
@@ -108,7 +108,7 @@
             <w:fldChar w:fldCharType="begin"/>
           </w:r>
           <w:r>
-            <w:instrText xml:space="preserve"> PAGEREF _Toc30941 </w:instrText>
+            <w:instrText xml:space="preserve"> PAGEREF _Toc21122 </w:instrText>
           </w:r>
           <w:r>
             <w:fldChar w:fldCharType="separate"/>
@@ -146,7 +146,7 @@
               <w:rFonts w:hint="eastAsia"/>
               <w:lang w:val="en-US" w:eastAsia="zh-CN"/>
             </w:rPr>
-            <w:instrText xml:space="preserve"> HYPERLINK \l _Toc24346 </w:instrText>
+            <w:instrText xml:space="preserve"> HYPERLINK \l _Toc604 </w:instrText>
           </w:r>
           <w:r>
             <w:rPr>
@@ -169,7 +169,7 @@
             <w:fldChar w:fldCharType="begin"/>
           </w:r>
           <w:r>
-            <w:instrText xml:space="preserve"> PAGEREF _Toc24346 </w:instrText>
+            <w:instrText xml:space="preserve"> PAGEREF _Toc604 </w:instrText>
           </w:r>
           <w:r>
             <w:fldChar w:fldCharType="separate"/>
@@ -207,7 +207,7 @@
               <w:rFonts w:hint="eastAsia"/>
               <w:lang w:val="en-US" w:eastAsia="zh-CN"/>
             </w:rPr>
-            <w:instrText xml:space="preserve"> HYPERLINK \l _Toc26385 </w:instrText>
+            <w:instrText xml:space="preserve"> HYPERLINK \l _Toc8080 </w:instrText>
           </w:r>
           <w:r>
             <w:rPr>
@@ -230,13 +230,13 @@
             <w:fldChar w:fldCharType="begin"/>
           </w:r>
           <w:r>
-            <w:instrText xml:space="preserve"> PAGEREF _Toc26385 </w:instrText>
+            <w:instrText xml:space="preserve"> PAGEREF _Toc8080 </w:instrText>
           </w:r>
           <w:r>
             <w:fldChar w:fldCharType="separate"/>
           </w:r>
           <w:r>
-            <w:t>4</w:t>
+            <w:t>3</w:t>
           </w:r>
           <w:r>
             <w:fldChar w:fldCharType="end"/>
@@ -268,7 +268,7 @@
               <w:rFonts w:hint="eastAsia"/>
               <w:lang w:val="en-US" w:eastAsia="zh-CN"/>
             </w:rPr>
-            <w:instrText xml:space="preserve"> HYPERLINK \l _Toc16276 </w:instrText>
+            <w:instrText xml:space="preserve"> HYPERLINK \l _Toc22233 </w:instrText>
           </w:r>
           <w:r>
             <w:rPr>
@@ -291,13 +291,13 @@
             <w:fldChar w:fldCharType="begin"/>
           </w:r>
           <w:r>
-            <w:instrText xml:space="preserve"> PAGEREF _Toc16276 </w:instrText>
+            <w:instrText xml:space="preserve"> PAGEREF _Toc22233 </w:instrText>
           </w:r>
           <w:r>
             <w:fldChar w:fldCharType="separate"/>
           </w:r>
           <w:r>
-            <w:t>5</w:t>
+            <w:t>4</w:t>
           </w:r>
           <w:r>
             <w:fldChar w:fldCharType="end"/>
@@ -329,7 +329,7 @@
               <w:rFonts w:hint="eastAsia"/>
               <w:lang w:val="en-US" w:eastAsia="zh-CN"/>
             </w:rPr>
-            <w:instrText xml:space="preserve"> HYPERLINK \l _Toc17285 </w:instrText>
+            <w:instrText xml:space="preserve"> HYPERLINK \l _Toc1216 </w:instrText>
           </w:r>
           <w:r>
             <w:rPr>
@@ -352,7 +352,7 @@
             <w:fldChar w:fldCharType="begin"/>
           </w:r>
           <w:r>
-            <w:instrText xml:space="preserve"> PAGEREF _Toc17285 </w:instrText>
+            <w:instrText xml:space="preserve"> PAGEREF _Toc1216 </w:instrText>
           </w:r>
           <w:r>
             <w:fldChar w:fldCharType="separate"/>
@@ -390,7 +390,7 @@
               <w:rFonts w:hint="eastAsia"/>
               <w:lang w:val="en-US" w:eastAsia="zh-CN"/>
             </w:rPr>
-            <w:instrText xml:space="preserve"> HYPERLINK \l _Toc13111 </w:instrText>
+            <w:instrText xml:space="preserve"> HYPERLINK \l _Toc15994 </w:instrText>
           </w:r>
           <w:r>
             <w:rPr>
@@ -413,7 +413,7 @@
             <w:fldChar w:fldCharType="begin"/>
           </w:r>
           <w:r>
-            <w:instrText xml:space="preserve"> PAGEREF _Toc13111 </w:instrText>
+            <w:instrText xml:space="preserve"> PAGEREF _Toc15994 </w:instrText>
           </w:r>
           <w:r>
             <w:fldChar w:fldCharType="separate"/>
@@ -451,7 +451,7 @@
               <w:rFonts w:hint="eastAsia"/>
               <w:lang w:val="en-US" w:eastAsia="zh-CN"/>
             </w:rPr>
-            <w:instrText xml:space="preserve"> HYPERLINK \l _Toc17851 </w:instrText>
+            <w:instrText xml:space="preserve"> HYPERLINK \l _Toc19178 </w:instrText>
           </w:r>
           <w:r>
             <w:rPr>
@@ -474,13 +474,13 @@
             <w:fldChar w:fldCharType="begin"/>
           </w:r>
           <w:r>
-            <w:instrText xml:space="preserve"> PAGEREF _Toc17851 </w:instrText>
+            <w:instrText xml:space="preserve"> PAGEREF _Toc19178 </w:instrText>
           </w:r>
           <w:r>
             <w:fldChar w:fldCharType="separate"/>
           </w:r>
           <w:r>
-            <w:t>7</w:t>
+            <w:t>6</w:t>
           </w:r>
           <w:r>
             <w:fldChar w:fldCharType="end"/>
@@ -512,7 +512,7 @@
               <w:rFonts w:hint="eastAsia"/>
               <w:lang w:val="en-US" w:eastAsia="zh-CN"/>
             </w:rPr>
-            <w:instrText xml:space="preserve"> HYPERLINK \l _Toc11473 </w:instrText>
+            <w:instrText xml:space="preserve"> HYPERLINK \l _Toc11500 </w:instrText>
           </w:r>
           <w:r>
             <w:rPr>
@@ -549,13 +549,13 @@
             <w:fldChar w:fldCharType="begin"/>
           </w:r>
           <w:r>
-            <w:instrText xml:space="preserve"> PAGEREF _Toc11473 </w:instrText>
+            <w:instrText xml:space="preserve"> PAGEREF _Toc11500 </w:instrText>
           </w:r>
           <w:r>
             <w:fldChar w:fldCharType="separate"/>
           </w:r>
           <w:r>
-            <w:t>7</w:t>
+            <w:t>6</w:t>
           </w:r>
           <w:r>
             <w:fldChar w:fldCharType="end"/>
@@ -587,7 +587,7 @@
               <w:rFonts w:hint="eastAsia"/>
               <w:lang w:val="en-US" w:eastAsia="zh-CN"/>
             </w:rPr>
-            <w:instrText xml:space="preserve"> HYPERLINK \l _Toc4443 </w:instrText>
+            <w:instrText xml:space="preserve"> HYPERLINK \l _Toc5216 </w:instrText>
           </w:r>
           <w:r>
             <w:rPr>
@@ -610,13 +610,13 @@
             <w:fldChar w:fldCharType="begin"/>
           </w:r>
           <w:r>
-            <w:instrText xml:space="preserve"> PAGEREF _Toc4443 </w:instrText>
+            <w:instrText xml:space="preserve"> PAGEREF _Toc5216 </w:instrText>
           </w:r>
           <w:r>
             <w:fldChar w:fldCharType="separate"/>
           </w:r>
           <w:r>
-            <w:t>8</w:t>
+            <w:t>7</w:t>
           </w:r>
           <w:r>
             <w:fldChar w:fldCharType="end"/>
@@ -648,7 +648,7 @@
               <w:rFonts w:hint="eastAsia"/>
               <w:lang w:val="en-US" w:eastAsia="zh-CN"/>
             </w:rPr>
-            <w:instrText xml:space="preserve"> HYPERLINK \l _Toc30028 </w:instrText>
+            <w:instrText xml:space="preserve"> HYPERLINK \l _Toc2887 </w:instrText>
           </w:r>
           <w:r>
             <w:rPr>
@@ -671,13 +671,13 @@
             <w:fldChar w:fldCharType="begin"/>
           </w:r>
           <w:r>
-            <w:instrText xml:space="preserve"> PAGEREF _Toc30028 </w:instrText>
+            <w:instrText xml:space="preserve"> PAGEREF _Toc2887 </w:instrText>
           </w:r>
           <w:r>
             <w:fldChar w:fldCharType="separate"/>
           </w:r>
           <w:r>
-            <w:t>9</w:t>
+            <w:t>8</w:t>
           </w:r>
           <w:r>
             <w:fldChar w:fldCharType="end"/>
@@ -709,7 +709,7 @@
               <w:rFonts w:hint="eastAsia"/>
               <w:lang w:val="en-US" w:eastAsia="zh-CN"/>
             </w:rPr>
-            <w:instrText xml:space="preserve"> HYPERLINK \l _Toc14333 </w:instrText>
+            <w:instrText xml:space="preserve"> HYPERLINK \l _Toc23994 </w:instrText>
           </w:r>
           <w:r>
             <w:rPr>
@@ -732,13 +732,13 @@
             <w:fldChar w:fldCharType="begin"/>
           </w:r>
           <w:r>
-            <w:instrText xml:space="preserve"> PAGEREF _Toc14333 </w:instrText>
+            <w:instrText xml:space="preserve"> PAGEREF _Toc23994 </w:instrText>
           </w:r>
           <w:r>
             <w:fldChar w:fldCharType="separate"/>
           </w:r>
           <w:r>
-            <w:t>9</w:t>
+            <w:t>8</w:t>
           </w:r>
           <w:r>
             <w:fldChar w:fldCharType="end"/>
@@ -770,7 +770,7 @@
               <w:rFonts w:hint="eastAsia"/>
               <w:lang w:val="en-US" w:eastAsia="zh-CN"/>
             </w:rPr>
-            <w:instrText xml:space="preserve"> HYPERLINK \l _Toc31441 </w:instrText>
+            <w:instrText xml:space="preserve"> HYPERLINK \l _Toc17436 </w:instrText>
           </w:r>
           <w:r>
             <w:rPr>
@@ -793,13 +793,13 @@
             <w:fldChar w:fldCharType="begin"/>
           </w:r>
           <w:r>
-            <w:instrText xml:space="preserve"> PAGEREF _Toc31441 </w:instrText>
+            <w:instrText xml:space="preserve"> PAGEREF _Toc17436 </w:instrText>
           </w:r>
           <w:r>
             <w:fldChar w:fldCharType="separate"/>
           </w:r>
           <w:r>
-            <w:t>9</w:t>
+            <w:t>8</w:t>
           </w:r>
           <w:r>
             <w:fldChar w:fldCharType="end"/>
@@ -831,7 +831,7 @@
               <w:rFonts w:hint="eastAsia"/>
               <w:lang w:val="en-US" w:eastAsia="zh-CN"/>
             </w:rPr>
-            <w:instrText xml:space="preserve"> HYPERLINK \l _Toc20045 </w:instrText>
+            <w:instrText xml:space="preserve"> HYPERLINK \l _Toc11830 </w:instrText>
           </w:r>
           <w:r>
             <w:rPr>
@@ -854,13 +854,13 @@
             <w:fldChar w:fldCharType="begin"/>
           </w:r>
           <w:r>
-            <w:instrText xml:space="preserve"> PAGEREF _Toc20045 </w:instrText>
+            <w:instrText xml:space="preserve"> PAGEREF _Toc11830 </w:instrText>
           </w:r>
           <w:r>
             <w:fldChar w:fldCharType="separate"/>
           </w:r>
           <w:r>
-            <w:t>9</w:t>
+            <w:t>8</w:t>
           </w:r>
           <w:r>
             <w:fldChar w:fldCharType="end"/>
@@ -892,7 +892,7 @@
               <w:rFonts w:hint="eastAsia"/>
               <w:lang w:val="en-US" w:eastAsia="zh-CN"/>
             </w:rPr>
-            <w:instrText xml:space="preserve"> HYPERLINK \l _Toc2526 </w:instrText>
+            <w:instrText xml:space="preserve"> HYPERLINK \l _Toc13528 </w:instrText>
           </w:r>
           <w:r>
             <w:rPr>
@@ -915,7 +915,7 @@
             <w:fldChar w:fldCharType="begin"/>
           </w:r>
           <w:r>
-            <w:instrText xml:space="preserve"> PAGEREF _Toc2526 </w:instrText>
+            <w:instrText xml:space="preserve"> PAGEREF _Toc13528 </w:instrText>
           </w:r>
           <w:r>
             <w:fldChar w:fldCharType="separate"/>
@@ -953,7 +953,7 @@
               <w:rFonts w:hint="eastAsia"/>
               <w:lang w:val="en-US" w:eastAsia="zh-CN"/>
             </w:rPr>
-            <w:instrText xml:space="preserve"> HYPERLINK \l _Toc22354 </w:instrText>
+            <w:instrText xml:space="preserve"> HYPERLINK \l _Toc15374 </w:instrText>
           </w:r>
           <w:r>
             <w:rPr>
@@ -976,13 +976,13 @@
             <w:fldChar w:fldCharType="begin"/>
           </w:r>
           <w:r>
-            <w:instrText xml:space="preserve"> PAGEREF _Toc22354 </w:instrText>
+            <w:instrText xml:space="preserve"> PAGEREF _Toc15374 </w:instrText>
           </w:r>
           <w:r>
             <w:fldChar w:fldCharType="separate"/>
           </w:r>
           <w:r>
-            <w:t>11</w:t>
+            <w:t>10</w:t>
           </w:r>
           <w:r>
             <w:fldChar w:fldCharType="end"/>
@@ -1014,7 +1014,7 @@
               <w:rFonts w:hint="eastAsia"/>
               <w:lang w:val="en-US" w:eastAsia="zh-CN"/>
             </w:rPr>
-            <w:instrText xml:space="preserve"> HYPERLINK \l _Toc18416 </w:instrText>
+            <w:instrText xml:space="preserve"> HYPERLINK \l _Toc22347 </w:instrText>
           </w:r>
           <w:r>
             <w:rPr>
@@ -1037,7 +1037,7 @@
             <w:fldChar w:fldCharType="begin"/>
           </w:r>
           <w:r>
-            <w:instrText xml:space="preserve"> PAGEREF _Toc18416 </w:instrText>
+            <w:instrText xml:space="preserve"> PAGEREF _Toc22347 </w:instrText>
           </w:r>
           <w:r>
             <w:fldChar w:fldCharType="separate"/>
@@ -1075,7 +1075,7 @@
               <w:rFonts w:hint="eastAsia"/>
               <w:lang w:val="en-US" w:eastAsia="zh-CN"/>
             </w:rPr>
-            <w:instrText xml:space="preserve"> HYPERLINK \l _Toc7898 </w:instrText>
+            <w:instrText xml:space="preserve"> HYPERLINK \l _Toc11365 </w:instrText>
           </w:r>
           <w:r>
             <w:rPr>
@@ -1085,47 +1085,11 @@
             <w:fldChar w:fldCharType="separate"/>
           </w:r>
           <w:r>
-            <w:drawing>
-              <wp:inline distT="0" distB="0" distL="114300" distR="114300">
-                <wp:extent cx="3630295" cy="1840230"/>
-                <wp:effectExtent l="0" t="0" r="8255" b="7620"/>
-                <wp:docPr id="47" name="图片 26"/>
-                <wp:cNvGraphicFramePr>
-                  <a:graphicFrameLocks xmlns:a="http://schemas.openxmlformats.org/drawingml/2006/main" noChangeAspect="1"/>
-                </wp:cNvGraphicFramePr>
-                <a:graphic xmlns:a="http://schemas.openxmlformats.org/drawingml/2006/main">
-                  <a:graphicData uri="http://schemas.openxmlformats.org/drawingml/2006/picture">
-                    <pic:pic xmlns:pic="http://schemas.openxmlformats.org/drawingml/2006/picture">
-                      <pic:nvPicPr>
-                        <pic:cNvPr id="47" name="图片 26"/>
-                        <pic:cNvPicPr>
-                          <a:picLocks noChangeAspect="1"/>
-                        </pic:cNvPicPr>
-                      </pic:nvPicPr>
-                      <pic:blipFill>
-                        <a:blip r:embed="rId4"/>
-                        <a:stretch>
-                          <a:fillRect/>
-                        </a:stretch>
-                      </pic:blipFill>
-                      <pic:spPr>
-                        <a:xfrm>
-                          <a:off x="0" y="0"/>
-                          <a:ext cx="3630295" cy="1840230"/>
-                        </a:xfrm>
-                        <a:prstGeom prst="rect">
-                          <a:avLst/>
-                        </a:prstGeom>
-                        <a:noFill/>
-                        <a:ln>
-                          <a:noFill/>
-                        </a:ln>
-                      </pic:spPr>
-                    </pic:pic>
-                  </a:graphicData>
-                </a:graphic>
-              </wp:inline>
-            </w:drawing>
+            <w:rPr>
+              <w:rFonts w:hint="eastAsia"/>
+              <w:lang w:val="en-US" w:eastAsia="zh-CN"/>
+            </w:rPr>
+            <w:t>5.3 2 ways to interact with blockchain</w:t>
           </w:r>
           <w:r>
             <w:tab/>
@@ -1134,13 +1098,13 @@
             <w:fldChar w:fldCharType="begin"/>
           </w:r>
           <w:r>
-            <w:instrText xml:space="preserve"> PAGEREF _Toc7898 </w:instrText>
+            <w:instrText xml:space="preserve"> PAGEREF _Toc11365 </w:instrText>
           </w:r>
           <w:r>
             <w:fldChar w:fldCharType="separate"/>
           </w:r>
           <w:r>
-            <w:t>12</w:t>
+            <w:t>11</w:t>
           </w:r>
           <w:r>
             <w:fldChar w:fldCharType="end"/>
@@ -1172,7 +1136,7 @@
               <w:rFonts w:hint="eastAsia"/>
               <w:lang w:val="en-US" w:eastAsia="zh-CN"/>
             </w:rPr>
-            <w:instrText xml:space="preserve"> HYPERLINK \l _Toc17598 </w:instrText>
+            <w:instrText xml:space="preserve"> HYPERLINK \l _Toc19541 </w:instrText>
           </w:r>
           <w:r>
             <w:rPr>
@@ -1186,7 +1150,7 @@
               <w:rFonts w:hint="eastAsia"/>
               <w:lang w:val="en-US" w:eastAsia="zh-CN"/>
             </w:rPr>
-            <w:t>5.3 2 ways to interact with blockchain</w:t>
+            <w:t>5.4 query data</w:t>
           </w:r>
           <w:r>
             <w:tab/>
@@ -1195,13 +1159,13 @@
             <w:fldChar w:fldCharType="begin"/>
           </w:r>
           <w:r>
-            <w:instrText xml:space="preserve"> PAGEREF _Toc17598 </w:instrText>
+            <w:instrText xml:space="preserve"> PAGEREF _Toc19541 </w:instrText>
           </w:r>
           <w:r>
             <w:fldChar w:fldCharType="separate"/>
           </w:r>
           <w:r>
-            <w:t>12</w:t>
+            <w:t>14</w:t>
           </w:r>
           <w:r>
             <w:fldChar w:fldCharType="end"/>
@@ -1233,7 +1197,7 @@
               <w:rFonts w:hint="eastAsia"/>
               <w:lang w:val="en-US" w:eastAsia="zh-CN"/>
             </w:rPr>
-            <w:instrText xml:space="preserve"> HYPERLINK \l _Toc9307 </w:instrText>
+            <w:instrText xml:space="preserve"> HYPERLINK \l _Toc5054 </w:instrText>
           </w:r>
           <w:r>
             <w:rPr>
@@ -1247,7 +1211,7 @@
               <w:rFonts w:hint="eastAsia"/>
               <w:lang w:val="en-US" w:eastAsia="zh-CN"/>
             </w:rPr>
-            <w:t>5.4 query data</w:t>
+            <w:t>5.5 add web3 to the frontend</w:t>
           </w:r>
           <w:r>
             <w:tab/>
@@ -1256,7 +1220,68 @@
             <w:fldChar w:fldCharType="begin"/>
           </w:r>
           <w:r>
-            <w:instrText xml:space="preserve"> PAGEREF _Toc9307 </w:instrText>
+            <w:instrText xml:space="preserve"> PAGEREF _Toc5054 </w:instrText>
+          </w:r>
+          <w:r>
+            <w:fldChar w:fldCharType="separate"/>
+          </w:r>
+          <w:r>
+            <w:t>14</w:t>
+          </w:r>
+          <w:r>
+            <w:fldChar w:fldCharType="end"/>
+          </w:r>
+          <w:r>
+            <w:rPr>
+              <w:rFonts w:hint="eastAsia"/>
+              <w:lang w:val="en-US" w:eastAsia="zh-CN"/>
+            </w:rPr>
+            <w:fldChar w:fldCharType="end"/>
+          </w:r>
+        </w:p>
+        <w:p>
+          <w:pPr>
+            <w:pStyle w:val="6"/>
+            <w:tabs>
+              <w:tab w:val="right" w:leader="dot" w:pos="8306"/>
+            </w:tabs>
+          </w:pPr>
+          <w:r>
+            <w:rPr>
+              <w:rFonts w:hint="eastAsia"/>
+              <w:lang w:val="en-US" w:eastAsia="zh-CN"/>
+            </w:rPr>
+            <w:fldChar w:fldCharType="begin"/>
+          </w:r>
+          <w:r>
+            <w:rPr>
+              <w:rFonts w:hint="eastAsia"/>
+              <w:lang w:val="en-US" w:eastAsia="zh-CN"/>
+            </w:rPr>
+            <w:instrText xml:space="preserve"> HYPERLINK \l _Toc30980 </w:instrText>
+          </w:r>
+          <w:r>
+            <w:rPr>
+              <w:rFonts w:hint="eastAsia"/>
+              <w:lang w:val="en-US" w:eastAsia="zh-CN"/>
+            </w:rPr>
+            <w:fldChar w:fldCharType="separate"/>
+          </w:r>
+          <w:r>
+            <w:rPr>
+              <w:rFonts w:hint="eastAsia"/>
+              <w:lang w:val="en-US" w:eastAsia="zh-CN"/>
+            </w:rPr>
+            <w:t>6 Write a Store Factory Using Openzeppelin</w:t>
+          </w:r>
+          <w:r>
+            <w:tab/>
+          </w:r>
+          <w:r>
+            <w:fldChar w:fldCharType="begin"/>
+          </w:r>
+          <w:r>
+            <w:instrText xml:space="preserve"> PAGEREF _Toc30980 </w:instrText>
           </w:r>
           <w:r>
             <w:fldChar w:fldCharType="separate"/>
@@ -1294,7 +1319,7 @@
               <w:rFonts w:hint="eastAsia"/>
               <w:lang w:val="en-US" w:eastAsia="zh-CN"/>
             </w:rPr>
-            <w:instrText xml:space="preserve"> HYPERLINK \l _Toc24090 </w:instrText>
+            <w:instrText xml:space="preserve"> HYPERLINK \l _Toc17185 </w:instrText>
           </w:r>
           <w:r>
             <w:rPr>
@@ -1308,7 +1333,7 @@
               <w:rFonts w:hint="eastAsia"/>
               <w:lang w:val="en-US" w:eastAsia="zh-CN"/>
             </w:rPr>
-            <w:t>5.5 add web3 to the frontend</w:t>
+            <w:t>1coding</w:t>
           </w:r>
           <w:r>
             <w:tab/>
@@ -1317,74 +1342,13 @@
             <w:fldChar w:fldCharType="begin"/>
           </w:r>
           <w:r>
-            <w:instrText xml:space="preserve"> PAGEREF _Toc24090 </w:instrText>
+            <w:instrText xml:space="preserve"> PAGEREF _Toc17185 </w:instrText>
           </w:r>
           <w:r>
             <w:fldChar w:fldCharType="separate"/>
           </w:r>
           <w:r>
             <w:t>14</w:t>
-          </w:r>
-          <w:r>
-            <w:fldChar w:fldCharType="end"/>
-          </w:r>
-          <w:r>
-            <w:rPr>
-              <w:rFonts w:hint="eastAsia"/>
-              <w:lang w:val="en-US" w:eastAsia="zh-CN"/>
-            </w:rPr>
-            <w:fldChar w:fldCharType="end"/>
-          </w:r>
-        </w:p>
-        <w:p>
-          <w:pPr>
-            <w:pStyle w:val="6"/>
-            <w:tabs>
-              <w:tab w:val="right" w:leader="dot" w:pos="8306"/>
-            </w:tabs>
-          </w:pPr>
-          <w:r>
-            <w:rPr>
-              <w:rFonts w:hint="eastAsia"/>
-              <w:lang w:val="en-US" w:eastAsia="zh-CN"/>
-            </w:rPr>
-            <w:fldChar w:fldCharType="begin"/>
-          </w:r>
-          <w:r>
-            <w:rPr>
-              <w:rFonts w:hint="eastAsia"/>
-              <w:lang w:val="en-US" w:eastAsia="zh-CN"/>
-            </w:rPr>
-            <w:instrText xml:space="preserve"> HYPERLINK \l _Toc458 </w:instrText>
-          </w:r>
-          <w:r>
-            <w:rPr>
-              <w:rFonts w:hint="eastAsia"/>
-              <w:lang w:val="en-US" w:eastAsia="zh-CN"/>
-            </w:rPr>
-            <w:fldChar w:fldCharType="separate"/>
-          </w:r>
-          <w:r>
-            <w:rPr>
-              <w:rFonts w:hint="eastAsia"/>
-              <w:lang w:val="en-US" w:eastAsia="zh-CN"/>
-            </w:rPr>
-            <w:t>6 Write a Store Factory Using Openzeppelin</w:t>
-          </w:r>
-          <w:r>
-            <w:tab/>
-          </w:r>
-          <w:r>
-            <w:fldChar w:fldCharType="begin"/>
-          </w:r>
-          <w:r>
-            <w:instrText xml:space="preserve"> PAGEREF _Toc458 </w:instrText>
-          </w:r>
-          <w:r>
-            <w:fldChar w:fldCharType="separate"/>
-          </w:r>
-          <w:r>
-            <w:t>15</w:t>
           </w:r>
           <w:r>
             <w:fldChar w:fldCharType="end"/>
@@ -1416,7 +1380,7 @@
               <w:rFonts w:hint="eastAsia"/>
               <w:lang w:val="en-US" w:eastAsia="zh-CN"/>
             </w:rPr>
-            <w:instrText xml:space="preserve"> HYPERLINK \l _Toc21480 </w:instrText>
+            <w:instrText xml:space="preserve"> HYPERLINK \l _Toc12717 </w:instrText>
           </w:r>
           <w:r>
             <w:rPr>
@@ -1430,7 +1394,7 @@
               <w:rFonts w:hint="eastAsia"/>
               <w:lang w:val="en-US" w:eastAsia="zh-CN"/>
             </w:rPr>
-            <w:t>1coding</w:t>
+            <w:t>2 Manual test</w:t>
           </w:r>
           <w:r>
             <w:tab/>
@@ -1439,7 +1403,7 @@
             <w:fldChar w:fldCharType="begin"/>
           </w:r>
           <w:r>
-            <w:instrText xml:space="preserve"> PAGEREF _Toc21480 </w:instrText>
+            <w:instrText xml:space="preserve"> PAGEREF _Toc12717 </w:instrText>
           </w:r>
           <w:r>
             <w:fldChar w:fldCharType="separate"/>
@@ -1477,7 +1441,7 @@
               <w:rFonts w:hint="eastAsia"/>
               <w:lang w:val="en-US" w:eastAsia="zh-CN"/>
             </w:rPr>
-            <w:instrText xml:space="preserve"> HYPERLINK \l _Toc22066 </w:instrText>
+            <w:instrText xml:space="preserve"> HYPERLINK \l _Toc3919 </w:instrText>
           </w:r>
           <w:r>
             <w:rPr>
@@ -1491,7 +1455,7 @@
               <w:rFonts w:hint="eastAsia"/>
               <w:lang w:val="en-US" w:eastAsia="zh-CN"/>
             </w:rPr>
-            <w:t>2 Manual test</w:t>
+            <w:t>3 truffle test</w:t>
           </w:r>
           <w:r>
             <w:tab/>
@@ -1500,68 +1464,7 @@
             <w:fldChar w:fldCharType="begin"/>
           </w:r>
           <w:r>
-            <w:instrText xml:space="preserve"> PAGEREF _Toc22066 </w:instrText>
-          </w:r>
-          <w:r>
-            <w:fldChar w:fldCharType="separate"/>
-          </w:r>
-          <w:r>
-            <w:t>16</w:t>
-          </w:r>
-          <w:r>
-            <w:fldChar w:fldCharType="end"/>
-          </w:r>
-          <w:r>
-            <w:rPr>
-              <w:rFonts w:hint="eastAsia"/>
-              <w:lang w:val="en-US" w:eastAsia="zh-CN"/>
-            </w:rPr>
-            <w:fldChar w:fldCharType="end"/>
-          </w:r>
-        </w:p>
-        <w:p>
-          <w:pPr>
-            <w:pStyle w:val="7"/>
-            <w:tabs>
-              <w:tab w:val="right" w:leader="dot" w:pos="8306"/>
-            </w:tabs>
-          </w:pPr>
-          <w:r>
-            <w:rPr>
-              <w:rFonts w:hint="eastAsia"/>
-              <w:lang w:val="en-US" w:eastAsia="zh-CN"/>
-            </w:rPr>
-            <w:fldChar w:fldCharType="begin"/>
-          </w:r>
-          <w:r>
-            <w:rPr>
-              <w:rFonts w:hint="eastAsia"/>
-              <w:lang w:val="en-US" w:eastAsia="zh-CN"/>
-            </w:rPr>
-            <w:instrText xml:space="preserve"> HYPERLINK \l _Toc5332 </w:instrText>
-          </w:r>
-          <w:r>
-            <w:rPr>
-              <w:rFonts w:hint="eastAsia"/>
-              <w:lang w:val="en-US" w:eastAsia="zh-CN"/>
-            </w:rPr>
-            <w:fldChar w:fldCharType="separate"/>
-          </w:r>
-          <w:r>
-            <w:rPr>
-              <w:rFonts w:hint="eastAsia"/>
-              <w:lang w:val="en-US" w:eastAsia="zh-CN"/>
-            </w:rPr>
-            <w:t>3 truffle test</w:t>
-          </w:r>
-          <w:r>
-            <w:tab/>
-          </w:r>
-          <w:r>
-            <w:fldChar w:fldCharType="begin"/>
-          </w:r>
-          <w:r>
-            <w:instrText xml:space="preserve"> PAGEREF _Toc5332 </w:instrText>
+            <w:instrText xml:space="preserve"> PAGEREF _Toc3919 </w:instrText>
           </w:r>
           <w:r>
             <w:fldChar w:fldCharType="separate"/>
@@ -1845,7 +1748,7 @@
         </w:rPr>
       </w:pPr>
       <w:bookmarkStart w:id="0" w:name="_Toc32331"/>
-      <w:bookmarkStart w:id="1" w:name="_Toc30941"/>
+      <w:bookmarkStart w:id="1" w:name="_Toc21122"/>
       <w:r>
         <w:rPr>
           <w:rFonts w:hint="eastAsia"/>
@@ -1924,7 +1827,7 @@
                     </pic:cNvPicPr>
                   </pic:nvPicPr>
                   <pic:blipFill>
-                    <a:blip r:embed="rId5"/>
+                    <a:blip r:embed="rId4"/>
                     <a:stretch>
                       <a:fillRect/>
                     </a:stretch>
@@ -1998,7 +1901,7 @@
                     </pic:cNvPicPr>
                   </pic:nvPicPr>
                   <pic:blipFill>
-                    <a:blip r:embed="rId6"/>
+                    <a:blip r:embed="rId5"/>
                     <a:stretch>
                       <a:fillRect/>
                     </a:stretch>
@@ -2072,7 +1975,7 @@
                     </pic:cNvPicPr>
                   </pic:nvPicPr>
                   <pic:blipFill>
-                    <a:blip r:embed="rId7"/>
+                    <a:blip r:embed="rId6"/>
                     <a:stretch>
                       <a:fillRect/>
                     </a:stretch>
@@ -2140,7 +2043,7 @@
                     </pic:cNvPicPr>
                   </pic:nvPicPr>
                   <pic:blipFill>
-                    <a:blip r:embed="rId8"/>
+                    <a:blip r:embed="rId7"/>
                     <a:stretch>
                       <a:fillRect/>
                     </a:stretch>
@@ -2184,7 +2087,7 @@
       </w:pPr>
       <w:bookmarkStart w:id="2" w:name="_Toc5626"/>
       <w:bookmarkStart w:id="3" w:name="_Toc226"/>
-      <w:bookmarkStart w:id="4" w:name="_Toc24346"/>
+      <w:bookmarkStart w:id="4" w:name="_Toc604"/>
       <w:r>
         <w:rPr>
           <w:rFonts w:hint="eastAsia"/>
@@ -2241,7 +2144,7 @@
           <w:lang w:val="en-US" w:eastAsia="zh-CN"/>
         </w:rPr>
       </w:pPr>
-      <w:bookmarkStart w:id="5" w:name="_Toc26385"/>
+      <w:bookmarkStart w:id="5" w:name="_Toc8080"/>
       <w:r>
         <w:rPr>
           <w:rFonts w:hint="eastAsia"/>
@@ -2280,7 +2183,7 @@
                     </pic:cNvPicPr>
                   </pic:nvPicPr>
                   <pic:blipFill>
-                    <a:blip r:embed="rId9"/>
+                    <a:blip r:embed="rId8"/>
                     <a:stretch>
                       <a:fillRect/>
                     </a:stretch>
@@ -2367,7 +2270,7 @@
                     </pic:cNvPicPr>
                   </pic:nvPicPr>
                   <pic:blipFill>
-                    <a:blip r:embed="rId10"/>
+                    <a:blip r:embed="rId9"/>
                     <a:stretch>
                       <a:fillRect/>
                     </a:stretch>
@@ -2421,7 +2324,7 @@
                     </pic:cNvPicPr>
                   </pic:nvPicPr>
                   <pic:blipFill>
-                    <a:blip r:embed="rId11"/>
+                    <a:blip r:embed="rId10"/>
                     <a:stretch>
                       <a:fillRect/>
                     </a:stretch>
@@ -2479,7 +2382,7 @@
                     </pic:cNvPicPr>
                   </pic:nvPicPr>
                   <pic:blipFill>
-                    <a:blip r:embed="rId12"/>
+                    <a:blip r:embed="rId11"/>
                     <a:stretch>
                       <a:fillRect/>
                     </a:stretch>
@@ -2557,7 +2460,7 @@
           <w:lang w:val="en-US" w:eastAsia="zh-CN"/>
         </w:rPr>
       </w:pPr>
-      <w:bookmarkStart w:id="6" w:name="_Toc16276"/>
+      <w:bookmarkStart w:id="6" w:name="_Toc22233"/>
       <w:r>
         <w:rPr>
           <w:rFonts w:hint="eastAsia"/>
@@ -2593,7 +2496,7 @@
                     </pic:cNvPicPr>
                   </pic:nvPicPr>
                   <pic:blipFill>
-                    <a:blip r:embed="rId13"/>
+                    <a:blip r:embed="rId12"/>
                     <a:stretch>
                       <a:fillRect/>
                     </a:stretch>
@@ -2697,7 +2600,7 @@
                     </pic:cNvPicPr>
                   </pic:nvPicPr>
                   <pic:blipFill>
-                    <a:blip r:embed="rId14"/>
+                    <a:blip r:embed="rId13"/>
                     <a:stretch>
                       <a:fillRect/>
                     </a:stretch>
@@ -2777,7 +2680,7 @@
           <w:lang w:val="en-US" w:eastAsia="zh-CN"/>
         </w:rPr>
       </w:pPr>
-      <w:bookmarkStart w:id="7" w:name="_Toc17285"/>
+      <w:bookmarkStart w:id="7" w:name="_Toc1216"/>
       <w:r>
         <w:rPr>
           <w:rFonts w:hint="eastAsia"/>
@@ -2855,7 +2758,7 @@
                     </pic:cNvPicPr>
                   </pic:nvPicPr>
                   <pic:blipFill>
-                    <a:blip r:embed="rId15"/>
+                    <a:blip r:embed="rId14"/>
                     <a:stretch>
                       <a:fillRect/>
                     </a:stretch>
@@ -2928,7 +2831,7 @@
           <w:lang w:val="en-US" w:eastAsia="zh-CN"/>
         </w:rPr>
       </w:pPr>
-      <w:bookmarkStart w:id="8" w:name="_Toc13111"/>
+      <w:bookmarkStart w:id="8" w:name="_Toc15994"/>
       <w:r>
         <w:rPr>
           <w:rFonts w:hint="eastAsia"/>
@@ -2961,7 +2864,7 @@
                     </pic:cNvPicPr>
                   </pic:nvPicPr>
                   <pic:blipFill>
-                    <a:blip r:embed="rId16"/>
+                    <a:blip r:embed="rId15"/>
                     <a:stretch>
                       <a:fillRect/>
                     </a:stretch>
@@ -2996,7 +2899,7 @@
           <w:lang w:val="en-US" w:eastAsia="zh-CN"/>
         </w:rPr>
       </w:pPr>
-      <w:bookmarkStart w:id="9" w:name="_Toc17851"/>
+      <w:bookmarkStart w:id="9" w:name="_Toc19178"/>
       <w:r>
         <w:rPr>
           <w:rFonts w:hint="eastAsia"/>
@@ -3032,7 +2935,7 @@
                     </pic:cNvPicPr>
                   </pic:nvPicPr>
                   <pic:blipFill>
-                    <a:blip r:embed="rId17"/>
+                    <a:blip r:embed="rId16"/>
                     <a:stretch>
                       <a:fillRect/>
                     </a:stretch>
@@ -3090,7 +2993,7 @@
           <w:lang w:val="en-US" w:eastAsia="zh-CN"/>
         </w:rPr>
       </w:pPr>
-      <w:bookmarkStart w:id="10" w:name="_Toc11473"/>
+      <w:bookmarkStart w:id="10" w:name="_Toc11500"/>
       <w:r>
         <w:rPr>
           <w:rFonts w:hint="eastAsia"/>
@@ -3134,7 +3037,7 @@
                     </pic:cNvPicPr>
                   </pic:nvPicPr>
                   <pic:blipFill>
-                    <a:blip r:embed="rId18"/>
+                    <a:blip r:embed="rId17"/>
                     <a:stretch>
                       <a:fillRect/>
                     </a:stretch>
@@ -3217,7 +3120,7 @@
                     </pic:cNvPicPr>
                   </pic:nvPicPr>
                   <pic:blipFill>
-                    <a:blip r:embed="rId19"/>
+                    <a:blip r:embed="rId18"/>
                     <a:stretch>
                       <a:fillRect/>
                     </a:stretch>
@@ -3278,7 +3181,7 @@
                     </pic:cNvPicPr>
                   </pic:nvPicPr>
                   <pic:blipFill>
-                    <a:blip r:embed="rId20"/>
+                    <a:blip r:embed="rId19"/>
                     <a:stretch>
                       <a:fillRect/>
                     </a:stretch>
@@ -3324,7 +3227,7 @@
                     </pic:cNvPicPr>
                   </pic:nvPicPr>
                   <pic:blipFill>
-                    <a:blip r:embed="rId21"/>
+                    <a:blip r:embed="rId20"/>
                     <a:stretch>
                       <a:fillRect/>
                     </a:stretch>
@@ -3374,7 +3277,7 @@
           <w:lang w:val="en-US" w:eastAsia="zh-CN"/>
         </w:rPr>
       </w:pPr>
-      <w:bookmarkStart w:id="11" w:name="_Toc4443"/>
+      <w:bookmarkStart w:id="11" w:name="_Toc5216"/>
       <w:r>
         <w:rPr>
           <w:rFonts w:hint="eastAsia"/>
@@ -3426,7 +3329,7 @@
                     </pic:cNvPicPr>
                   </pic:nvPicPr>
                   <pic:blipFill>
-                    <a:blip r:embed="rId22"/>
+                    <a:blip r:embed="rId21"/>
                     <a:stretch>
                       <a:fillRect/>
                     </a:stretch>
@@ -3492,7 +3395,7 @@
                     </pic:cNvPicPr>
                   </pic:nvPicPr>
                   <pic:blipFill>
-                    <a:blip r:embed="rId23"/>
+                    <a:blip r:embed="rId22"/>
                     <a:stretch>
                       <a:fillRect/>
                     </a:stretch>
@@ -3565,7 +3468,7 @@
           <w:lang w:val="en-US" w:eastAsia="zh-CN"/>
         </w:rPr>
       </w:pPr>
-      <w:bookmarkStart w:id="12" w:name="_Toc30028"/>
+      <w:bookmarkStart w:id="12" w:name="_Toc2887"/>
       <w:r>
         <w:rPr>
           <w:rFonts w:hint="eastAsia"/>
@@ -3592,7 +3495,7 @@
           <w:lang w:val="en-US" w:eastAsia="zh-CN"/>
         </w:rPr>
       </w:pPr>
-      <w:bookmarkStart w:id="13" w:name="_Toc14333"/>
+      <w:bookmarkStart w:id="13" w:name="_Toc23994"/>
       <w:r>
         <w:rPr>
           <w:rFonts w:hint="eastAsia"/>
@@ -3611,7 +3514,7 @@
           <w:lang w:val="en-US" w:eastAsia="zh-CN"/>
         </w:rPr>
       </w:pPr>
-      <w:bookmarkStart w:id="14" w:name="_Toc31441"/>
+      <w:bookmarkStart w:id="14" w:name="_Toc17436"/>
       <w:r>
         <w:rPr>
           <w:rFonts w:hint="eastAsia"/>
@@ -3630,7 +3533,7 @@
           <w:lang w:val="en-US" w:eastAsia="zh-CN"/>
         </w:rPr>
       </w:pPr>
-      <w:bookmarkStart w:id="15" w:name="_Toc20045"/>
+      <w:bookmarkStart w:id="15" w:name="_Toc11830"/>
       <w:r>
         <w:rPr>
           <w:rFonts w:hint="eastAsia"/>
@@ -3660,7 +3563,7 @@
                     </pic:cNvPicPr>
                   </pic:nvPicPr>
                   <pic:blipFill>
-                    <a:blip r:embed="rId24"/>
+                    <a:blip r:embed="rId23"/>
                     <a:stretch>
                       <a:fillRect/>
                     </a:stretch>
@@ -3694,7 +3597,7 @@
           <w:lang w:val="en-US" w:eastAsia="zh-CN"/>
         </w:rPr>
       </w:pPr>
-      <w:bookmarkStart w:id="16" w:name="_Toc2526"/>
+      <w:bookmarkStart w:id="16" w:name="_Toc13528"/>
       <w:r>
         <w:rPr>
           <w:rFonts w:hint="eastAsia"/>
@@ -3770,7 +3673,7 @@
                     </pic:cNvPicPr>
                   </pic:nvPicPr>
                   <pic:blipFill>
-                    <a:blip r:embed="rId25"/>
+                    <a:blip r:embed="rId24"/>
                     <a:stretch>
                       <a:fillRect/>
                     </a:stretch>
@@ -3813,7 +3716,7 @@
                     </pic:cNvPicPr>
                   </pic:nvPicPr>
                   <pic:blipFill>
-                    <a:blip r:embed="rId26"/>
+                    <a:blip r:embed="rId25"/>
                     <a:stretch>
                       <a:fillRect/>
                     </a:stretch>
@@ -3866,7 +3769,7 @@
                     </pic:cNvPicPr>
                   </pic:nvPicPr>
                   <pic:blipFill>
-                    <a:blip r:embed="rId27"/>
+                    <a:blip r:embed="rId26"/>
                     <a:stretch>
                       <a:fillRect/>
                     </a:stretch>
@@ -3926,7 +3829,7 @@
                     </pic:cNvPicPr>
                   </pic:nvPicPr>
                   <pic:blipFill>
-                    <a:blip r:embed="rId28"/>
+                    <a:blip r:embed="rId27"/>
                     <a:stretch>
                       <a:fillRect/>
                     </a:stretch>
@@ -3983,7 +3886,7 @@
           <w:lang w:val="en-US" w:eastAsia="zh-CN"/>
         </w:rPr>
       </w:pPr>
-      <w:bookmarkStart w:id="17" w:name="_Toc22354"/>
+      <w:bookmarkStart w:id="17" w:name="_Toc15374"/>
       <w:r>
         <w:rPr>
           <w:rFonts w:hint="eastAsia"/>
@@ -4019,7 +3922,7 @@
                     </pic:cNvPicPr>
                   </pic:nvPicPr>
                   <pic:blipFill>
-                    <a:blip r:embed="rId29"/>
+                    <a:blip r:embed="rId28"/>
                     <a:stretch>
                       <a:fillRect/>
                     </a:stretch>
@@ -4128,7 +4031,7 @@
           <w:lang w:val="en-US" w:eastAsia="zh-CN"/>
         </w:rPr>
       </w:pPr>
-      <w:bookmarkStart w:id="18" w:name="_Toc18416"/>
+      <w:bookmarkStart w:id="18" w:name="_Toc22347"/>
       <w:r>
         <w:rPr>
           <w:rFonts w:hint="eastAsia"/>
@@ -4140,6 +4043,7 @@
     </w:p>
     <w:p>
       <w:pPr>
+        <w:bidi w:val="0"/>
         <w:rPr>
           <w:rFonts w:hint="default"/>
           <w:lang w:val="en-US" w:eastAsia="zh-CN"/>
@@ -4155,10 +4059,8 @@
     </w:p>
     <w:p>
       <w:pPr>
-        <w:pStyle w:val="3"/>
         <w:bidi w:val="0"/>
       </w:pPr>
-      <w:bookmarkStart w:id="19" w:name="_Toc7898"/>
       <w:r>
         <w:drawing>
           <wp:inline distT="0" distB="0" distL="114300" distR="114300">
@@ -4178,7 +4080,7 @@
                     </pic:cNvPicPr>
                   </pic:nvPicPr>
                   <pic:blipFill>
-                    <a:blip r:embed="rId4"/>
+                    <a:blip r:embed="rId29"/>
                     <a:stretch>
                       <a:fillRect/>
                     </a:stretch>
@@ -4202,10 +4104,10 @@
           </wp:inline>
         </w:drawing>
       </w:r>
-      <w:bookmarkEnd w:id="19"/>
-    </w:p>
-    <w:p>
-      <w:pPr>
+    </w:p>
+    <w:p>
+      <w:pPr>
+        <w:bidi w:val="0"/>
         <w:rPr>
           <w:rFonts w:hint="eastAsia"/>
           <w:lang w:val="en-US" w:eastAsia="zh-CN"/>
@@ -4279,7 +4181,7 @@
           <w:lang w:val="en-US" w:eastAsia="zh-CN"/>
         </w:rPr>
       </w:pPr>
-      <w:bookmarkStart w:id="20" w:name="_Toc17598"/>
+      <w:bookmarkStart w:id="19" w:name="_Toc11365"/>
       <w:r>
         <w:rPr>
           <w:rFonts w:hint="eastAsia"/>
@@ -4287,7 +4189,7 @@
         </w:rPr>
         <w:t>5.3 2 ways to interact with blockchain</w:t>
       </w:r>
-      <w:bookmarkEnd w:id="20"/>
+      <w:bookmarkEnd w:id="19"/>
     </w:p>
     <w:p>
       <w:pPr>
@@ -4809,7 +4711,7 @@
           <w:lang w:val="en-US" w:eastAsia="zh-CN"/>
         </w:rPr>
       </w:pPr>
-      <w:bookmarkStart w:id="21" w:name="_Toc9307"/>
+      <w:bookmarkStart w:id="20" w:name="_Toc19541"/>
       <w:r>
         <w:rPr>
           <w:rFonts w:hint="eastAsia"/>
@@ -4817,7 +4719,7 @@
         </w:rPr>
         <w:t>5.4 query data</w:t>
       </w:r>
-      <w:bookmarkEnd w:id="21"/>
+      <w:bookmarkEnd w:id="20"/>
     </w:p>
     <w:p>
       <w:r>
@@ -4896,7 +4798,7 @@
           <w:lang w:val="en-US" w:eastAsia="zh-CN"/>
         </w:rPr>
       </w:pPr>
-      <w:bookmarkStart w:id="22" w:name="_Toc24090"/>
+      <w:bookmarkStart w:id="21" w:name="_Toc5054"/>
       <w:r>
         <w:rPr>
           <w:rFonts w:hint="eastAsia"/>
@@ -4904,7 +4806,7 @@
         </w:rPr>
         <w:t>5.5 add web3 to the frontend</w:t>
       </w:r>
-      <w:bookmarkEnd w:id="22"/>
+      <w:bookmarkEnd w:id="21"/>
     </w:p>
     <w:p>
       <w:pPr>
@@ -4931,7 +4833,7 @@
           <w:lang w:val="en-US" w:eastAsia="zh-CN"/>
         </w:rPr>
       </w:pPr>
-      <w:bookmarkStart w:id="23" w:name="_Toc458"/>
+      <w:bookmarkStart w:id="22" w:name="_Toc30980"/>
       <w:r>
         <w:rPr>
           <w:rFonts w:hint="eastAsia"/>
@@ -4939,7 +4841,7 @@
         </w:rPr>
         <w:t>6 Write a Store Factory Using Openzeppelin</w:t>
       </w:r>
-      <w:bookmarkEnd w:id="23"/>
+      <w:bookmarkEnd w:id="22"/>
     </w:p>
     <w:p>
       <w:pPr>
@@ -4973,7 +4875,7 @@
           <w:lang w:val="en-US" w:eastAsia="zh-CN"/>
         </w:rPr>
       </w:pPr>
-      <w:bookmarkStart w:id="24" w:name="_Toc21480"/>
+      <w:bookmarkStart w:id="23" w:name="_Toc17185"/>
       <w:r>
         <w:rPr>
           <w:rFonts w:hint="eastAsia"/>
@@ -4981,7 +4883,7 @@
         </w:rPr>
         <w:t>1coding</w:t>
       </w:r>
-      <w:bookmarkEnd w:id="24"/>
+      <w:bookmarkEnd w:id="23"/>
     </w:p>
     <w:p>
       <w:pPr>
@@ -5285,7 +5187,7 @@
           <w:lang w:val="en-US" w:eastAsia="zh-CN"/>
         </w:rPr>
       </w:pPr>
-      <w:bookmarkStart w:id="25" w:name="_Toc22066"/>
+      <w:bookmarkStart w:id="24" w:name="_Toc12717"/>
       <w:r>
         <w:rPr>
           <w:rFonts w:hint="eastAsia"/>
@@ -5293,7 +5195,7 @@
         </w:rPr>
         <w:t>2 Manual test</w:t>
       </w:r>
-      <w:bookmarkEnd w:id="25"/>
+      <w:bookmarkEnd w:id="24"/>
     </w:p>
     <w:p/>
     <w:p>
@@ -5514,7 +5416,7 @@
           <w:lang w:val="en-US" w:eastAsia="zh-CN"/>
         </w:rPr>
       </w:pPr>
-      <w:bookmarkStart w:id="26" w:name="_Toc5332"/>
+      <w:bookmarkStart w:id="25" w:name="_Toc3919"/>
       <w:r>
         <w:rPr>
           <w:rFonts w:hint="eastAsia"/>
@@ -5522,7 +5424,7 @@
         </w:rPr>
         <w:t>3 truffle test</w:t>
       </w:r>
-      <w:bookmarkEnd w:id="26"/>
+      <w:bookmarkEnd w:id="25"/>
     </w:p>
     <w:sectPr>
       <w:pgSz w:w="11906" w:h="16838"/>

--- a/BCI - Batch2 - Day10 - Lab7.docx
+++ b/BCI - Batch2 - Day10 - Lab7.docx
@@ -35,8 +35,6 @@
             <w:ind w:left="0" w:leftChars="0" w:right="0" w:rightChars="0" w:firstLine="0" w:firstLineChars="0"/>
             <w:jc w:val="center"/>
           </w:pPr>
-          <w:bookmarkStart w:id="26" w:name="_GoBack"/>
-          <w:bookmarkEnd w:id="26"/>
           <w:r>
             <w:rPr>
               <w:rFonts w:ascii="宋体" w:hAnsi="宋体" w:eastAsia="宋体"/>
@@ -4037,7 +4035,7 @@
           <w:rFonts w:hint="eastAsia"/>
           <w:lang w:val="en-US" w:eastAsia="zh-CN"/>
         </w:rPr>
-        <w:t>5.3 copy abi to the project folder</w:t>
+        <w:t>5.5 copy abi to the project folder</w:t>
       </w:r>
       <w:bookmarkEnd w:id="18"/>
     </w:p>
@@ -4187,7 +4185,7 @@
           <w:rFonts w:hint="eastAsia"/>
           <w:lang w:val="en-US" w:eastAsia="zh-CN"/>
         </w:rPr>
-        <w:t>5.3 2 ways to interact with blockchain</w:t>
+        <w:t>5.6 2 ways to interact with blockchain</w:t>
       </w:r>
       <w:bookmarkEnd w:id="19"/>
     </w:p>
@@ -4717,7 +4715,7 @@
           <w:rFonts w:hint="eastAsia"/>
           <w:lang w:val="en-US" w:eastAsia="zh-CN"/>
         </w:rPr>
-        <w:t>5.4 query data</w:t>
+        <w:t>5.7 query data</w:t>
       </w:r>
       <w:bookmarkEnd w:id="20"/>
     </w:p>
@@ -4804,7 +4802,16 @@
           <w:rFonts w:hint="eastAsia"/>
           <w:lang w:val="en-US" w:eastAsia="zh-CN"/>
         </w:rPr>
-        <w:t>5.5 add web3 to the frontend</w:t>
+        <w:t xml:space="preserve">5.8  </w:t>
+      </w:r>
+      <w:bookmarkStart w:id="26" w:name="_GoBack"/>
+      <w:bookmarkEnd w:id="26"/>
+      <w:r>
+        <w:rPr>
+          <w:rFonts w:hint="eastAsia"/>
+          <w:lang w:val="en-US" w:eastAsia="zh-CN"/>
+        </w:rPr>
+        <w:t xml:space="preserve"> add web3 to the frontend</w:t>
       </w:r>
       <w:bookmarkEnd w:id="21"/>
     </w:p>
